--- a/Laporan/bab 2/BAB 2.docx
+++ b/Laporan/bab 2/BAB 2.docx
@@ -1,16 +1,23 @@
 
 <file path=word/document.xml><?xml version="1.0" encoding="utf-8"?>
-<w:document xmlns:wpc="http://schemas.microsoft.com/office/word/2010/wordprocessingCanvas" xmlns:cx="http://schemas.microsoft.com/office/drawing/2014/chartex" xmlns:cx1="http://schemas.microsoft.com/office/drawing/2015/9/8/chartex" xmlns:mc="http://schemas.openxmlformats.org/markup-compatibility/2006" xmlns:o="urn:schemas-microsoft-com:office:office" xmlns:r="http://schemas.openxmlformats.org/officeDocument/2006/relationships" xmlns:m="http://schemas.openxmlformats.org/officeDocument/2006/math" xmlns:v="urn:schemas-microsoft-com:vml" xmlns:wp14="http://schemas.microsoft.com/office/word/2010/wordprocessingDrawing" xmlns:wp="http://schemas.openxmlformats.org/drawingml/2006/wordprocessingDrawing" xmlns:w10="urn:schemas-microsoft-com:office:word" xmlns:w="http://schemas.openxmlformats.org/wordprocessingml/2006/main" xmlns:w14="http://schemas.microsoft.com/office/word/2010/wordml" xmlns:w15="http://schemas.microsoft.com/office/word/2012/wordml" xmlns:w16se="http://schemas.microsoft.com/office/word/2015/wordml/symex" xmlns:wpg="http://schemas.microsoft.com/office/word/2010/wordprocessingGroup" xmlns:wpi="http://schemas.microsoft.com/office/word/2010/wordprocessingInk" xmlns:wne="http://schemas.microsoft.com/office/word/2006/wordml" xmlns:wps="http://schemas.microsoft.com/office/word/2010/wordprocessingShape" mc:Ignorable="w14 w15 w16se wp14">
+<w:document xmlns:wpc="http://schemas.microsoft.com/office/word/2010/wordprocessingCanvas" xmlns:cx="http://schemas.microsoft.com/office/drawing/2014/chartex" xmlns:cx1="http://schemas.microsoft.com/office/drawing/2015/9/8/chartex" xmlns:cx2="http://schemas.microsoft.com/office/drawing/2015/10/21/chartex" xmlns:cx3="http://schemas.microsoft.com/office/drawing/2016/5/9/chartex" xmlns:cx4="http://schemas.microsoft.com/office/drawing/2016/5/10/chartex" xmlns:cx5="http://schemas.microsoft.com/office/drawing/2016/5/11/chartex" xmlns:cx6="http://schemas.microsoft.com/office/drawing/2016/5/12/chartex" xmlns:cx7="http://schemas.microsoft.com/office/drawing/2016/5/13/chartex" xmlns:cx8="http://schemas.microsoft.com/office/drawing/2016/5/14/chartex" xmlns:mc="http://schemas.openxmlformats.org/markup-compatibility/2006" xmlns:aink="http://schemas.microsoft.com/office/drawing/2016/ink" xmlns:am3d="http://schemas.microsoft.com/office/drawing/2017/model3d" xmlns:o="urn:schemas-microsoft-com:office:office" xmlns:r="http://schemas.openxmlformats.org/officeDocument/2006/relationships" xmlns:m="http://schemas.openxmlformats.org/officeDocument/2006/math" xmlns:v="urn:schemas-microsoft-com:vml" xmlns:wp14="http://schemas.microsoft.com/office/word/2010/wordprocessingDrawing" xmlns:wp="http://schemas.openxmlformats.org/drawingml/2006/wordprocessingDrawing" xmlns:w10="urn:schemas-microsoft-com:office:word" xmlns:w="http://schemas.openxmlformats.org/wordprocessingml/2006/main" xmlns:w14="http://schemas.microsoft.com/office/word/2010/wordml" xmlns:w15="http://schemas.microsoft.com/office/word/2012/wordml" xmlns:w16cid="http://schemas.microsoft.com/office/word/2016/wordml/cid" xmlns:w16se="http://schemas.microsoft.com/office/word/2015/wordml/symex" xmlns:wpg="http://schemas.microsoft.com/office/word/2010/wordprocessingGroup" xmlns:wpi="http://schemas.microsoft.com/office/word/2010/wordprocessingInk" xmlns:wne="http://schemas.microsoft.com/office/word/2006/wordml" xmlns:wps="http://schemas.microsoft.com/office/word/2010/wordprocessingShape" mc:Ignorable="w14 w15 w16se w16cid wp14">
   <w:body>
     <w:p>
       <w:pPr>
         <w:pStyle w:val="Heading1"/>
+        <w:ind w:left="-567" w:firstLine="567"/>
       </w:pPr>
       <w:bookmarkStart w:id="0" w:name="_Toc489962424"/>
       <w:r>
-        <w:t>Tinjauan Pustaka</w:t>
+        <w:br/>
       </w:r>
       <w:bookmarkEnd w:id="0"/>
+      <w:r>
+        <w:rPr>
+          <w:lang w:val="en-US"/>
+        </w:rPr>
+        <w:t>TINJAUAN PUSTAKA</w:t>
+      </w:r>
     </w:p>
     <w:p/>
     <w:p>
@@ -27,28 +34,302 @@
     <w:p>
       <w:pPr>
         <w:spacing w:line="360" w:lineRule="auto"/>
-        <w:ind w:firstLine="680"/>
-      </w:pPr>
-      <w:r>
-        <w:t>Mempunyai jaringan yang sangat luas hingga 4.800 Kantorpos online. Jumlah titik layanan (Point of Sales) mencapai 58.700 titik dalam bentuk Kantorpos, Agenpos, Mobile Postal Service, dan lain-lain. Pos Indonesia memiliki jaringan yang dedicated, sistem distribusi yang handal, Track and Trace, layanan yang prima, kecepatan, ketepatan,  serta harga yang kompetitif. Kantorpos merupakan tempat strategis  untuk transaksi penjualan dan atau distribusi barang dan jasa.</w:t>
+        <w:ind w:firstLine="709"/>
+      </w:pPr>
+      <w:r>
+        <w:rPr>
+          <w:lang w:val="en-US"/>
+        </w:rPr>
+        <w:t xml:space="preserve">Kantor </w:t>
+      </w:r>
+      <w:proofErr w:type="spellStart"/>
+      <w:r>
+        <w:rPr>
+          <w:lang w:val="en-US"/>
+        </w:rPr>
+        <w:t>Pos</w:t>
+      </w:r>
+      <w:proofErr w:type="spellEnd"/>
+      <w:r>
+        <w:rPr>
+          <w:lang w:val="en-US"/>
+        </w:rPr>
+        <w:t xml:space="preserve"> Indonesia m</w:t>
+      </w:r>
+      <w:r>
+        <w:t xml:space="preserve">empunyai jaringan yang sangat luas hingga 4.800 </w:t>
+      </w:r>
+      <w:r>
+        <w:rPr>
+          <w:lang w:val="en-US"/>
+        </w:rPr>
+        <w:t>k</w:t>
+      </w:r>
+      <w:r>
+        <w:t>antor</w:t>
+      </w:r>
+      <w:r>
+        <w:rPr>
+          <w:lang w:val="en-US"/>
+        </w:rPr>
+        <w:t xml:space="preserve"> </w:t>
+      </w:r>
+      <w:r>
+        <w:t xml:space="preserve">pos online. Jumlah titik layanan (Point of Sales) mencapai 58.700 titik dalam bentuk </w:t>
+      </w:r>
+      <w:r>
+        <w:rPr>
+          <w:lang w:val="en-US"/>
+        </w:rPr>
+        <w:t>k</w:t>
+      </w:r>
+      <w:r>
+        <w:t>antor</w:t>
+      </w:r>
+      <w:r>
+        <w:rPr>
+          <w:lang w:val="en-US"/>
+        </w:rPr>
+        <w:t xml:space="preserve"> </w:t>
+      </w:r>
+      <w:r>
+        <w:t xml:space="preserve">pos, </w:t>
+      </w:r>
+      <w:r>
+        <w:rPr>
+          <w:lang w:val="en-US"/>
+        </w:rPr>
+        <w:t>a</w:t>
+      </w:r>
+      <w:r>
+        <w:t>gen</w:t>
+      </w:r>
+      <w:r>
+        <w:rPr>
+          <w:lang w:val="en-US"/>
+        </w:rPr>
+        <w:t xml:space="preserve"> </w:t>
+      </w:r>
+      <w:r>
+        <w:t xml:space="preserve">pos, </w:t>
+      </w:r>
+      <w:r>
+        <w:rPr>
+          <w:i/>
+        </w:rPr>
+        <w:t>Mobile Postal Service</w:t>
+      </w:r>
+      <w:r>
+        <w:t xml:space="preserve">, dan lain-lain. Pos Indonesia memiliki jaringan yang </w:t>
+      </w:r>
+      <w:r>
+        <w:rPr>
+          <w:i/>
+        </w:rPr>
+        <w:t>dedicated</w:t>
+      </w:r>
+      <w:r>
+        <w:t xml:space="preserve">, sistem distribusi yang handal, </w:t>
+      </w:r>
+      <w:r>
+        <w:rPr>
+          <w:i/>
+        </w:rPr>
+        <w:t>Track and Trace</w:t>
+      </w:r>
+      <w:r>
+        <w:t>, layanan yang prima, kecepatan, ketepatan, serta harga yang kompetitif. Kantor</w:t>
+      </w:r>
+      <w:r>
+        <w:rPr>
+          <w:lang w:val="en-US"/>
+        </w:rPr>
+        <w:t xml:space="preserve"> </w:t>
+      </w:r>
+      <w:r>
+        <w:t>pos merupakan tempat strategis untuk transaksi penjualan dan atau distribusi barang dan jasa.</w:t>
       </w:r>
     </w:p>
     <w:p>
       <w:pPr>
         <w:spacing w:line="360" w:lineRule="auto"/>
-        <w:ind w:firstLine="680"/>
-      </w:pPr>
-      <w:r>
-        <w:t>Inovasi terus dilakukan oleh Pos Indonesia antara lain pembangunan Postshop yang merupakan pengembangan bisnis ritel yang diimplementasikan untuk merubah image Kantorpos konvensional menjadi Kantorpos modern dengan pola layanan one stop shopping, yaitu Postal Services (jasa ritel) berupa layanan pengiriman surat, paket, jasa keuangan, penjualan  Postal items (meterai, prangko, produk filateli dan lain-lain), layanan Online Shopping.</w:t>
+        <w:ind w:firstLine="709"/>
+      </w:pPr>
+      <w:r>
+        <w:t xml:space="preserve">Pos Indonesia </w:t>
+      </w:r>
+      <w:proofErr w:type="spellStart"/>
+      <w:r>
+        <w:rPr>
+          <w:lang w:val="en-US"/>
+        </w:rPr>
+        <w:t>melakukan</w:t>
+      </w:r>
+      <w:proofErr w:type="spellEnd"/>
+      <w:r>
+        <w:rPr>
+          <w:lang w:val="en-US"/>
+        </w:rPr>
+        <w:t xml:space="preserve"> </w:t>
+      </w:r>
+      <w:proofErr w:type="spellStart"/>
+      <w:r>
+        <w:rPr>
+          <w:lang w:val="en-US"/>
+        </w:rPr>
+        <w:t>suatu</w:t>
+      </w:r>
+      <w:proofErr w:type="spellEnd"/>
+      <w:r>
+        <w:rPr>
+          <w:lang w:val="en-US"/>
+        </w:rPr>
+        <w:t xml:space="preserve"> </w:t>
+      </w:r>
+      <w:proofErr w:type="spellStart"/>
+      <w:r>
+        <w:rPr>
+          <w:lang w:val="en-US"/>
+        </w:rPr>
+        <w:t>inovasi</w:t>
+      </w:r>
+      <w:proofErr w:type="spellEnd"/>
+      <w:r>
+        <w:rPr>
+          <w:lang w:val="en-US"/>
+        </w:rPr>
+        <w:t xml:space="preserve">, </w:t>
+      </w:r>
+      <w:proofErr w:type="spellStart"/>
+      <w:r>
+        <w:rPr>
+          <w:lang w:val="en-US"/>
+        </w:rPr>
+        <w:t>yaitu</w:t>
+      </w:r>
+      <w:proofErr w:type="spellEnd"/>
+      <w:r>
+        <w:rPr>
+          <w:lang w:val="en-US"/>
+        </w:rPr>
+        <w:t xml:space="preserve"> </w:t>
+      </w:r>
+      <w:r>
+        <w:t xml:space="preserve">pembangunan </w:t>
+      </w:r>
+      <w:r>
+        <w:rPr>
+          <w:i/>
+        </w:rPr>
+        <w:t>Postshop</w:t>
+      </w:r>
+      <w:r>
+        <w:t xml:space="preserve"> yang merupakan pengembangan bisnis ritel yang diimplementasikan untuk merubah </w:t>
+      </w:r>
+      <w:r>
+        <w:rPr>
+          <w:i/>
+        </w:rPr>
+        <w:t>image</w:t>
+      </w:r>
+      <w:r>
+        <w:t xml:space="preserve"> </w:t>
+      </w:r>
+      <w:r>
+        <w:rPr>
+          <w:lang w:val="en-US"/>
+        </w:rPr>
+        <w:t>k</w:t>
+      </w:r>
+      <w:r>
+        <w:t>antor</w:t>
+      </w:r>
+      <w:r>
+        <w:rPr>
+          <w:lang w:val="en-US"/>
+        </w:rPr>
+        <w:t xml:space="preserve"> </w:t>
+      </w:r>
+      <w:r>
+        <w:t xml:space="preserve">pos konvensional menjadi </w:t>
+      </w:r>
+      <w:r>
+        <w:rPr>
+          <w:lang w:val="en-US"/>
+        </w:rPr>
+        <w:t>k</w:t>
+      </w:r>
+      <w:r>
+        <w:t>antor</w:t>
+      </w:r>
+      <w:r>
+        <w:rPr>
+          <w:lang w:val="en-US"/>
+        </w:rPr>
+        <w:t xml:space="preserve"> </w:t>
+      </w:r>
+      <w:r>
+        <w:t xml:space="preserve">pos modern dengan pola layanan </w:t>
+      </w:r>
+      <w:r>
+        <w:rPr>
+          <w:i/>
+        </w:rPr>
+        <w:t>one stop shopping</w:t>
+      </w:r>
+      <w:r>
+        <w:t xml:space="preserve">, yaitu </w:t>
+      </w:r>
+      <w:r>
+        <w:rPr>
+          <w:i/>
+        </w:rPr>
+        <w:t>Postal Services</w:t>
+      </w:r>
+      <w:r>
+        <w:t xml:space="preserve"> (jasa ritel) berupa layanan pengiriman surat, paket, jasa keuangan, penjualan </w:t>
+      </w:r>
+      <w:r>
+        <w:rPr>
+          <w:i/>
+        </w:rPr>
+        <w:t>Postal items</w:t>
+      </w:r>
+      <w:r>
+        <w:t xml:space="preserve"> (meterai, prangko, produk filateli dan lain-lain), layanan Online Shopping.</w:t>
       </w:r>
     </w:p>
     <w:p>
       <w:pPr>
         <w:spacing w:line="360" w:lineRule="auto"/>
-        <w:ind w:firstLine="680"/>
-      </w:pPr>
-      <w:r>
-        <w:t>Pos Indonesia juga menyediakan layanan e-commerce, serta layanan lainnya melalui aplikasi myPos dan m-pospay.</w:t>
+        <w:ind w:firstLine="709"/>
+      </w:pPr>
+      <w:r>
+        <w:t xml:space="preserve">Pos Indonesia juga menyediakan layanan </w:t>
+      </w:r>
+      <w:r>
+        <w:rPr>
+          <w:i/>
+        </w:rPr>
+        <w:t>e-commerce</w:t>
+      </w:r>
+      <w:r>
+        <w:t xml:space="preserve">, serta layanan lainnya melalui aplikasi </w:t>
+      </w:r>
+      <w:r>
+        <w:rPr>
+          <w:i/>
+        </w:rPr>
+        <w:t>myPos</w:t>
+      </w:r>
+      <w:r>
+        <w:t xml:space="preserve"> dan </w:t>
+      </w:r>
+      <w:r>
+        <w:rPr>
+          <w:i/>
+        </w:rPr>
+        <w:t>m-pospay.</w:t>
       </w:r>
     </w:p>
     <w:p>
@@ -65,29 +346,154 @@
     <w:p>
       <w:pPr>
         <w:spacing w:line="360" w:lineRule="auto"/>
-        <w:ind w:left="720" w:firstLine="360"/>
-      </w:pPr>
-      <w:r>
-        <w:t>Sejarah mencatat keberadaan Pos Indonesia begitu panjang, Kantorpos pertama didirikan di Batavia (sekarang Jakarta) oleh Gubernur Jenderal G.W Baron van Imhoff pada tanggal 26 Agustus 1746 dengan tujuan untuk lebih menjamin keamanan surat-surat penduduk, terutama bagi mereka yang berdagang dari kantor-kantor di luar Jawa dan bagi mereka yang datang dari dan pergi ke Negeri Belanda. Sejak itulah pelayanan pos telah lahir mengemban peran dan fungsi pelayanan kepada publik.Setelah Kantorpos Batavia didirikan, maka empat tahun kemudian didirikan Kantorpos Semarang untuk mengadakan perhubungan pos yang teratur antara kedua tempat itu dan untuk mempercepat pengirimannya. Rute perjalanan pos kala itu ialah melalui Karawang, Cirebon dan Pekalongan.</w:t>
+        <w:ind w:firstLine="709"/>
+      </w:pPr>
+      <w:r>
+        <w:t xml:space="preserve">Sejarah mencatat keberadaan Pos Indonesia begitu panjang, </w:t>
+      </w:r>
+      <w:proofErr w:type="spellStart"/>
+      <w:r>
+        <w:rPr>
+          <w:lang w:val="en-US"/>
+        </w:rPr>
+        <w:t>kantor</w:t>
+      </w:r>
+      <w:proofErr w:type="spellEnd"/>
+      <w:r>
+        <w:rPr>
+          <w:lang w:val="en-US"/>
+        </w:rPr>
+        <w:t xml:space="preserve"> </w:t>
+      </w:r>
+      <w:proofErr w:type="spellStart"/>
+      <w:r>
+        <w:rPr>
+          <w:lang w:val="en-US"/>
+        </w:rPr>
+        <w:t>pos</w:t>
+      </w:r>
+      <w:proofErr w:type="spellEnd"/>
+      <w:r>
+        <w:t xml:space="preserve"> pertama didirikan di Batavia (sekarang Jakarta) oleh Gubernur Jenderal G.W Baron van Imhoff pada tanggal 26 Agustus 1746 dengan tujuan untuk lebih menjamin keamanan surat-surat penduduk, terutama bagi mereka yang berdagang dari kantor-kantor di luar Jawa dan bagi mereka yang datang dari dan pergi ke Negeri Belanda. Sejak itulah pelayanan pos telah lahir mengemban peran dan fungsi pelayanan kepada publik.</w:t>
+      </w:r>
+      <w:r>
+        <w:rPr>
+          <w:lang w:val="en-US"/>
+        </w:rPr>
+        <w:t xml:space="preserve"> </w:t>
+      </w:r>
+      <w:r>
+        <w:t xml:space="preserve">Setelah </w:t>
+      </w:r>
+      <w:proofErr w:type="spellStart"/>
+      <w:r>
+        <w:rPr>
+          <w:lang w:val="en-US"/>
+        </w:rPr>
+        <w:t>kantor</w:t>
+      </w:r>
+      <w:proofErr w:type="spellEnd"/>
+      <w:r>
+        <w:rPr>
+          <w:lang w:val="en-US"/>
+        </w:rPr>
+        <w:t xml:space="preserve"> </w:t>
+      </w:r>
+      <w:proofErr w:type="spellStart"/>
+      <w:r>
+        <w:rPr>
+          <w:lang w:val="en-US"/>
+        </w:rPr>
+        <w:t>pos</w:t>
+      </w:r>
+      <w:proofErr w:type="spellEnd"/>
+      <w:r>
+        <w:t xml:space="preserve"> </w:t>
+      </w:r>
+      <w:r>
+        <w:t xml:space="preserve">Batavia didirikan, maka empat tahun kemudian didirikan </w:t>
+      </w:r>
+      <w:proofErr w:type="spellStart"/>
+      <w:r>
+        <w:rPr>
+          <w:lang w:val="en-US"/>
+        </w:rPr>
+        <w:t>kantor</w:t>
+      </w:r>
+      <w:proofErr w:type="spellEnd"/>
+      <w:r>
+        <w:rPr>
+          <w:lang w:val="en-US"/>
+        </w:rPr>
+        <w:t xml:space="preserve"> </w:t>
+      </w:r>
+      <w:proofErr w:type="spellStart"/>
+      <w:r>
+        <w:rPr>
+          <w:lang w:val="en-US"/>
+        </w:rPr>
+        <w:t>pos</w:t>
+      </w:r>
+      <w:proofErr w:type="spellEnd"/>
+      <w:r>
+        <w:t xml:space="preserve"> </w:t>
+      </w:r>
+      <w:r>
+        <w:t>Semarang untuk mengadakan perhubungan pos yang teratur antara kedua tempat itu dan untuk mempercepat pengirimannya. Rute perjalanan pos kala itu ialah melalui Karawang, Cirebon dan Pekalongan.</w:t>
       </w:r>
     </w:p>
     <w:p>
       <w:pPr>
         <w:spacing w:line="360" w:lineRule="auto"/>
-        <w:ind w:left="720" w:firstLine="720"/>
-      </w:pPr>
-      <w:r>
-        <w:t>Pos Indonesia telah beberapa kali mengalami perubahan status mulai dari Jawatan PTT (Post, Telegraph dan Telephone). Badan usaha yang dipimpin oleh seorang Kepala Jawatan ini operasinya tidak bersifat komersial dan fungsinya lebih diarahkan untuk mengadakan pelayanan publik. Perkembangan terus terjadi hingga statusnya menjadi Perusahaan Negara Pos dan Telekomunikasi (PN Postel). Mengamati perkembangan zaman dimana sektor pos dan telekomunikasi berkembang sangat pesat, maka pada tahun 1965 berganti menjadi Perusahaan Negara Pos dan Giro (PN Pos dan Giro), dan pada tahun 1978 berubah menjadi Perum Pos dan Giro yang sejak ini ditegaskan sebagai badan usaha tunggal dalam menyelenggarakan dinas pos dan giropos baik untuk hubungan dalam maupun luar negeri. Selama 17 tahun berstatus Perum, maka pada Juni 1995 berubah menjadi Perseroan Terbatas dengan nama PT Pos Indonesia (Persero).</w:t>
+        <w:ind w:firstLine="709"/>
+      </w:pPr>
+      <w:r>
+        <w:t>Pos Indonesia telah beberapa kali mengalami perubahan status mulai dari Jawatan PTT (</w:t>
+      </w:r>
+      <w:r>
+        <w:rPr>
+          <w:i/>
+        </w:rPr>
+        <w:t>Post</w:t>
+      </w:r>
+      <w:r>
+        <w:t xml:space="preserve">, </w:t>
+      </w:r>
+      <w:r>
+        <w:rPr>
+          <w:i/>
+        </w:rPr>
+        <w:t>Telegraph</w:t>
+      </w:r>
+      <w:r>
+        <w:t xml:space="preserve"> dan </w:t>
+      </w:r>
+      <w:r>
+        <w:rPr>
+          <w:i/>
+        </w:rPr>
+        <w:t>Telephone</w:t>
+      </w:r>
+      <w:r>
+        <w:t>). Badan usaha yang dipimpin oleh seorang Kepala Jawatan ini operasinya tidak bersifat komersial dan fungsinya lebih diarahkan untuk mengadakan pelayanan publik. Perkembangan terus terjadi hingga statusnya menjadi Perusahaan Negara Pos dan Telekomunikasi (PN Postel). Mengamati perkembangan zaman dimana sektor pos dan telekomunikasi berkembang sangat pesat, maka pada tahun 1965 berganti menjadi Perusahaan Negara Pos dan Giro (PN Pos dan Giro), dan pada tahun 1978 berubah menjadi Perum Pos dan Giro yang sejak ini ditegaskan sebagai badan usaha tunggal dalam menyelenggarakan dinas pos dan giropos baik untuk hubungan dalam maupun luar negeri. Selama 17 tahun berstatus Perum, maka pada Juni 1995 berubah menjadi Perseroan Terbatas dengan nama PT Pos Indonesia (Persero).</w:t>
       </w:r>
     </w:p>
     <w:p>
       <w:pPr>
         <w:spacing w:line="360" w:lineRule="auto"/>
-        <w:ind w:left="720" w:firstLine="720"/>
-      </w:pPr>
-      <w:r>
+        <w:ind w:firstLine="709"/>
+      </w:pPr>
+      <w:proofErr w:type="spellStart"/>
+      <w:r>
+        <w:rPr>
+          <w:lang w:val="en-US"/>
+        </w:rPr>
         <w:lastRenderedPageBreak/>
-        <w:t>Dengan berjalannya waktu, Pos Indonesia kini telah mampu menunjukkan kreatifitasnya dalam pengembangan bidang perposan Indonesia dengan memanfaatkan insfrastruktur jejaring yang dimilikinya yang mencapai sekitar 24 ribu titik layanan yang menjangkau 100 persen kota/kabupaten, hampir 100 persen kecamatan dan 42 persen kelurahan/desa, dan 940 lokasi transmigrasi terpencil di Indonesia. Seiring dengan perkembangan informasi, komunikasi dan teknologi, jejaring Pos Indonesia sudah memiliki lebih dari 3.800 Kantor</w:t>
+        <w:t>Seiring</w:t>
+      </w:r>
+      <w:proofErr w:type="spellEnd"/>
+      <w:r>
+        <w:t xml:space="preserve"> berjalannya waktu, Pos Indonesia kini telah mampu menunjukkan kreatifitasnya dalam pengembangan bidang perposan Indonesia dengan memanfaatkan insfrastruktur jejaring yang dimilikinya yang mencapai sekitar 24 ribu titik layanan yang menjangkau 100 persen kota/kabupaten, hampir 100 persen kecamatan dan 42 persen kelurahan/desa, dan 940 lokasi transmigrasi terpencil di Indonesia. Seiring dengan perkembangan informasi, komunikasi dan teknologi, jejaring Pos Indonesia sudah memiliki lebih dari 3.800 Kantor</w:t>
       </w:r>
       <w:r>
         <w:t xml:space="preserve"> </w:t>
@@ -108,15 +514,26 @@
     </w:p>
     <w:p>
       <w:pPr>
-        <w:pStyle w:val="ListParagraph"/>
-        <w:numPr>
-          <w:ilvl w:val="0"/>
-          <w:numId w:val="34"/>
-        </w:numPr>
-      </w:pPr>
+        <w:ind w:firstLine="720"/>
+        <w:rPr>
+          <w:lang w:val="en-US"/>
+        </w:rPr>
+      </w:pPr>
+      <w:r>
+        <w:rPr>
+          <w:lang w:val="en-US"/>
+        </w:rPr>
+        <w:t>“</w:t>
+      </w:r>
       <w:r>
         <w:t>Menjadi raksasa logistik pos dari Timur</w:t>
       </w:r>
+      <w:r>
+        <w:rPr>
+          <w:lang w:val="en-US"/>
+        </w:rPr>
+        <w:t>”.</w:t>
+      </w:r>
     </w:p>
     <w:p>
       <w:pPr>
@@ -127,6 +544,86 @@
         <w:t>Misi</w:t>
       </w:r>
       <w:bookmarkEnd w:id="4"/>
+    </w:p>
+    <w:p>
+      <w:pPr>
+        <w:ind w:left="720"/>
+        <w:rPr>
+          <w:lang w:val="en-US"/>
+        </w:rPr>
+      </w:pPr>
+      <w:proofErr w:type="spellStart"/>
+      <w:r>
+        <w:rPr>
+          <w:lang w:val="en-US"/>
+        </w:rPr>
+        <w:t>Beberapa</w:t>
+      </w:r>
+      <w:proofErr w:type="spellEnd"/>
+      <w:r>
+        <w:rPr>
+          <w:lang w:val="en-US"/>
+        </w:rPr>
+        <w:t xml:space="preserve"> </w:t>
+      </w:r>
+      <w:proofErr w:type="spellStart"/>
+      <w:r>
+        <w:rPr>
+          <w:lang w:val="en-US"/>
+        </w:rPr>
+        <w:t>misi</w:t>
+      </w:r>
+      <w:proofErr w:type="spellEnd"/>
+      <w:r>
+        <w:rPr>
+          <w:lang w:val="en-US"/>
+        </w:rPr>
+        <w:t xml:space="preserve"> </w:t>
+      </w:r>
+      <w:proofErr w:type="spellStart"/>
+      <w:r>
+        <w:rPr>
+          <w:lang w:val="en-US"/>
+        </w:rPr>
+        <w:t>dari</w:t>
+      </w:r>
+      <w:proofErr w:type="spellEnd"/>
+      <w:r>
+        <w:rPr>
+          <w:lang w:val="en-US"/>
+        </w:rPr>
+        <w:t xml:space="preserve"> </w:t>
+      </w:r>
+      <w:proofErr w:type="spellStart"/>
+      <w:r>
+        <w:rPr>
+          <w:lang w:val="en-US"/>
+        </w:rPr>
+        <w:t>Pos</w:t>
+      </w:r>
+      <w:proofErr w:type="spellEnd"/>
+      <w:r>
+        <w:rPr>
+          <w:lang w:val="en-US"/>
+        </w:rPr>
+        <w:t xml:space="preserve"> Indonesia, </w:t>
+      </w:r>
+      <w:proofErr w:type="spellStart"/>
+      <w:proofErr w:type="gramStart"/>
+      <w:r>
+        <w:rPr>
+          <w:lang w:val="en-US"/>
+        </w:rPr>
+        <w:t>diantaranya</w:t>
+      </w:r>
+      <w:proofErr w:type="spellEnd"/>
+      <w:r>
+        <w:rPr>
+          <w:lang w:val="en-US"/>
+        </w:rPr>
+        <w:t xml:space="preserve"> :</w:t>
+      </w:r>
+      <w:proofErr w:type="gramEnd"/>
     </w:p>
     <w:p>
       <w:pPr>
@@ -135,6 +632,7 @@
           <w:ilvl w:val="0"/>
           <w:numId w:val="33"/>
         </w:numPr>
+        <w:ind w:left="709" w:hanging="709"/>
       </w:pPr>
       <w:r>
         <w:t>Menjadi aset yang berguna bagi bangsa dan negara.</w:t>
@@ -147,6 +645,7 @@
           <w:ilvl w:val="0"/>
           <w:numId w:val="33"/>
         </w:numPr>
+        <w:ind w:left="709" w:hanging="709"/>
       </w:pPr>
       <w:r>
         <w:t>Menjadi tempat berkarya yang menyenangkan.</w:t>
@@ -159,6 +658,7 @@
           <w:ilvl w:val="0"/>
           <w:numId w:val="33"/>
         </w:numPr>
+        <w:ind w:left="709" w:hanging="709"/>
       </w:pPr>
       <w:r>
         <w:t>Menjadi pilihan terbaik bagi para pelanggan.</w:t>
@@ -171,6 +671,7 @@
           <w:ilvl w:val="0"/>
           <w:numId w:val="33"/>
         </w:numPr>
+        <w:ind w:left="709" w:hanging="709"/>
       </w:pPr>
       <w:r>
         <w:t>Senantiasa berjuang untuk memberi yang lebih baik bagi bangsa, negara, pelanggan, karyawan, masyarakat serta pemegang saham</w:t>
@@ -179,6 +680,9 @@
     <w:p>
       <w:pPr>
         <w:pStyle w:val="Heading3"/>
+        <w:rPr>
+          <w:lang w:val="en-US"/>
+        </w:rPr>
       </w:pPr>
       <w:bookmarkStart w:id="5" w:name="_Toc489962429"/>
       <w:r>
@@ -188,7 +692,688 @@
     </w:p>
     <w:p>
       <w:pPr>
+        <w:ind w:firstLine="720"/>
+        <w:rPr>
+          <w:lang w:val="en-US"/>
+        </w:rPr>
+      </w:pPr>
+      <w:proofErr w:type="spellStart"/>
+      <w:r>
+        <w:rPr>
+          <w:lang w:val="en-US"/>
+        </w:rPr>
+        <w:t>Organisasi</w:t>
+      </w:r>
+      <w:proofErr w:type="spellEnd"/>
+      <w:r>
+        <w:rPr>
+          <w:lang w:val="en-US"/>
+        </w:rPr>
+        <w:t xml:space="preserve"> </w:t>
+      </w:r>
+      <w:proofErr w:type="spellStart"/>
+      <w:r>
+        <w:rPr>
+          <w:lang w:val="en-US"/>
+        </w:rPr>
+        <w:t>adalah</w:t>
+      </w:r>
+      <w:proofErr w:type="spellEnd"/>
+      <w:r>
+        <w:rPr>
+          <w:lang w:val="en-US"/>
+        </w:rPr>
+        <w:t xml:space="preserve"> </w:t>
+      </w:r>
+      <w:proofErr w:type="spellStart"/>
+      <w:r>
+        <w:rPr>
+          <w:lang w:val="en-US"/>
+        </w:rPr>
+        <w:t>tempat</w:t>
+      </w:r>
+      <w:proofErr w:type="spellEnd"/>
+      <w:r>
+        <w:rPr>
+          <w:lang w:val="en-US"/>
+        </w:rPr>
+        <w:t xml:space="preserve"> </w:t>
+      </w:r>
+      <w:proofErr w:type="spellStart"/>
+      <w:r>
+        <w:rPr>
+          <w:lang w:val="en-US"/>
+        </w:rPr>
+        <w:t>atau</w:t>
+      </w:r>
+      <w:proofErr w:type="spellEnd"/>
+      <w:r>
+        <w:rPr>
+          <w:lang w:val="en-US"/>
+        </w:rPr>
+        <w:t xml:space="preserve"> </w:t>
+      </w:r>
+      <w:proofErr w:type="spellStart"/>
+      <w:r>
+        <w:rPr>
+          <w:lang w:val="en-US"/>
+        </w:rPr>
+        <w:t>wadah</w:t>
+      </w:r>
+      <w:proofErr w:type="spellEnd"/>
+      <w:r>
+        <w:rPr>
+          <w:lang w:val="en-US"/>
+        </w:rPr>
+        <w:t xml:space="preserve"> orang </w:t>
+      </w:r>
+      <w:proofErr w:type="spellStart"/>
+      <w:r>
+        <w:rPr>
+          <w:lang w:val="en-US"/>
+        </w:rPr>
+        <w:t>berkumpul</w:t>
+      </w:r>
+      <w:proofErr w:type="spellEnd"/>
+      <w:r>
+        <w:rPr>
+          <w:lang w:val="en-US"/>
+        </w:rPr>
+        <w:t xml:space="preserve"> </w:t>
+      </w:r>
+      <w:proofErr w:type="spellStart"/>
+      <w:r>
+        <w:rPr>
+          <w:lang w:val="en-US"/>
+        </w:rPr>
+        <w:t>saling</w:t>
+      </w:r>
+      <w:proofErr w:type="spellEnd"/>
+      <w:r>
+        <w:rPr>
+          <w:lang w:val="en-US"/>
+        </w:rPr>
+        <w:t xml:space="preserve"> </w:t>
+      </w:r>
+      <w:proofErr w:type="spellStart"/>
+      <w:r>
+        <w:rPr>
+          <w:lang w:val="en-US"/>
+        </w:rPr>
+        <w:t>bekerjasama</w:t>
+      </w:r>
+      <w:proofErr w:type="spellEnd"/>
+      <w:r>
+        <w:rPr>
+          <w:lang w:val="en-US"/>
+        </w:rPr>
+        <w:t xml:space="preserve"> </w:t>
+      </w:r>
+      <w:proofErr w:type="spellStart"/>
+      <w:r>
+        <w:rPr>
+          <w:lang w:val="en-US"/>
+        </w:rPr>
+        <w:t>untuk</w:t>
+      </w:r>
+      <w:proofErr w:type="spellEnd"/>
+      <w:r>
+        <w:rPr>
+          <w:lang w:val="en-US"/>
+        </w:rPr>
+        <w:t xml:space="preserve"> </w:t>
+      </w:r>
+      <w:proofErr w:type="spellStart"/>
+      <w:r>
+        <w:rPr>
+          <w:lang w:val="en-US"/>
+        </w:rPr>
+        <w:t>mencapai</w:t>
+      </w:r>
+      <w:proofErr w:type="spellEnd"/>
+      <w:r>
+        <w:rPr>
+          <w:lang w:val="en-US"/>
+        </w:rPr>
+        <w:t xml:space="preserve"> </w:t>
+      </w:r>
+      <w:proofErr w:type="spellStart"/>
+      <w:r>
+        <w:rPr>
+          <w:lang w:val="en-US"/>
+        </w:rPr>
+        <w:t>tujuan</w:t>
+      </w:r>
+      <w:proofErr w:type="spellEnd"/>
+      <w:r>
+        <w:rPr>
+          <w:lang w:val="en-US"/>
+        </w:rPr>
+        <w:t xml:space="preserve"> </w:t>
+      </w:r>
+      <w:proofErr w:type="spellStart"/>
+      <w:r>
+        <w:rPr>
+          <w:lang w:val="en-US"/>
+        </w:rPr>
+        <w:t>dan</w:t>
+      </w:r>
+      <w:proofErr w:type="spellEnd"/>
+      <w:r>
+        <w:rPr>
+          <w:lang w:val="en-US"/>
+        </w:rPr>
+        <w:t xml:space="preserve"> </w:t>
+      </w:r>
+      <w:proofErr w:type="spellStart"/>
+      <w:r>
+        <w:rPr>
+          <w:lang w:val="en-US"/>
+        </w:rPr>
+        <w:t>manfaat</w:t>
+      </w:r>
+      <w:proofErr w:type="spellEnd"/>
+      <w:r>
+        <w:rPr>
+          <w:lang w:val="en-US"/>
+        </w:rPr>
+        <w:t xml:space="preserve"> Bersama. </w:t>
+      </w:r>
+      <w:proofErr w:type="spellStart"/>
+      <w:r>
+        <w:rPr>
+          <w:lang w:val="en-US"/>
+        </w:rPr>
+        <w:t>Dengan</w:t>
+      </w:r>
+      <w:proofErr w:type="spellEnd"/>
+      <w:r>
+        <w:rPr>
+          <w:lang w:val="en-US"/>
+        </w:rPr>
+        <w:t xml:space="preserve"> </w:t>
+      </w:r>
+      <w:proofErr w:type="spellStart"/>
+      <w:r>
+        <w:rPr>
+          <w:lang w:val="en-US"/>
+        </w:rPr>
+        <w:t>demikian</w:t>
+      </w:r>
+      <w:proofErr w:type="spellEnd"/>
+      <w:r>
+        <w:rPr>
+          <w:lang w:val="en-US"/>
+        </w:rPr>
+        <w:t xml:space="preserve"> </w:t>
+      </w:r>
+      <w:proofErr w:type="spellStart"/>
+      <w:r>
+        <w:rPr>
+          <w:lang w:val="en-US"/>
+        </w:rPr>
+        <w:t>dapat</w:t>
+      </w:r>
+      <w:proofErr w:type="spellEnd"/>
+      <w:r>
+        <w:rPr>
+          <w:lang w:val="en-US"/>
+        </w:rPr>
+        <w:t xml:space="preserve"> </w:t>
+      </w:r>
+      <w:proofErr w:type="spellStart"/>
+      <w:r>
+        <w:rPr>
+          <w:lang w:val="en-US"/>
+        </w:rPr>
+        <w:t>dikatakan</w:t>
+      </w:r>
+      <w:proofErr w:type="spellEnd"/>
+      <w:r>
+        <w:rPr>
+          <w:lang w:val="en-US"/>
+        </w:rPr>
+        <w:t xml:space="preserve"> </w:t>
+      </w:r>
+      <w:proofErr w:type="spellStart"/>
+      <w:r>
+        <w:rPr>
+          <w:lang w:val="en-US"/>
+        </w:rPr>
+        <w:t>bahwa</w:t>
+      </w:r>
+      <w:proofErr w:type="spellEnd"/>
+      <w:r>
+        <w:rPr>
+          <w:lang w:val="en-US"/>
+        </w:rPr>
+        <w:t xml:space="preserve"> </w:t>
+      </w:r>
+      <w:proofErr w:type="spellStart"/>
+      <w:r>
+        <w:rPr>
+          <w:lang w:val="en-US"/>
+        </w:rPr>
+        <w:t>struktur</w:t>
+      </w:r>
+      <w:proofErr w:type="spellEnd"/>
+      <w:r>
+        <w:rPr>
+          <w:lang w:val="en-US"/>
+        </w:rPr>
+        <w:t xml:space="preserve"> </w:t>
+      </w:r>
+      <w:proofErr w:type="spellStart"/>
+      <w:r>
+        <w:rPr>
+          <w:lang w:val="en-US"/>
+        </w:rPr>
+        <w:t>organisasi</w:t>
+      </w:r>
+      <w:proofErr w:type="spellEnd"/>
+      <w:r>
+        <w:rPr>
+          <w:lang w:val="en-US"/>
+        </w:rPr>
+        <w:t xml:space="preserve"> </w:t>
+      </w:r>
+      <w:proofErr w:type="spellStart"/>
+      <w:r>
+        <w:rPr>
+          <w:lang w:val="en-US"/>
+        </w:rPr>
+        <w:t>pada</w:t>
+      </w:r>
+      <w:proofErr w:type="spellEnd"/>
+      <w:r>
+        <w:rPr>
+          <w:lang w:val="en-US"/>
+        </w:rPr>
+        <w:t xml:space="preserve"> </w:t>
+      </w:r>
+      <w:proofErr w:type="spellStart"/>
+      <w:r>
+        <w:rPr>
+          <w:lang w:val="en-US"/>
+        </w:rPr>
+        <w:t>suatu</w:t>
+      </w:r>
+      <w:proofErr w:type="spellEnd"/>
+      <w:r>
+        <w:rPr>
+          <w:lang w:val="en-US"/>
+        </w:rPr>
+        <w:t xml:space="preserve"> </w:t>
+      </w:r>
+      <w:proofErr w:type="spellStart"/>
+      <w:r>
+        <w:rPr>
+          <w:lang w:val="en-US"/>
+        </w:rPr>
+        <w:t>organisasi</w:t>
+      </w:r>
+      <w:proofErr w:type="spellEnd"/>
+      <w:r>
+        <w:rPr>
+          <w:lang w:val="en-US"/>
+        </w:rPr>
+        <w:t xml:space="preserve"> </w:t>
+      </w:r>
+      <w:proofErr w:type="spellStart"/>
+      <w:r>
+        <w:rPr>
+          <w:lang w:val="en-US"/>
+        </w:rPr>
+        <w:t>merupakan</w:t>
+      </w:r>
+      <w:proofErr w:type="spellEnd"/>
+      <w:r>
+        <w:rPr>
+          <w:lang w:val="en-US"/>
+        </w:rPr>
+        <w:t xml:space="preserve"> </w:t>
+      </w:r>
+      <w:proofErr w:type="spellStart"/>
+      <w:r>
+        <w:rPr>
+          <w:lang w:val="en-US"/>
+        </w:rPr>
+        <w:t>kerangka</w:t>
+      </w:r>
+      <w:proofErr w:type="spellEnd"/>
+      <w:r>
+        <w:rPr>
+          <w:lang w:val="en-US"/>
+        </w:rPr>
+        <w:t xml:space="preserve"> </w:t>
+      </w:r>
+      <w:proofErr w:type="spellStart"/>
+      <w:r>
+        <w:rPr>
+          <w:lang w:val="en-US"/>
+        </w:rPr>
+        <w:t>dasar</w:t>
+      </w:r>
+      <w:proofErr w:type="spellEnd"/>
+      <w:r>
+        <w:rPr>
+          <w:lang w:val="en-US"/>
+        </w:rPr>
+        <w:t xml:space="preserve"> yang </w:t>
+      </w:r>
+      <w:proofErr w:type="spellStart"/>
+      <w:r>
+        <w:rPr>
+          <w:lang w:val="en-US"/>
+        </w:rPr>
+        <w:t>menggambarkan</w:t>
+      </w:r>
+      <w:proofErr w:type="spellEnd"/>
+      <w:r>
+        <w:rPr>
+          <w:lang w:val="en-US"/>
+        </w:rPr>
+        <w:t xml:space="preserve"> </w:t>
+      </w:r>
+      <w:proofErr w:type="spellStart"/>
+      <w:r>
+        <w:rPr>
+          <w:lang w:val="en-US"/>
+        </w:rPr>
+        <w:t>alur</w:t>
+      </w:r>
+      <w:proofErr w:type="spellEnd"/>
+      <w:r>
+        <w:rPr>
+          <w:lang w:val="en-US"/>
+        </w:rPr>
+        <w:t xml:space="preserve"> </w:t>
+      </w:r>
+      <w:proofErr w:type="spellStart"/>
+      <w:r>
+        <w:rPr>
+          <w:lang w:val="en-US"/>
+        </w:rPr>
+        <w:t>hubungan</w:t>
+      </w:r>
+      <w:proofErr w:type="spellEnd"/>
+      <w:r>
+        <w:rPr>
+          <w:lang w:val="en-US"/>
+        </w:rPr>
+        <w:t xml:space="preserve"> </w:t>
+      </w:r>
+      <w:proofErr w:type="spellStart"/>
+      <w:r>
+        <w:rPr>
+          <w:lang w:val="en-US"/>
+        </w:rPr>
+        <w:t>antara</w:t>
+      </w:r>
+      <w:proofErr w:type="spellEnd"/>
+      <w:r>
+        <w:rPr>
+          <w:lang w:val="en-US"/>
+        </w:rPr>
+        <w:t xml:space="preserve"> </w:t>
+      </w:r>
+      <w:proofErr w:type="spellStart"/>
+      <w:r>
+        <w:rPr>
+          <w:lang w:val="en-US"/>
+        </w:rPr>
+        <w:t>bagian</w:t>
+      </w:r>
+      <w:proofErr w:type="spellEnd"/>
+      <w:r>
+        <w:rPr>
+          <w:lang w:val="en-US"/>
+        </w:rPr>
+        <w:t xml:space="preserve"> yang </w:t>
+      </w:r>
+      <w:proofErr w:type="spellStart"/>
+      <w:r>
+        <w:rPr>
+          <w:lang w:val="en-US"/>
+        </w:rPr>
+        <w:t>satu</w:t>
+      </w:r>
+      <w:proofErr w:type="spellEnd"/>
+      <w:r>
+        <w:rPr>
+          <w:lang w:val="en-US"/>
+        </w:rPr>
+        <w:t xml:space="preserve"> </w:t>
+      </w:r>
+      <w:proofErr w:type="spellStart"/>
+      <w:r>
+        <w:rPr>
+          <w:lang w:val="en-US"/>
+        </w:rPr>
+        <w:t>dengan</w:t>
+      </w:r>
+      <w:proofErr w:type="spellEnd"/>
+      <w:r>
+        <w:rPr>
+          <w:lang w:val="en-US"/>
+        </w:rPr>
+        <w:t xml:space="preserve"> yang </w:t>
+      </w:r>
+      <w:proofErr w:type="spellStart"/>
+      <w:r>
+        <w:rPr>
+          <w:lang w:val="en-US"/>
+        </w:rPr>
+        <w:t>lainnya</w:t>
+      </w:r>
+      <w:proofErr w:type="spellEnd"/>
+      <w:r>
+        <w:rPr>
+          <w:lang w:val="en-US"/>
+        </w:rPr>
+        <w:t xml:space="preserve">, </w:t>
+      </w:r>
+      <w:proofErr w:type="spellStart"/>
+      <w:r>
+        <w:rPr>
+          <w:lang w:val="en-US"/>
+        </w:rPr>
+        <w:t>sehingga</w:t>
+      </w:r>
+      <w:proofErr w:type="spellEnd"/>
+      <w:r>
+        <w:rPr>
+          <w:lang w:val="en-US"/>
+        </w:rPr>
+        <w:t xml:space="preserve"> </w:t>
+      </w:r>
+      <w:proofErr w:type="spellStart"/>
+      <w:r>
+        <w:rPr>
+          <w:lang w:val="en-US"/>
+        </w:rPr>
+        <w:t>suatu</w:t>
+      </w:r>
+      <w:proofErr w:type="spellEnd"/>
+      <w:r>
+        <w:rPr>
+          <w:lang w:val="en-US"/>
+        </w:rPr>
+        <w:t xml:space="preserve"> </w:t>
+      </w:r>
+      <w:proofErr w:type="spellStart"/>
+      <w:r>
+        <w:rPr>
+          <w:lang w:val="en-US"/>
+        </w:rPr>
+        <w:t>bagian</w:t>
+      </w:r>
+      <w:proofErr w:type="spellEnd"/>
+      <w:r>
+        <w:rPr>
+          <w:lang w:val="en-US"/>
+        </w:rPr>
+        <w:t xml:space="preserve"> </w:t>
+      </w:r>
+      <w:proofErr w:type="spellStart"/>
+      <w:r>
+        <w:rPr>
+          <w:lang w:val="en-US"/>
+        </w:rPr>
+        <w:t>dalam</w:t>
+      </w:r>
+      <w:proofErr w:type="spellEnd"/>
+      <w:r>
+        <w:rPr>
+          <w:lang w:val="en-US"/>
+        </w:rPr>
+        <w:t xml:space="preserve"> </w:t>
+      </w:r>
+      <w:proofErr w:type="spellStart"/>
+      <w:r>
+        <w:rPr>
+          <w:lang w:val="en-US"/>
+        </w:rPr>
+        <w:t>organisasi</w:t>
+      </w:r>
+      <w:proofErr w:type="spellEnd"/>
+      <w:r>
+        <w:rPr>
+          <w:lang w:val="en-US"/>
+        </w:rPr>
+        <w:t xml:space="preserve"> </w:t>
+      </w:r>
+      <w:proofErr w:type="spellStart"/>
+      <w:r>
+        <w:rPr>
+          <w:lang w:val="en-US"/>
+        </w:rPr>
+        <w:t>tersebut</w:t>
+      </w:r>
+      <w:proofErr w:type="spellEnd"/>
+      <w:r>
+        <w:rPr>
+          <w:lang w:val="en-US"/>
+        </w:rPr>
+        <w:t xml:space="preserve"> </w:t>
+      </w:r>
+      <w:proofErr w:type="spellStart"/>
+      <w:r>
+        <w:rPr>
+          <w:lang w:val="en-US"/>
+        </w:rPr>
+        <w:t>menjadi</w:t>
+      </w:r>
+      <w:proofErr w:type="spellEnd"/>
+      <w:r>
+        <w:rPr>
+          <w:lang w:val="en-US"/>
+        </w:rPr>
+        <w:t xml:space="preserve"> </w:t>
+      </w:r>
+      <w:proofErr w:type="spellStart"/>
+      <w:r>
+        <w:rPr>
+          <w:lang w:val="en-US"/>
+        </w:rPr>
+        <w:t>jelas</w:t>
+      </w:r>
+      <w:proofErr w:type="spellEnd"/>
+      <w:r>
+        <w:rPr>
+          <w:lang w:val="en-US"/>
+        </w:rPr>
+        <w:t xml:space="preserve"> </w:t>
+      </w:r>
+      <w:proofErr w:type="spellStart"/>
+      <w:r>
+        <w:rPr>
+          <w:lang w:val="en-US"/>
+        </w:rPr>
+        <w:t>kedudukan</w:t>
+      </w:r>
+      <w:proofErr w:type="spellEnd"/>
+      <w:r>
+        <w:rPr>
+          <w:lang w:val="en-US"/>
+        </w:rPr>
+        <w:t xml:space="preserve">, </w:t>
+      </w:r>
+      <w:proofErr w:type="spellStart"/>
+      <w:r>
+        <w:rPr>
+          <w:lang w:val="en-US"/>
+        </w:rPr>
+        <w:t>jabatan</w:t>
+      </w:r>
+      <w:proofErr w:type="spellEnd"/>
+      <w:r>
+        <w:rPr>
+          <w:lang w:val="en-US"/>
+        </w:rPr>
+        <w:t xml:space="preserve">, </w:t>
+      </w:r>
+      <w:proofErr w:type="spellStart"/>
+      <w:r>
+        <w:rPr>
+          <w:lang w:val="en-US"/>
+        </w:rPr>
+        <w:t>wewenang</w:t>
+      </w:r>
+      <w:proofErr w:type="spellEnd"/>
+      <w:r>
+        <w:rPr>
+          <w:lang w:val="en-US"/>
+        </w:rPr>
+        <w:t xml:space="preserve">, </w:t>
+      </w:r>
+      <w:proofErr w:type="spellStart"/>
+      <w:r>
+        <w:rPr>
+          <w:lang w:val="en-US"/>
+        </w:rPr>
+        <w:t>dan</w:t>
+      </w:r>
+      <w:proofErr w:type="spellEnd"/>
+      <w:r>
+        <w:rPr>
+          <w:lang w:val="en-US"/>
+        </w:rPr>
+        <w:t xml:space="preserve"> juga </w:t>
+      </w:r>
+      <w:proofErr w:type="spellStart"/>
+      <w:r>
+        <w:rPr>
+          <w:lang w:val="en-US"/>
+        </w:rPr>
+        <w:t>tanggung</w:t>
+      </w:r>
+      <w:proofErr w:type="spellEnd"/>
+      <w:r>
+        <w:rPr>
+          <w:lang w:val="en-US"/>
+        </w:rPr>
+        <w:t xml:space="preserve"> </w:t>
+      </w:r>
+      <w:proofErr w:type="spellStart"/>
+      <w:r>
+        <w:rPr>
+          <w:lang w:val="en-US"/>
+        </w:rPr>
+        <w:t>jawabnya</w:t>
+      </w:r>
+      <w:proofErr w:type="spellEnd"/>
+      <w:r>
+        <w:rPr>
+          <w:lang w:val="en-US"/>
+        </w:rPr>
+        <w:t>.</w:t>
+      </w:r>
+    </w:p>
+    <w:p>
+      <w:pPr>
         <w:keepNext/>
+        <w:jc w:val="center"/>
       </w:pPr>
       <w:r>
         <w:rPr>
@@ -242,40 +1427,777 @@
       <w:pPr>
         <w:pStyle w:val="Caption"/>
         <w:jc w:val="center"/>
+        <w:rPr>
+          <w:b/>
+          <w:i w:val="0"/>
+          <w:noProof/>
+          <w:color w:val="000000" w:themeColor="text1"/>
+          <w:sz w:val="24"/>
+        </w:rPr>
       </w:pPr>
       <w:bookmarkStart w:id="6" w:name="_Toc489962555"/>
       <w:r>
+        <w:rPr>
+          <w:b/>
+          <w:i w:val="0"/>
+          <w:color w:val="000000" w:themeColor="text1"/>
+          <w:sz w:val="24"/>
+        </w:rPr>
         <w:t xml:space="preserve">Gambar </w:t>
       </w:r>
-      <w:fldSimple w:instr=" STYLEREF 1 \s ">
-        <w:r>
-          <w:rPr>
-            <w:noProof/>
-          </w:rPr>
-          <w:t>2</w:t>
-        </w:r>
-      </w:fldSimple>
-      <w:r>
+      <w:r>
+        <w:rPr>
+          <w:b/>
+          <w:i w:val="0"/>
+          <w:color w:val="000000" w:themeColor="text1"/>
+          <w:sz w:val="24"/>
+        </w:rPr>
+        <w:fldChar w:fldCharType="begin"/>
+      </w:r>
+      <w:r>
+        <w:rPr>
+          <w:b/>
+          <w:i w:val="0"/>
+          <w:color w:val="000000" w:themeColor="text1"/>
+          <w:sz w:val="24"/>
+        </w:rPr>
+        <w:instrText xml:space="preserve"> STYLEREF 1 \s </w:instrText>
+      </w:r>
+      <w:r>
+        <w:rPr>
+          <w:b/>
+          <w:i w:val="0"/>
+          <w:color w:val="000000" w:themeColor="text1"/>
+          <w:sz w:val="24"/>
+        </w:rPr>
+        <w:fldChar w:fldCharType="separate"/>
+      </w:r>
+      <w:r>
+        <w:rPr>
+          <w:b/>
+          <w:i w:val="0"/>
+          <w:noProof/>
+          <w:color w:val="000000" w:themeColor="text1"/>
+          <w:sz w:val="24"/>
+        </w:rPr>
+        <w:t>2</w:t>
+      </w:r>
+      <w:r>
+        <w:rPr>
+          <w:b/>
+          <w:i w:val="0"/>
+          <w:noProof/>
+          <w:color w:val="000000" w:themeColor="text1"/>
+          <w:sz w:val="24"/>
+        </w:rPr>
+        <w:fldChar w:fldCharType="end"/>
+      </w:r>
+      <w:r>
+        <w:rPr>
+          <w:b/>
+          <w:i w:val="0"/>
+          <w:color w:val="000000" w:themeColor="text1"/>
+          <w:sz w:val="24"/>
+        </w:rPr>
         <w:t>.</w:t>
       </w:r>
-      <w:fldSimple w:instr=" SEQ Gambar \* ARABIC \s 1 ">
-        <w:r>
-          <w:rPr>
-            <w:noProof/>
-          </w:rPr>
-          <w:t>1</w:t>
-        </w:r>
-      </w:fldSimple>
-      <w:r>
+      <w:r>
+        <w:rPr>
+          <w:b/>
+          <w:i w:val="0"/>
+          <w:color w:val="000000" w:themeColor="text1"/>
+          <w:sz w:val="24"/>
+        </w:rPr>
+        <w:fldChar w:fldCharType="begin"/>
+      </w:r>
+      <w:r>
+        <w:rPr>
+          <w:b/>
+          <w:i w:val="0"/>
+          <w:color w:val="000000" w:themeColor="text1"/>
+          <w:sz w:val="24"/>
+        </w:rPr>
+        <w:instrText xml:space="preserve"> SEQ Gambar \* ARABIC \s 1 </w:instrText>
+      </w:r>
+      <w:r>
+        <w:rPr>
+          <w:b/>
+          <w:i w:val="0"/>
+          <w:color w:val="000000" w:themeColor="text1"/>
+          <w:sz w:val="24"/>
+        </w:rPr>
+        <w:fldChar w:fldCharType="separate"/>
+      </w:r>
+      <w:r>
+        <w:rPr>
+          <w:b/>
+          <w:i w:val="0"/>
+          <w:noProof/>
+          <w:color w:val="000000" w:themeColor="text1"/>
+          <w:sz w:val="24"/>
+        </w:rPr>
+        <w:t>1</w:t>
+      </w:r>
+      <w:r>
+        <w:rPr>
+          <w:b/>
+          <w:i w:val="0"/>
+          <w:noProof/>
+          <w:color w:val="000000" w:themeColor="text1"/>
+          <w:sz w:val="24"/>
+        </w:rPr>
+        <w:fldChar w:fldCharType="end"/>
+      </w:r>
+      <w:r>
+        <w:rPr>
+          <w:b/>
+          <w:i w:val="0"/>
+          <w:color w:val="000000" w:themeColor="text1"/>
+          <w:sz w:val="24"/>
+        </w:rPr>
         <w:t xml:space="preserve"> S</w:t>
       </w:r>
       <w:r>
         <w:rPr>
+          <w:b/>
+          <w:i w:val="0"/>
           <w:noProof/>
+          <w:color w:val="000000" w:themeColor="text1"/>
+          <w:sz w:val="24"/>
         </w:rPr>
         <w:t>truktur Organisasi</w:t>
       </w:r>
       <w:bookmarkEnd w:id="6"/>
+    </w:p>
+    <w:p>
+      <w:pPr>
+        <w:pStyle w:val="Heading3"/>
+        <w:rPr>
+          <w:lang w:val="en-US"/>
+        </w:rPr>
+      </w:pPr>
+      <w:proofErr w:type="spellStart"/>
+      <w:r>
+        <w:rPr>
+          <w:lang w:val="en-US"/>
+        </w:rPr>
+        <w:lastRenderedPageBreak/>
+        <w:t>Deskripsi</w:t>
+      </w:r>
+      <w:proofErr w:type="spellEnd"/>
+      <w:r>
+        <w:rPr>
+          <w:lang w:val="en-US"/>
+        </w:rPr>
+        <w:t xml:space="preserve"> </w:t>
+      </w:r>
+      <w:proofErr w:type="spellStart"/>
+      <w:r>
+        <w:rPr>
+          <w:lang w:val="en-US"/>
+        </w:rPr>
+        <w:t>Kerja</w:t>
+      </w:r>
+      <w:proofErr w:type="spellEnd"/>
+    </w:p>
+    <w:p>
+      <w:pPr>
+        <w:ind w:left="720"/>
+        <w:rPr>
+          <w:lang w:val="en-US"/>
+        </w:rPr>
+      </w:pPr>
+      <w:proofErr w:type="spellStart"/>
+      <w:r>
+        <w:rPr>
+          <w:lang w:val="en-US"/>
+        </w:rPr>
+        <w:t>Penjelasan</w:t>
+      </w:r>
+      <w:proofErr w:type="spellEnd"/>
+      <w:r>
+        <w:rPr>
+          <w:lang w:val="en-US"/>
+        </w:rPr>
+        <w:t xml:space="preserve"> </w:t>
+      </w:r>
+      <w:proofErr w:type="spellStart"/>
+      <w:r>
+        <w:rPr>
+          <w:lang w:val="en-US"/>
+        </w:rPr>
+        <w:t>mengenai</w:t>
+      </w:r>
+      <w:proofErr w:type="spellEnd"/>
+      <w:r>
+        <w:rPr>
+          <w:lang w:val="en-US"/>
+        </w:rPr>
+        <w:t xml:space="preserve"> </w:t>
+      </w:r>
+      <w:proofErr w:type="spellStart"/>
+      <w:r>
+        <w:rPr>
+          <w:lang w:val="en-US"/>
+        </w:rPr>
+        <w:t>tugas</w:t>
+      </w:r>
+      <w:proofErr w:type="spellEnd"/>
+      <w:r>
+        <w:rPr>
+          <w:lang w:val="en-US"/>
+        </w:rPr>
+        <w:t xml:space="preserve"> </w:t>
+      </w:r>
+      <w:proofErr w:type="spellStart"/>
+      <w:r>
+        <w:rPr>
+          <w:lang w:val="en-US"/>
+        </w:rPr>
+        <w:t>dari</w:t>
+      </w:r>
+      <w:proofErr w:type="spellEnd"/>
+      <w:r>
+        <w:rPr>
+          <w:lang w:val="en-US"/>
+        </w:rPr>
+        <w:t xml:space="preserve"> </w:t>
+      </w:r>
+      <w:proofErr w:type="spellStart"/>
+      <w:r>
+        <w:rPr>
+          <w:lang w:val="en-US"/>
+        </w:rPr>
+        <w:t>masing-masing</w:t>
+      </w:r>
+      <w:proofErr w:type="spellEnd"/>
+      <w:r>
+        <w:rPr>
+          <w:lang w:val="en-US"/>
+        </w:rPr>
+        <w:t xml:space="preserve"> </w:t>
+      </w:r>
+      <w:proofErr w:type="spellStart"/>
+      <w:r>
+        <w:rPr>
+          <w:lang w:val="en-US"/>
+        </w:rPr>
+        <w:t>bidang</w:t>
+      </w:r>
+      <w:proofErr w:type="spellEnd"/>
+      <w:r>
+        <w:rPr>
+          <w:lang w:val="en-US"/>
+        </w:rPr>
+        <w:t xml:space="preserve"> </w:t>
+      </w:r>
+      <w:proofErr w:type="spellStart"/>
+      <w:r>
+        <w:rPr>
+          <w:lang w:val="en-US"/>
+        </w:rPr>
+        <w:t>dapat</w:t>
+      </w:r>
+      <w:proofErr w:type="spellEnd"/>
+      <w:r>
+        <w:rPr>
+          <w:lang w:val="en-US"/>
+        </w:rPr>
+        <w:t xml:space="preserve"> </w:t>
+      </w:r>
+      <w:proofErr w:type="spellStart"/>
+      <w:r>
+        <w:rPr>
+          <w:lang w:val="en-US"/>
+        </w:rPr>
+        <w:t>digambarkan</w:t>
+      </w:r>
+      <w:proofErr w:type="spellEnd"/>
+      <w:r>
+        <w:rPr>
+          <w:lang w:val="en-US"/>
+        </w:rPr>
+        <w:t xml:space="preserve"> </w:t>
+      </w:r>
+      <w:proofErr w:type="spellStart"/>
+      <w:r>
+        <w:rPr>
+          <w:lang w:val="en-US"/>
+        </w:rPr>
+        <w:t>sebagai</w:t>
+      </w:r>
+      <w:proofErr w:type="spellEnd"/>
+      <w:r>
+        <w:rPr>
+          <w:lang w:val="en-US"/>
+        </w:rPr>
+        <w:t xml:space="preserve"> </w:t>
+      </w:r>
+      <w:proofErr w:type="spellStart"/>
+      <w:proofErr w:type="gramStart"/>
+      <w:r>
+        <w:rPr>
+          <w:lang w:val="en-US"/>
+        </w:rPr>
+        <w:t>berikut</w:t>
+      </w:r>
+      <w:proofErr w:type="spellEnd"/>
+      <w:r>
+        <w:rPr>
+          <w:lang w:val="en-US"/>
+        </w:rPr>
+        <w:t xml:space="preserve"> :</w:t>
+      </w:r>
+      <w:proofErr w:type="gramEnd"/>
+    </w:p>
+    <w:p>
+      <w:pPr>
+        <w:pStyle w:val="ListParagraph"/>
+        <w:numPr>
+          <w:ilvl w:val="0"/>
+          <w:numId w:val="37"/>
+        </w:numPr>
+        <w:spacing w:line="276" w:lineRule="auto"/>
+        <w:ind w:left="709" w:hanging="709"/>
+        <w:rPr>
+          <w:lang w:val="en-US"/>
+        </w:rPr>
+      </w:pPr>
+      <w:r>
+        <w:rPr>
+          <w:lang w:val="en-US"/>
+        </w:rPr>
+        <w:t xml:space="preserve">VP </w:t>
+      </w:r>
+      <w:proofErr w:type="spellStart"/>
+      <w:r>
+        <w:rPr>
+          <w:lang w:val="en-US"/>
+        </w:rPr>
+        <w:t>Konsfila</w:t>
+      </w:r>
+      <w:proofErr w:type="spellEnd"/>
+    </w:p>
+    <w:p>
+      <w:pPr>
+        <w:spacing w:line="276" w:lineRule="auto"/>
+        <w:rPr>
+          <w:lang w:val="en-US"/>
+        </w:rPr>
+      </w:pPr>
+      <w:bookmarkStart w:id="7" w:name="_GoBack"/>
+      <w:bookmarkEnd w:id="7"/>
+    </w:p>
+    <w:p>
+      <w:pPr>
+        <w:pStyle w:val="ListParagraph"/>
+        <w:numPr>
+          <w:ilvl w:val="0"/>
+          <w:numId w:val="37"/>
+        </w:numPr>
+        <w:spacing w:line="276" w:lineRule="auto"/>
+        <w:ind w:left="709" w:hanging="709"/>
+        <w:rPr>
+          <w:lang w:val="en-US"/>
+        </w:rPr>
+      </w:pPr>
+      <w:proofErr w:type="spellStart"/>
+      <w:r>
+        <w:rPr>
+          <w:lang w:val="en-US"/>
+        </w:rPr>
+        <w:t>Manajer</w:t>
+      </w:r>
+      <w:proofErr w:type="spellEnd"/>
+      <w:r>
+        <w:rPr>
+          <w:lang w:val="en-US"/>
+        </w:rPr>
+        <w:t xml:space="preserve"> </w:t>
+      </w:r>
+      <w:proofErr w:type="spellStart"/>
+      <w:r>
+        <w:rPr>
+          <w:lang w:val="en-US"/>
+        </w:rPr>
+        <w:t>Filateli</w:t>
+      </w:r>
+      <w:proofErr w:type="spellEnd"/>
+    </w:p>
+    <w:p>
+      <w:pPr>
+        <w:pStyle w:val="ListParagraph"/>
+        <w:spacing w:line="276" w:lineRule="auto"/>
+        <w:rPr>
+          <w:lang w:val="en-US"/>
+        </w:rPr>
+      </w:pPr>
+    </w:p>
+    <w:p>
+      <w:pPr>
+        <w:spacing w:line="276" w:lineRule="auto"/>
+        <w:rPr>
+          <w:lang w:val="en-US"/>
+        </w:rPr>
+      </w:pPr>
+    </w:p>
+    <w:p>
+      <w:pPr>
+        <w:pStyle w:val="ListParagraph"/>
+        <w:numPr>
+          <w:ilvl w:val="0"/>
+          <w:numId w:val="37"/>
+        </w:numPr>
+        <w:spacing w:line="276" w:lineRule="auto"/>
+        <w:ind w:left="709" w:hanging="709"/>
+        <w:rPr>
+          <w:lang w:val="en-US"/>
+        </w:rPr>
+      </w:pPr>
+      <w:proofErr w:type="spellStart"/>
+      <w:r>
+        <w:rPr>
+          <w:lang w:val="en-US"/>
+        </w:rPr>
+        <w:t>Asman</w:t>
+      </w:r>
+      <w:proofErr w:type="spellEnd"/>
+      <w:r>
+        <w:rPr>
+          <w:lang w:val="en-US"/>
+        </w:rPr>
+        <w:t xml:space="preserve"> </w:t>
+      </w:r>
+      <w:proofErr w:type="spellStart"/>
+      <w:r>
+        <w:rPr>
+          <w:lang w:val="en-US"/>
+        </w:rPr>
+        <w:t>Filateli</w:t>
+      </w:r>
+      <w:proofErr w:type="spellEnd"/>
+    </w:p>
+    <w:p>
+      <w:pPr>
+        <w:spacing w:line="276" w:lineRule="auto"/>
+        <w:rPr>
+          <w:lang w:val="en-US"/>
+        </w:rPr>
+      </w:pPr>
+    </w:p>
+    <w:p>
+      <w:pPr>
+        <w:pStyle w:val="ListParagraph"/>
+        <w:numPr>
+          <w:ilvl w:val="0"/>
+          <w:numId w:val="37"/>
+        </w:numPr>
+        <w:spacing w:line="276" w:lineRule="auto"/>
+        <w:ind w:left="709" w:hanging="709"/>
+        <w:rPr>
+          <w:lang w:val="en-US"/>
+        </w:rPr>
+      </w:pPr>
+      <w:r>
+        <w:rPr>
+          <w:lang w:val="en-US"/>
+        </w:rPr>
+        <w:t xml:space="preserve">FP/Staff </w:t>
+      </w:r>
+      <w:proofErr w:type="spellStart"/>
+      <w:r>
+        <w:rPr>
+          <w:lang w:val="en-US"/>
+        </w:rPr>
+        <w:t>Filateli</w:t>
+      </w:r>
+      <w:proofErr w:type="spellEnd"/>
+    </w:p>
+    <w:p>
+      <w:pPr>
+        <w:pStyle w:val="ListParagraph"/>
+        <w:rPr>
+          <w:lang w:val="en-US"/>
+        </w:rPr>
+      </w:pPr>
+    </w:p>
+    <w:p>
+      <w:pPr>
+        <w:spacing w:line="276" w:lineRule="auto"/>
+        <w:rPr>
+          <w:lang w:val="en-US"/>
+        </w:rPr>
+      </w:pPr>
+    </w:p>
+    <w:p>
+      <w:pPr>
+        <w:pStyle w:val="ListParagraph"/>
+        <w:numPr>
+          <w:ilvl w:val="0"/>
+          <w:numId w:val="37"/>
+        </w:numPr>
+        <w:spacing w:line="276" w:lineRule="auto"/>
+        <w:ind w:left="709" w:hanging="709"/>
+        <w:rPr>
+          <w:lang w:val="en-US"/>
+        </w:rPr>
+      </w:pPr>
+      <w:proofErr w:type="spellStart"/>
+      <w:r>
+        <w:rPr>
+          <w:lang w:val="en-US"/>
+        </w:rPr>
+        <w:t>Manajer</w:t>
+      </w:r>
+      <w:proofErr w:type="spellEnd"/>
+      <w:r>
+        <w:rPr>
+          <w:lang w:val="en-US"/>
+        </w:rPr>
+        <w:t xml:space="preserve"> </w:t>
+      </w:r>
+      <w:proofErr w:type="spellStart"/>
+      <w:r>
+        <w:rPr>
+          <w:lang w:val="en-US"/>
+        </w:rPr>
+        <w:t>Konsinyasi</w:t>
+      </w:r>
+      <w:proofErr w:type="spellEnd"/>
+    </w:p>
+    <w:p>
+      <w:pPr>
+        <w:spacing w:line="276" w:lineRule="auto"/>
+        <w:rPr>
+          <w:lang w:val="en-US"/>
+        </w:rPr>
+      </w:pPr>
+    </w:p>
+    <w:p>
+      <w:pPr>
+        <w:pStyle w:val="ListParagraph"/>
+        <w:numPr>
+          <w:ilvl w:val="0"/>
+          <w:numId w:val="37"/>
+        </w:numPr>
+        <w:spacing w:line="276" w:lineRule="auto"/>
+        <w:ind w:left="709" w:hanging="709"/>
+        <w:rPr>
+          <w:lang w:val="en-US"/>
+        </w:rPr>
+      </w:pPr>
+      <w:proofErr w:type="spellStart"/>
+      <w:r>
+        <w:rPr>
+          <w:lang w:val="en-US"/>
+        </w:rPr>
+        <w:t>Asman</w:t>
+      </w:r>
+      <w:proofErr w:type="spellEnd"/>
+      <w:r>
+        <w:rPr>
+          <w:lang w:val="en-US"/>
+        </w:rPr>
+        <w:t xml:space="preserve"> </w:t>
+      </w:r>
+      <w:proofErr w:type="spellStart"/>
+      <w:r>
+        <w:rPr>
+          <w:lang w:val="en-US"/>
+        </w:rPr>
+        <w:t>Konsinyasi</w:t>
+      </w:r>
+      <w:proofErr w:type="spellEnd"/>
+    </w:p>
+    <w:p>
+      <w:pPr>
+        <w:spacing w:line="276" w:lineRule="auto"/>
+        <w:rPr>
+          <w:lang w:val="en-US"/>
+        </w:rPr>
+      </w:pPr>
+    </w:p>
+    <w:p>
+      <w:pPr>
+        <w:pStyle w:val="ListParagraph"/>
+        <w:spacing w:line="276" w:lineRule="auto"/>
+        <w:ind w:left="709"/>
+        <w:rPr>
+          <w:lang w:val="en-US"/>
+        </w:rPr>
+      </w:pPr>
+    </w:p>
+    <w:p>
+      <w:pPr>
+        <w:pStyle w:val="ListParagraph"/>
+        <w:numPr>
+          <w:ilvl w:val="0"/>
+          <w:numId w:val="37"/>
+        </w:numPr>
+        <w:spacing w:line="276" w:lineRule="auto"/>
+        <w:ind w:left="709" w:hanging="709"/>
+        <w:rPr>
+          <w:lang w:val="en-US"/>
+        </w:rPr>
+      </w:pPr>
+      <w:r>
+        <w:rPr>
+          <w:lang w:val="en-US"/>
+        </w:rPr>
+        <w:t xml:space="preserve">FP/Staff </w:t>
+      </w:r>
+      <w:proofErr w:type="spellStart"/>
+      <w:r>
+        <w:rPr>
+          <w:lang w:val="en-US"/>
+        </w:rPr>
+        <w:t>Konsinyasi</w:t>
+      </w:r>
+      <w:proofErr w:type="spellEnd"/>
+    </w:p>
+    <w:p>
+      <w:pPr>
+        <w:spacing w:line="276" w:lineRule="auto"/>
+        <w:rPr>
+          <w:lang w:val="en-US"/>
+        </w:rPr>
+      </w:pPr>
+    </w:p>
+    <w:p>
+      <w:pPr>
+        <w:pStyle w:val="ListParagraph"/>
+        <w:numPr>
+          <w:ilvl w:val="0"/>
+          <w:numId w:val="37"/>
+        </w:numPr>
+        <w:spacing w:line="276" w:lineRule="auto"/>
+        <w:ind w:left="709" w:hanging="709"/>
+        <w:rPr>
+          <w:lang w:val="en-US"/>
+        </w:rPr>
+      </w:pPr>
+      <w:proofErr w:type="spellStart"/>
+      <w:r>
+        <w:rPr>
+          <w:lang w:val="en-US"/>
+        </w:rPr>
+        <w:t>Mnanajer</w:t>
+      </w:r>
+      <w:proofErr w:type="spellEnd"/>
+      <w:r>
+        <w:rPr>
+          <w:lang w:val="en-US"/>
+        </w:rPr>
+        <w:t xml:space="preserve"> </w:t>
+      </w:r>
+      <w:proofErr w:type="spellStart"/>
+      <w:r>
+        <w:rPr>
+          <w:lang w:val="en-US"/>
+        </w:rPr>
+        <w:t>Distribusi</w:t>
+      </w:r>
+      <w:proofErr w:type="spellEnd"/>
+      <w:r>
+        <w:rPr>
+          <w:lang w:val="en-US"/>
+        </w:rPr>
+        <w:t xml:space="preserve"> </w:t>
+      </w:r>
+      <w:proofErr w:type="spellStart"/>
+      <w:r>
+        <w:rPr>
+          <w:lang w:val="en-US"/>
+        </w:rPr>
+        <w:t>dan</w:t>
+      </w:r>
+      <w:proofErr w:type="spellEnd"/>
+      <w:r>
+        <w:rPr>
+          <w:lang w:val="en-US"/>
+        </w:rPr>
+        <w:t xml:space="preserve"> </w:t>
+      </w:r>
+      <w:proofErr w:type="spellStart"/>
+      <w:r>
+        <w:rPr>
+          <w:lang w:val="en-US"/>
+        </w:rPr>
+        <w:t>Persediaan</w:t>
+      </w:r>
+      <w:proofErr w:type="spellEnd"/>
+    </w:p>
+    <w:p>
+      <w:pPr>
+        <w:spacing w:line="276" w:lineRule="auto"/>
+        <w:rPr>
+          <w:lang w:val="en-US"/>
+        </w:rPr>
+      </w:pPr>
+    </w:p>
+    <w:p>
+      <w:pPr>
+        <w:pStyle w:val="ListParagraph"/>
+        <w:numPr>
+          <w:ilvl w:val="0"/>
+          <w:numId w:val="37"/>
+        </w:numPr>
+        <w:spacing w:line="276" w:lineRule="auto"/>
+        <w:ind w:left="709" w:hanging="709"/>
+        <w:rPr>
+          <w:lang w:val="en-US"/>
+        </w:rPr>
+      </w:pPr>
+      <w:r>
+        <w:rPr>
+          <w:lang w:val="en-US"/>
+        </w:rPr>
+        <w:t xml:space="preserve">FP/Staff </w:t>
+      </w:r>
+      <w:proofErr w:type="spellStart"/>
+      <w:r>
+        <w:rPr>
+          <w:lang w:val="en-US"/>
+        </w:rPr>
+        <w:t>Distribusi</w:t>
+      </w:r>
+      <w:proofErr w:type="spellEnd"/>
+      <w:r>
+        <w:rPr>
+          <w:lang w:val="en-US"/>
+        </w:rPr>
+        <w:t xml:space="preserve"> </w:t>
+      </w:r>
+      <w:proofErr w:type="spellStart"/>
+      <w:r>
+        <w:rPr>
+          <w:lang w:val="en-US"/>
+        </w:rPr>
+        <w:t>dan</w:t>
+      </w:r>
+      <w:proofErr w:type="spellEnd"/>
+      <w:r>
+        <w:rPr>
+          <w:lang w:val="en-US"/>
+        </w:rPr>
+        <w:t xml:space="preserve"> </w:t>
+      </w:r>
+      <w:proofErr w:type="spellStart"/>
+      <w:r>
+        <w:rPr>
+          <w:lang w:val="en-US"/>
+        </w:rPr>
+        <w:t>Persediaan</w:t>
+      </w:r>
+      <w:proofErr w:type="spellEnd"/>
+    </w:p>
+    <w:p>
+      <w:pPr>
+        <w:ind w:left="720"/>
+        <w:rPr>
+          <w:lang w:val="en-US"/>
+        </w:rPr>
+      </w:pPr>
     </w:p>
     <w:p>
       <w:pPr>
@@ -290,11 +2212,125 @@
       <w:pPr>
         <w:pStyle w:val="Heading3"/>
       </w:pPr>
-      <w:bookmarkStart w:id="7" w:name="_Toc489962430"/>
+      <w:bookmarkStart w:id="8" w:name="_Toc489962430"/>
       <w:r>
         <w:t>Bidang Usaha Perusahaan</w:t>
       </w:r>
-      <w:bookmarkEnd w:id="7"/>
+      <w:bookmarkEnd w:id="8"/>
+    </w:p>
+    <w:p>
+      <w:pPr>
+        <w:ind w:left="709"/>
+        <w:rPr>
+          <w:lang w:val="en-US"/>
+        </w:rPr>
+      </w:pPr>
+      <w:proofErr w:type="spellStart"/>
+      <w:r>
+        <w:rPr>
+          <w:lang w:val="en-US"/>
+        </w:rPr>
+        <w:t>Adapun</w:t>
+      </w:r>
+      <w:proofErr w:type="spellEnd"/>
+      <w:r>
+        <w:rPr>
+          <w:lang w:val="en-US"/>
+        </w:rPr>
+        <w:t xml:space="preserve"> </w:t>
+      </w:r>
+      <w:proofErr w:type="spellStart"/>
+      <w:r>
+        <w:rPr>
+          <w:lang w:val="en-US"/>
+        </w:rPr>
+        <w:t>bidang-bidang</w:t>
+      </w:r>
+      <w:proofErr w:type="spellEnd"/>
+      <w:r>
+        <w:rPr>
+          <w:lang w:val="en-US"/>
+        </w:rPr>
+        <w:t xml:space="preserve"> yang </w:t>
+      </w:r>
+      <w:proofErr w:type="spellStart"/>
+      <w:r>
+        <w:rPr>
+          <w:lang w:val="en-US"/>
+        </w:rPr>
+        <w:t>ada</w:t>
+      </w:r>
+      <w:proofErr w:type="spellEnd"/>
+      <w:r>
+        <w:rPr>
+          <w:lang w:val="en-US"/>
+        </w:rPr>
+        <w:t xml:space="preserve"> </w:t>
+      </w:r>
+      <w:proofErr w:type="spellStart"/>
+      <w:r>
+        <w:rPr>
+          <w:lang w:val="en-US"/>
+        </w:rPr>
+        <w:t>dalam</w:t>
+      </w:r>
+      <w:proofErr w:type="spellEnd"/>
+      <w:r>
+        <w:rPr>
+          <w:lang w:val="en-US"/>
+        </w:rPr>
+        <w:t xml:space="preserve"> </w:t>
+      </w:r>
+      <w:proofErr w:type="spellStart"/>
+      <w:r>
+        <w:rPr>
+          <w:lang w:val="en-US"/>
+        </w:rPr>
+        <w:t>usaha</w:t>
+      </w:r>
+      <w:proofErr w:type="spellEnd"/>
+      <w:r>
+        <w:rPr>
+          <w:lang w:val="en-US"/>
+        </w:rPr>
+        <w:t xml:space="preserve"> </w:t>
+      </w:r>
+      <w:proofErr w:type="spellStart"/>
+      <w:r>
+        <w:rPr>
+          <w:lang w:val="en-US"/>
+        </w:rPr>
+        <w:t>Pos</w:t>
+      </w:r>
+      <w:proofErr w:type="spellEnd"/>
+      <w:r>
+        <w:rPr>
+          <w:lang w:val="en-US"/>
+        </w:rPr>
+        <w:t xml:space="preserve"> Indonesia, </w:t>
+      </w:r>
+      <w:proofErr w:type="spellStart"/>
+      <w:proofErr w:type="gramStart"/>
+      <w:r>
+        <w:rPr>
+          <w:lang w:val="en-US"/>
+        </w:rPr>
+        <w:t>diantaranya</w:t>
+      </w:r>
+      <w:proofErr w:type="spellEnd"/>
+      <w:r>
+        <w:rPr>
+          <w:lang w:val="en-US"/>
+        </w:rPr>
+        <w:t xml:space="preserve"> :</w:t>
+      </w:r>
+      <w:proofErr w:type="gramEnd"/>
+      <w:r>
+        <w:rPr>
+          <w:lang w:val="en-US"/>
+        </w:rPr>
+        <w:t xml:space="preserve"> </w:t>
+      </w:r>
     </w:p>
     <w:p>
       <w:pPr>
@@ -303,6 +2339,7 @@
           <w:ilvl w:val="0"/>
           <w:numId w:val="35"/>
         </w:numPr>
+        <w:ind w:left="709" w:hanging="709"/>
       </w:pPr>
       <w:r>
         <w:t>Filateli dan konsinyasi (prangko dan meterai)</w:t>
@@ -315,6 +2352,7 @@
           <w:ilvl w:val="0"/>
           <w:numId w:val="35"/>
         </w:numPr>
+        <w:ind w:left="709" w:hanging="709"/>
       </w:pPr>
       <w:r>
         <w:t>AdmailPos</w:t>
@@ -327,6 +2365,7 @@
           <w:ilvl w:val="0"/>
           <w:numId w:val="35"/>
         </w:numPr>
+        <w:ind w:left="709" w:hanging="709"/>
       </w:pPr>
       <w:r>
         <w:t>Express Mail Service (EMS) dan RLN internasional</w:t>
@@ -339,6 +2378,7 @@
           <w:ilvl w:val="0"/>
           <w:numId w:val="35"/>
         </w:numPr>
+        <w:ind w:left="709" w:hanging="709"/>
       </w:pPr>
       <w:r>
         <w:t>Pos Ekspor</w:t>
@@ -351,6 +2391,7 @@
           <w:ilvl w:val="0"/>
           <w:numId w:val="35"/>
         </w:numPr>
+        <w:ind w:left="709" w:hanging="709"/>
       </w:pPr>
       <w:r>
         <w:t>Paket Pos (Biasa, Kilat, Kilat Khusus, Ekspres, Jumbo)</w:t>
@@ -363,9 +2404,9 @@
           <w:ilvl w:val="0"/>
           <w:numId w:val="35"/>
         </w:numPr>
-      </w:pPr>
-      <w:r>
-        <w:lastRenderedPageBreak/>
+        <w:ind w:left="709" w:hanging="709"/>
+      </w:pPr>
+      <w:r>
         <w:t>Surat Pos (Biasa, Kilat, Kilat Khusus, Ekspres)</w:t>
       </w:r>
     </w:p>
@@ -376,6 +2417,7 @@
           <w:ilvl w:val="0"/>
           <w:numId w:val="35"/>
         </w:numPr>
+        <w:ind w:left="709" w:hanging="709"/>
       </w:pPr>
       <w:r>
         <w:t>Logistik</w:t>
@@ -388,6 +2430,7 @@
           <w:ilvl w:val="0"/>
           <w:numId w:val="35"/>
         </w:numPr>
+        <w:ind w:left="709" w:hanging="709"/>
       </w:pPr>
       <w:r>
         <w:t>Kargo</w:t>
@@ -400,6 +2443,7 @@
           <w:ilvl w:val="0"/>
           <w:numId w:val="35"/>
         </w:numPr>
+        <w:ind w:left="709" w:hanging="709"/>
       </w:pPr>
       <w:r>
         <w:t>Bank Channeling</w:t>
@@ -412,6 +2456,7 @@
           <w:ilvl w:val="0"/>
           <w:numId w:val="35"/>
         </w:numPr>
+        <w:ind w:left="709" w:hanging="709"/>
       </w:pPr>
       <w:r>
         <w:t>Fund Distribution (Western Union dan PosPay)</w:t>
@@ -424,6 +2469,7 @@
           <w:ilvl w:val="0"/>
           <w:numId w:val="35"/>
         </w:numPr>
+        <w:ind w:left="709" w:hanging="709"/>
       </w:pPr>
       <w:r>
         <w:t>Giro Pos</w:t>
@@ -436,6 +2482,7 @@
           <w:ilvl w:val="0"/>
           <w:numId w:val="35"/>
         </w:numPr>
+        <w:ind w:left="709" w:hanging="709"/>
       </w:pPr>
       <w:r>
         <w:t>Wesel Pos</w:t>
@@ -448,8 +2495,10 @@
           <w:ilvl w:val="0"/>
           <w:numId w:val="35"/>
         </w:numPr>
-      </w:pPr>
-      <w:r>
+        <w:ind w:left="709" w:hanging="709"/>
+      </w:pPr>
+      <w:r>
+        <w:lastRenderedPageBreak/>
         <w:t>Gallery Pos</w:t>
       </w:r>
     </w:p>
@@ -460,6 +2509,7 @@
           <w:ilvl w:val="0"/>
           <w:numId w:val="35"/>
         </w:numPr>
+        <w:ind w:left="709" w:hanging="709"/>
       </w:pPr>
       <w:r>
         <w:t>PostShop</w:t>
@@ -472,6 +2522,7 @@
           <w:ilvl w:val="0"/>
           <w:numId w:val="35"/>
         </w:numPr>
+        <w:ind w:left="709" w:hanging="709"/>
       </w:pPr>
       <w:r>
         <w:t>Pos Niaga (ditiadakan)</w:t>
@@ -484,6 +2535,7 @@
           <w:ilvl w:val="0"/>
           <w:numId w:val="35"/>
         </w:numPr>
+        <w:ind w:left="709" w:hanging="709"/>
       </w:pPr>
       <w:r>
         <w:t>Agen Pos</w:t>
@@ -493,26 +2545,372 @@
       <w:pPr>
         <w:pStyle w:val="Heading2"/>
       </w:pPr>
-      <w:bookmarkStart w:id="8" w:name="_Toc489962431"/>
+      <w:bookmarkStart w:id="9" w:name="_Toc489962431"/>
       <w:r>
         <w:t>Landasan Teori</w:t>
       </w:r>
-      <w:bookmarkEnd w:id="8"/>
+      <w:bookmarkEnd w:id="9"/>
     </w:p>
     <w:p>
       <w:pPr>
         <w:pStyle w:val="Heading3"/>
-      </w:pPr>
-      <w:bookmarkStart w:id="9" w:name="_Toc489962432"/>
-      <w:r>
+        <w:rPr>
+          <w:lang w:val="en-US"/>
+        </w:rPr>
+      </w:pPr>
+      <w:proofErr w:type="spellStart"/>
+      <w:r>
+        <w:rPr>
+          <w:lang w:val="en-US"/>
+        </w:rPr>
+        <w:t>Konsep</w:t>
+      </w:r>
+      <w:proofErr w:type="spellEnd"/>
+      <w:r>
+        <w:rPr>
+          <w:lang w:val="en-US"/>
+        </w:rPr>
+        <w:t xml:space="preserve"> </w:t>
+      </w:r>
+      <w:proofErr w:type="spellStart"/>
+      <w:r>
+        <w:rPr>
+          <w:lang w:val="en-US"/>
+        </w:rPr>
+        <w:t>Dasar</w:t>
+      </w:r>
+      <w:proofErr w:type="spellEnd"/>
+      <w:r>
+        <w:rPr>
+          <w:lang w:val="en-US"/>
+        </w:rPr>
+        <w:t xml:space="preserve"> </w:t>
+      </w:r>
+      <w:proofErr w:type="spellStart"/>
+      <w:r>
+        <w:rPr>
+          <w:lang w:val="en-US"/>
+        </w:rPr>
         <w:t>Sistem</w:t>
       </w:r>
-      <w:bookmarkStart w:id="10" w:name="_GoBack"/>
-      <w:bookmarkEnd w:id="9"/>
-      <w:bookmarkEnd w:id="10"/>
+      <w:proofErr w:type="spellEnd"/>
+    </w:p>
+    <w:p>
+      <w:pPr>
+        <w:rPr>
+          <w:lang w:val="en-US"/>
+        </w:rPr>
+      </w:pPr>
+    </w:p>
+    <w:p>
+      <w:pPr>
+        <w:pStyle w:val="Heading4"/>
+        <w:rPr>
+          <w:lang w:val="en-US"/>
+        </w:rPr>
+      </w:pPr>
+      <w:proofErr w:type="spellStart"/>
+      <w:r>
+        <w:rPr>
+          <w:lang w:val="en-US"/>
+        </w:rPr>
+        <w:t>Pengertian</w:t>
+      </w:r>
+      <w:proofErr w:type="spellEnd"/>
+      <w:r>
+        <w:rPr>
+          <w:lang w:val="en-US"/>
+        </w:rPr>
+        <w:t xml:space="preserve"> </w:t>
+      </w:r>
+      <w:proofErr w:type="spellStart"/>
+      <w:r>
+        <w:rPr>
+          <w:lang w:val="en-US"/>
+        </w:rPr>
+        <w:t>Sistem</w:t>
+      </w:r>
+      <w:proofErr w:type="spellEnd"/>
+    </w:p>
+    <w:p>
+      <w:pPr>
+        <w:rPr>
+          <w:lang w:val="en-US"/>
+        </w:rPr>
+      </w:pPr>
+    </w:p>
+    <w:p>
+      <w:pPr>
+        <w:pStyle w:val="Heading4"/>
+        <w:rPr>
+          <w:lang w:val="en-US"/>
+        </w:rPr>
+      </w:pPr>
+      <w:proofErr w:type="spellStart"/>
+      <w:r>
+        <w:rPr>
+          <w:lang w:val="en-US"/>
+        </w:rPr>
+        <w:t>Karakteristik</w:t>
+      </w:r>
+      <w:proofErr w:type="spellEnd"/>
+      <w:r>
+        <w:rPr>
+          <w:lang w:val="en-US"/>
+        </w:rPr>
+        <w:t xml:space="preserve"> </w:t>
+      </w:r>
+      <w:proofErr w:type="spellStart"/>
+      <w:r>
+        <w:rPr>
+          <w:lang w:val="en-US"/>
+        </w:rPr>
+        <w:t>Sistem</w:t>
+      </w:r>
+      <w:proofErr w:type="spellEnd"/>
+    </w:p>
+    <w:p>
+      <w:pPr>
+        <w:rPr>
+          <w:lang w:val="en-US"/>
+        </w:rPr>
+      </w:pPr>
+    </w:p>
+    <w:p>
+      <w:pPr>
+        <w:pStyle w:val="Heading3"/>
+        <w:rPr>
+          <w:lang w:val="en-US"/>
+        </w:rPr>
+      </w:pPr>
+      <w:proofErr w:type="spellStart"/>
+      <w:r>
+        <w:rPr>
+          <w:lang w:val="en-US"/>
+        </w:rPr>
+        <w:t>Konsep</w:t>
+      </w:r>
+      <w:proofErr w:type="spellEnd"/>
+      <w:r>
+        <w:rPr>
+          <w:lang w:val="en-US"/>
+        </w:rPr>
+        <w:t xml:space="preserve"> </w:t>
+      </w:r>
+      <w:proofErr w:type="spellStart"/>
+      <w:r>
+        <w:rPr>
+          <w:lang w:val="en-US"/>
+        </w:rPr>
+        <w:t>Dasar</w:t>
+      </w:r>
+      <w:proofErr w:type="spellEnd"/>
+      <w:r>
+        <w:rPr>
+          <w:lang w:val="en-US"/>
+        </w:rPr>
+        <w:t xml:space="preserve"> </w:t>
+      </w:r>
+      <w:proofErr w:type="spellStart"/>
+      <w:r>
+        <w:rPr>
+          <w:lang w:val="en-US"/>
+        </w:rPr>
+        <w:t>Informasi</w:t>
+      </w:r>
+      <w:proofErr w:type="spellEnd"/>
+    </w:p>
+    <w:p>
+      <w:pPr>
+        <w:pStyle w:val="Heading4"/>
+        <w:rPr>
+          <w:lang w:val="en-US"/>
+        </w:rPr>
+      </w:pPr>
+      <w:proofErr w:type="spellStart"/>
+      <w:r>
+        <w:rPr>
+          <w:lang w:val="en-US"/>
+        </w:rPr>
+        <w:t>Pengertian</w:t>
+      </w:r>
+      <w:proofErr w:type="spellEnd"/>
+      <w:r>
+        <w:rPr>
+          <w:lang w:val="en-US"/>
+        </w:rPr>
+        <w:t xml:space="preserve"> Data</w:t>
+      </w:r>
+    </w:p>
+    <w:p>
+      <w:pPr>
+        <w:rPr>
+          <w:lang w:val="en-US"/>
+        </w:rPr>
+      </w:pPr>
+    </w:p>
+    <w:p>
+      <w:pPr>
+        <w:pStyle w:val="Heading4"/>
+        <w:rPr>
+          <w:lang w:val="en-US"/>
+        </w:rPr>
+      </w:pPr>
+      <w:proofErr w:type="spellStart"/>
+      <w:r>
+        <w:rPr>
+          <w:lang w:val="en-US"/>
+        </w:rPr>
+        <w:t>Pengertian</w:t>
+      </w:r>
+      <w:proofErr w:type="spellEnd"/>
+      <w:r>
+        <w:rPr>
+          <w:lang w:val="en-US"/>
+        </w:rPr>
+        <w:t xml:space="preserve"> </w:t>
+      </w:r>
+      <w:proofErr w:type="spellStart"/>
+      <w:r>
+        <w:rPr>
+          <w:lang w:val="en-US"/>
+        </w:rPr>
+        <w:t>Informasi</w:t>
+      </w:r>
+      <w:proofErr w:type="spellEnd"/>
+    </w:p>
+    <w:p>
+      <w:pPr>
+        <w:rPr>
+          <w:lang w:val="en-US"/>
+        </w:rPr>
+      </w:pPr>
+    </w:p>
+    <w:p>
+      <w:pPr>
+        <w:pStyle w:val="Heading3"/>
+        <w:rPr>
+          <w:lang w:val="en-US"/>
+        </w:rPr>
+      </w:pPr>
+      <w:proofErr w:type="spellStart"/>
+      <w:r>
+        <w:rPr>
+          <w:lang w:val="en-US"/>
+        </w:rPr>
+        <w:t>Konsep</w:t>
+      </w:r>
+      <w:proofErr w:type="spellEnd"/>
+      <w:r>
+        <w:rPr>
+          <w:lang w:val="en-US"/>
+        </w:rPr>
+        <w:t xml:space="preserve"> </w:t>
+      </w:r>
+      <w:proofErr w:type="spellStart"/>
+      <w:r>
+        <w:rPr>
+          <w:lang w:val="en-US"/>
+        </w:rPr>
+        <w:t>Dasar</w:t>
+      </w:r>
+      <w:proofErr w:type="spellEnd"/>
+      <w:r>
+        <w:rPr>
+          <w:lang w:val="en-US"/>
+        </w:rPr>
+        <w:t xml:space="preserve"> </w:t>
+      </w:r>
+      <w:proofErr w:type="spellStart"/>
+      <w:r>
+        <w:rPr>
+          <w:lang w:val="en-US"/>
+        </w:rPr>
+        <w:t>Sistem</w:t>
+      </w:r>
+      <w:proofErr w:type="spellEnd"/>
+      <w:r>
+        <w:rPr>
+          <w:lang w:val="en-US"/>
+        </w:rPr>
+        <w:t xml:space="preserve"> </w:t>
+      </w:r>
+      <w:proofErr w:type="spellStart"/>
+      <w:r>
+        <w:rPr>
+          <w:lang w:val="en-US"/>
+        </w:rPr>
+        <w:t>Informasi</w:t>
+      </w:r>
+      <w:proofErr w:type="spellEnd"/>
+    </w:p>
+    <w:p>
+      <w:pPr>
+        <w:rPr>
+          <w:lang w:val="en-US"/>
+        </w:rPr>
+      </w:pPr>
+    </w:p>
+    <w:p>
+      <w:pPr>
+        <w:pStyle w:val="Heading4"/>
+        <w:rPr>
+          <w:lang w:val="en-US"/>
+        </w:rPr>
+      </w:pPr>
+      <w:proofErr w:type="spellStart"/>
+      <w:r>
+        <w:rPr>
+          <w:lang w:val="en-US"/>
+        </w:rPr>
+        <w:t>Pengertian</w:t>
+      </w:r>
+      <w:proofErr w:type="spellEnd"/>
+      <w:r>
+        <w:rPr>
+          <w:lang w:val="en-US"/>
+        </w:rPr>
+        <w:t xml:space="preserve"> </w:t>
+      </w:r>
+      <w:proofErr w:type="spellStart"/>
+      <w:r>
+        <w:rPr>
+          <w:lang w:val="en-US"/>
+        </w:rPr>
+        <w:t>Sistem</w:t>
+      </w:r>
+      <w:proofErr w:type="spellEnd"/>
+      <w:r>
+        <w:rPr>
+          <w:lang w:val="en-US"/>
+        </w:rPr>
+        <w:t xml:space="preserve"> </w:t>
+      </w:r>
+      <w:proofErr w:type="spellStart"/>
+      <w:r>
+        <w:rPr>
+          <w:lang w:val="en-US"/>
+        </w:rPr>
+        <w:t>Informasi</w:t>
+      </w:r>
+      <w:proofErr w:type="spellEnd"/>
+    </w:p>
+    <w:p>
+      <w:pPr>
+        <w:rPr>
+          <w:lang w:val="en-US"/>
+        </w:rPr>
+      </w:pPr>
+    </w:p>
+    <w:p>
+      <w:pPr>
+        <w:pStyle w:val="Heading3"/>
+        <w:rPr>
+          <w:lang w:val="en-US"/>
+        </w:rPr>
+      </w:pPr>
     </w:p>
     <w:sectPr>
-      <w:footerReference w:type="default" r:id="rId9"/>
       <w:pgSz w:w="12240" w:h="20160" w:code="5"/>
       <w:pgMar w:top="1134" w:right="1134" w:bottom="1134" w:left="1701" w:header="709" w:footer="709" w:gutter="0"/>
       <w:pgNumType w:start="1"/>
@@ -524,7 +2922,7 @@
 </file>
 
 <file path=word/endnotes.xml><?xml version="1.0" encoding="utf-8"?>
-<w:endnotes xmlns:wpc="http://schemas.microsoft.com/office/word/2010/wordprocessingCanvas" xmlns:cx="http://schemas.microsoft.com/office/drawing/2014/chartex" xmlns:cx1="http://schemas.microsoft.com/office/drawing/2015/9/8/chartex" xmlns:mc="http://schemas.openxmlformats.org/markup-compatibility/2006" xmlns:o="urn:schemas-microsoft-com:office:office" xmlns:r="http://schemas.openxmlformats.org/officeDocument/2006/relationships" xmlns:m="http://schemas.openxmlformats.org/officeDocument/2006/math" xmlns:v="urn:schemas-microsoft-com:vml" xmlns:wp14="http://schemas.microsoft.com/office/word/2010/wordprocessingDrawing" xmlns:wp="http://schemas.openxmlformats.org/drawingml/2006/wordprocessingDrawing" xmlns:w10="urn:schemas-microsoft-com:office:word" xmlns:w="http://schemas.openxmlformats.org/wordprocessingml/2006/main" xmlns:w14="http://schemas.microsoft.com/office/word/2010/wordml" xmlns:w15="http://schemas.microsoft.com/office/word/2012/wordml" xmlns:w16se="http://schemas.microsoft.com/office/word/2015/wordml/symex" xmlns:wpg="http://schemas.microsoft.com/office/word/2010/wordprocessingGroup" xmlns:wpi="http://schemas.microsoft.com/office/word/2010/wordprocessingInk" xmlns:wne="http://schemas.microsoft.com/office/word/2006/wordml" xmlns:wps="http://schemas.microsoft.com/office/word/2010/wordprocessingShape" mc:Ignorable="w14 w15 w16se wp14">
+<w:endnotes xmlns:wpc="http://schemas.microsoft.com/office/word/2010/wordprocessingCanvas" xmlns:cx="http://schemas.microsoft.com/office/drawing/2014/chartex" xmlns:cx1="http://schemas.microsoft.com/office/drawing/2015/9/8/chartex" xmlns:cx2="http://schemas.microsoft.com/office/drawing/2015/10/21/chartex" xmlns:cx3="http://schemas.microsoft.com/office/drawing/2016/5/9/chartex" xmlns:cx4="http://schemas.microsoft.com/office/drawing/2016/5/10/chartex" xmlns:cx5="http://schemas.microsoft.com/office/drawing/2016/5/11/chartex" xmlns:cx6="http://schemas.microsoft.com/office/drawing/2016/5/12/chartex" xmlns:cx7="http://schemas.microsoft.com/office/drawing/2016/5/13/chartex" xmlns:cx8="http://schemas.microsoft.com/office/drawing/2016/5/14/chartex" xmlns:mc="http://schemas.openxmlformats.org/markup-compatibility/2006" xmlns:aink="http://schemas.microsoft.com/office/drawing/2016/ink" xmlns:am3d="http://schemas.microsoft.com/office/drawing/2017/model3d" xmlns:o="urn:schemas-microsoft-com:office:office" xmlns:r="http://schemas.openxmlformats.org/officeDocument/2006/relationships" xmlns:m="http://schemas.openxmlformats.org/officeDocument/2006/math" xmlns:v="urn:schemas-microsoft-com:vml" xmlns:wp14="http://schemas.microsoft.com/office/word/2010/wordprocessingDrawing" xmlns:wp="http://schemas.openxmlformats.org/drawingml/2006/wordprocessingDrawing" xmlns:w10="urn:schemas-microsoft-com:office:word" xmlns:w="http://schemas.openxmlformats.org/wordprocessingml/2006/main" xmlns:w14="http://schemas.microsoft.com/office/word/2010/wordml" xmlns:w15="http://schemas.microsoft.com/office/word/2012/wordml" xmlns:w16cid="http://schemas.microsoft.com/office/word/2016/wordml/cid" xmlns:w16se="http://schemas.microsoft.com/office/word/2015/wordml/symex" xmlns:wpg="http://schemas.microsoft.com/office/word/2010/wordprocessingGroup" xmlns:wpi="http://schemas.microsoft.com/office/word/2010/wordprocessingInk" xmlns:wne="http://schemas.microsoft.com/office/word/2006/wordml" xmlns:wps="http://schemas.microsoft.com/office/word/2010/wordprocessingShape" mc:Ignorable="w14 w15 w16se w16cid wp14">
   <w:endnote w:type="separator" w:id="-1">
     <w:p>
       <w:pPr>
@@ -548,61 +2946,8 @@
 </w:endnotes>
 </file>
 
-<file path=word/footer1.xml><?xml version="1.0" encoding="utf-8"?>
-<w:ftr xmlns:wpc="http://schemas.microsoft.com/office/word/2010/wordprocessingCanvas" xmlns:cx="http://schemas.microsoft.com/office/drawing/2014/chartex" xmlns:cx1="http://schemas.microsoft.com/office/drawing/2015/9/8/chartex" xmlns:mc="http://schemas.openxmlformats.org/markup-compatibility/2006" xmlns:o="urn:schemas-microsoft-com:office:office" xmlns:r="http://schemas.openxmlformats.org/officeDocument/2006/relationships" xmlns:m="http://schemas.openxmlformats.org/officeDocument/2006/math" xmlns:v="urn:schemas-microsoft-com:vml" xmlns:wp14="http://schemas.microsoft.com/office/word/2010/wordprocessingDrawing" xmlns:wp="http://schemas.openxmlformats.org/drawingml/2006/wordprocessingDrawing" xmlns:w10="urn:schemas-microsoft-com:office:word" xmlns:w="http://schemas.openxmlformats.org/wordprocessingml/2006/main" xmlns:w14="http://schemas.microsoft.com/office/word/2010/wordml" xmlns:w15="http://schemas.microsoft.com/office/word/2012/wordml" xmlns:w16se="http://schemas.microsoft.com/office/word/2015/wordml/symex" xmlns:wpg="http://schemas.microsoft.com/office/word/2010/wordprocessingGroup" xmlns:wpi="http://schemas.microsoft.com/office/word/2010/wordprocessingInk" xmlns:wne="http://schemas.microsoft.com/office/word/2006/wordml" xmlns:wps="http://schemas.microsoft.com/office/word/2010/wordprocessingShape" mc:Ignorable="w14 w15 w16se wp14">
-  <w:sdt>
-    <w:sdtPr>
-      <w:id w:val="-792136758"/>
-      <w:docPartObj>
-        <w:docPartGallery w:val="Page Numbers (Bottom of Page)"/>
-        <w:docPartUnique/>
-      </w:docPartObj>
-    </w:sdtPr>
-    <w:sdtEndPr>
-      <w:rPr>
-        <w:noProof/>
-      </w:rPr>
-    </w:sdtEndPr>
-    <w:sdtContent>
-      <w:p>
-        <w:pPr>
-          <w:pStyle w:val="Footer"/>
-          <w:jc w:val="right"/>
-        </w:pPr>
-        <w:r>
-          <w:fldChar w:fldCharType="begin"/>
-        </w:r>
-        <w:r>
-          <w:instrText xml:space="preserve"> PAGE   \* MERGEFORMAT </w:instrText>
-        </w:r>
-        <w:r>
-          <w:fldChar w:fldCharType="separate"/>
-        </w:r>
-        <w:r>
-          <w:rPr>
-            <w:noProof/>
-          </w:rPr>
-          <w:t>2</w:t>
-        </w:r>
-        <w:r>
-          <w:rPr>
-            <w:noProof/>
-          </w:rPr>
-          <w:fldChar w:fldCharType="end"/>
-        </w:r>
-      </w:p>
-    </w:sdtContent>
-  </w:sdt>
-  <w:p>
-    <w:pPr>
-      <w:pStyle w:val="Footer"/>
-    </w:pPr>
-  </w:p>
-</w:ftr>
-</file>
-
 <file path=word/footnotes.xml><?xml version="1.0" encoding="utf-8"?>
-<w:footnotes xmlns:wpc="http://schemas.microsoft.com/office/word/2010/wordprocessingCanvas" xmlns:cx="http://schemas.microsoft.com/office/drawing/2014/chartex" xmlns:cx1="http://schemas.microsoft.com/office/drawing/2015/9/8/chartex" xmlns:mc="http://schemas.openxmlformats.org/markup-compatibility/2006" xmlns:o="urn:schemas-microsoft-com:office:office" xmlns:r="http://schemas.openxmlformats.org/officeDocument/2006/relationships" xmlns:m="http://schemas.openxmlformats.org/officeDocument/2006/math" xmlns:v="urn:schemas-microsoft-com:vml" xmlns:wp14="http://schemas.microsoft.com/office/word/2010/wordprocessingDrawing" xmlns:wp="http://schemas.openxmlformats.org/drawingml/2006/wordprocessingDrawing" xmlns:w10="urn:schemas-microsoft-com:office:word" xmlns:w="http://schemas.openxmlformats.org/wordprocessingml/2006/main" xmlns:w14="http://schemas.microsoft.com/office/word/2010/wordml" xmlns:w15="http://schemas.microsoft.com/office/word/2012/wordml" xmlns:w16se="http://schemas.microsoft.com/office/word/2015/wordml/symex" xmlns:wpg="http://schemas.microsoft.com/office/word/2010/wordprocessingGroup" xmlns:wpi="http://schemas.microsoft.com/office/word/2010/wordprocessingInk" xmlns:wne="http://schemas.microsoft.com/office/word/2006/wordml" xmlns:wps="http://schemas.microsoft.com/office/word/2010/wordprocessingShape" mc:Ignorable="w14 w15 w16se wp14">
+<w:footnotes xmlns:wpc="http://schemas.microsoft.com/office/word/2010/wordprocessingCanvas" xmlns:cx="http://schemas.microsoft.com/office/drawing/2014/chartex" xmlns:cx1="http://schemas.microsoft.com/office/drawing/2015/9/8/chartex" xmlns:cx2="http://schemas.microsoft.com/office/drawing/2015/10/21/chartex" xmlns:cx3="http://schemas.microsoft.com/office/drawing/2016/5/9/chartex" xmlns:cx4="http://schemas.microsoft.com/office/drawing/2016/5/10/chartex" xmlns:cx5="http://schemas.microsoft.com/office/drawing/2016/5/11/chartex" xmlns:cx6="http://schemas.microsoft.com/office/drawing/2016/5/12/chartex" xmlns:cx7="http://schemas.microsoft.com/office/drawing/2016/5/13/chartex" xmlns:cx8="http://schemas.microsoft.com/office/drawing/2016/5/14/chartex" xmlns:mc="http://schemas.openxmlformats.org/markup-compatibility/2006" xmlns:aink="http://schemas.microsoft.com/office/drawing/2016/ink" xmlns:am3d="http://schemas.microsoft.com/office/drawing/2017/model3d" xmlns:o="urn:schemas-microsoft-com:office:office" xmlns:r="http://schemas.openxmlformats.org/officeDocument/2006/relationships" xmlns:m="http://schemas.openxmlformats.org/officeDocument/2006/math" xmlns:v="urn:schemas-microsoft-com:vml" xmlns:wp14="http://schemas.microsoft.com/office/word/2010/wordprocessingDrawing" xmlns:wp="http://schemas.openxmlformats.org/drawingml/2006/wordprocessingDrawing" xmlns:w10="urn:schemas-microsoft-com:office:word" xmlns:w="http://schemas.openxmlformats.org/wordprocessingml/2006/main" xmlns:w14="http://schemas.microsoft.com/office/word/2010/wordml" xmlns:w15="http://schemas.microsoft.com/office/word/2012/wordml" xmlns:w16cid="http://schemas.microsoft.com/office/word/2016/wordml/cid" xmlns:w16se="http://schemas.microsoft.com/office/word/2015/wordml/symex" xmlns:wpg="http://schemas.microsoft.com/office/word/2010/wordprocessingGroup" xmlns:wpi="http://schemas.microsoft.com/office/word/2010/wordprocessingInk" xmlns:wne="http://schemas.microsoft.com/office/word/2006/wordml" xmlns:wps="http://schemas.microsoft.com/office/word/2010/wordprocessingShape" mc:Ignorable="w14 w15 w16se w16cid wp14">
   <w:footnote w:type="separator" w:id="-1">
     <w:p>
       <w:pPr>
@@ -627,7 +2972,7 @@
 </file>
 
 <file path=word/numbering.xml><?xml version="1.0" encoding="utf-8"?>
-<w:numbering xmlns:wpc="http://schemas.microsoft.com/office/word/2010/wordprocessingCanvas" xmlns:cx="http://schemas.microsoft.com/office/drawing/2014/chartex" xmlns:cx1="http://schemas.microsoft.com/office/drawing/2015/9/8/chartex" xmlns:mc="http://schemas.openxmlformats.org/markup-compatibility/2006" xmlns:o="urn:schemas-microsoft-com:office:office" xmlns:r="http://schemas.openxmlformats.org/officeDocument/2006/relationships" xmlns:m="http://schemas.openxmlformats.org/officeDocument/2006/math" xmlns:v="urn:schemas-microsoft-com:vml" xmlns:wp14="http://schemas.microsoft.com/office/word/2010/wordprocessingDrawing" xmlns:wp="http://schemas.openxmlformats.org/drawingml/2006/wordprocessingDrawing" xmlns:w10="urn:schemas-microsoft-com:office:word" xmlns:w="http://schemas.openxmlformats.org/wordprocessingml/2006/main" xmlns:w14="http://schemas.microsoft.com/office/word/2010/wordml" xmlns:w15="http://schemas.microsoft.com/office/word/2012/wordml" xmlns:w16se="http://schemas.microsoft.com/office/word/2015/wordml/symex" xmlns:wpg="http://schemas.microsoft.com/office/word/2010/wordprocessingGroup" xmlns:wpi="http://schemas.microsoft.com/office/word/2010/wordprocessingInk" xmlns:wne="http://schemas.microsoft.com/office/word/2006/wordml" xmlns:wps="http://schemas.microsoft.com/office/word/2010/wordprocessingShape" mc:Ignorable="w14 w15 w16se wp14">
+<w:numbering xmlns:wpc="http://schemas.microsoft.com/office/word/2010/wordprocessingCanvas" xmlns:cx="http://schemas.microsoft.com/office/drawing/2014/chartex" xmlns:cx1="http://schemas.microsoft.com/office/drawing/2015/9/8/chartex" xmlns:cx2="http://schemas.microsoft.com/office/drawing/2015/10/21/chartex" xmlns:cx3="http://schemas.microsoft.com/office/drawing/2016/5/9/chartex" xmlns:cx4="http://schemas.microsoft.com/office/drawing/2016/5/10/chartex" xmlns:cx5="http://schemas.microsoft.com/office/drawing/2016/5/11/chartex" xmlns:cx6="http://schemas.microsoft.com/office/drawing/2016/5/12/chartex" xmlns:cx7="http://schemas.microsoft.com/office/drawing/2016/5/13/chartex" xmlns:cx8="http://schemas.microsoft.com/office/drawing/2016/5/14/chartex" xmlns:mc="http://schemas.openxmlformats.org/markup-compatibility/2006" xmlns:aink="http://schemas.microsoft.com/office/drawing/2016/ink" xmlns:am3d="http://schemas.microsoft.com/office/drawing/2017/model3d" xmlns:o="urn:schemas-microsoft-com:office:office" xmlns:r="http://schemas.openxmlformats.org/officeDocument/2006/relationships" xmlns:m="http://schemas.openxmlformats.org/officeDocument/2006/math" xmlns:v="urn:schemas-microsoft-com:vml" xmlns:wp14="http://schemas.microsoft.com/office/word/2010/wordprocessingDrawing" xmlns:wp="http://schemas.openxmlformats.org/drawingml/2006/wordprocessingDrawing" xmlns:w10="urn:schemas-microsoft-com:office:word" xmlns:w="http://schemas.openxmlformats.org/wordprocessingml/2006/main" xmlns:w14="http://schemas.microsoft.com/office/word/2010/wordml" xmlns:w15="http://schemas.microsoft.com/office/word/2012/wordml" xmlns:w16cid="http://schemas.microsoft.com/office/word/2016/wordml/cid" xmlns:w16se="http://schemas.microsoft.com/office/word/2015/wordml/symex" xmlns:wpg="http://schemas.microsoft.com/office/word/2010/wordprocessingGroup" xmlns:wpi="http://schemas.microsoft.com/office/word/2010/wordprocessingInk" xmlns:wne="http://schemas.microsoft.com/office/word/2006/wordml" xmlns:wps="http://schemas.microsoft.com/office/word/2010/wordprocessingShape" mc:Ignorable="w14 w15 w16se w16cid wp14">
   <w:abstractNum w:abstractNumId="0" w15:restartNumberingAfterBreak="0">
     <w:nsid w:val="07917994"/>
     <w:multiLevelType w:val="hybridMultilevel"/>
@@ -1661,6 +4006,92 @@
     </w:lvl>
   </w:abstractNum>
   <w:abstractNum w:abstractNumId="12" w15:restartNumberingAfterBreak="0">
+    <w:nsid w:val="2A0E25E1"/>
+    <w:multiLevelType w:val="hybridMultilevel"/>
+    <w:tmpl w:val="B1A24104"/>
+    <w:lvl w:ilvl="0" w:tplc="0421000F">
+      <w:start w:val="1"/>
+      <w:numFmt w:val="decimal"/>
+      <w:lvlText w:val="%1."/>
+      <w:lvlJc w:val="left"/>
+      <w:pPr>
+        <w:ind w:left="1440" w:hanging="360"/>
+      </w:pPr>
+    </w:lvl>
+    <w:lvl w:ilvl="1" w:tplc="04210019" w:tentative="1">
+      <w:start w:val="1"/>
+      <w:numFmt w:val="lowerLetter"/>
+      <w:lvlText w:val="%2."/>
+      <w:lvlJc w:val="left"/>
+      <w:pPr>
+        <w:ind w:left="2160" w:hanging="360"/>
+      </w:pPr>
+    </w:lvl>
+    <w:lvl w:ilvl="2" w:tplc="0421001B" w:tentative="1">
+      <w:start w:val="1"/>
+      <w:numFmt w:val="lowerRoman"/>
+      <w:lvlText w:val="%3."/>
+      <w:lvlJc w:val="right"/>
+      <w:pPr>
+        <w:ind w:left="2880" w:hanging="180"/>
+      </w:pPr>
+    </w:lvl>
+    <w:lvl w:ilvl="3" w:tplc="0421000F" w:tentative="1">
+      <w:start w:val="1"/>
+      <w:numFmt w:val="decimal"/>
+      <w:lvlText w:val="%4."/>
+      <w:lvlJc w:val="left"/>
+      <w:pPr>
+        <w:ind w:left="3600" w:hanging="360"/>
+      </w:pPr>
+    </w:lvl>
+    <w:lvl w:ilvl="4" w:tplc="04210019" w:tentative="1">
+      <w:start w:val="1"/>
+      <w:numFmt w:val="lowerLetter"/>
+      <w:lvlText w:val="%5."/>
+      <w:lvlJc w:val="left"/>
+      <w:pPr>
+        <w:ind w:left="4320" w:hanging="360"/>
+      </w:pPr>
+    </w:lvl>
+    <w:lvl w:ilvl="5" w:tplc="0421001B" w:tentative="1">
+      <w:start w:val="1"/>
+      <w:numFmt w:val="lowerRoman"/>
+      <w:lvlText w:val="%6."/>
+      <w:lvlJc w:val="right"/>
+      <w:pPr>
+        <w:ind w:left="5040" w:hanging="180"/>
+      </w:pPr>
+    </w:lvl>
+    <w:lvl w:ilvl="6" w:tplc="0421000F" w:tentative="1">
+      <w:start w:val="1"/>
+      <w:numFmt w:val="decimal"/>
+      <w:lvlText w:val="%7."/>
+      <w:lvlJc w:val="left"/>
+      <w:pPr>
+        <w:ind w:left="5760" w:hanging="360"/>
+      </w:pPr>
+    </w:lvl>
+    <w:lvl w:ilvl="7" w:tplc="04210019" w:tentative="1">
+      <w:start w:val="1"/>
+      <w:numFmt w:val="lowerLetter"/>
+      <w:lvlText w:val="%8."/>
+      <w:lvlJc w:val="left"/>
+      <w:pPr>
+        <w:ind w:left="6480" w:hanging="360"/>
+      </w:pPr>
+    </w:lvl>
+    <w:lvl w:ilvl="8" w:tplc="0421001B" w:tentative="1">
+      <w:start w:val="1"/>
+      <w:numFmt w:val="lowerRoman"/>
+      <w:lvlText w:val="%9."/>
+      <w:lvlJc w:val="right"/>
+      <w:pPr>
+        <w:ind w:left="7200" w:hanging="180"/>
+      </w:pPr>
+    </w:lvl>
+  </w:abstractNum>
+  <w:abstractNum w:abstractNumId="13" w15:restartNumberingAfterBreak="0">
     <w:nsid w:val="2A3B5D98"/>
     <w:multiLevelType w:val="hybridMultilevel"/>
     <w:tmpl w:val="8FB0FC94"/>
@@ -1746,7 +4177,7 @@
       </w:pPr>
     </w:lvl>
   </w:abstractNum>
-  <w:abstractNum w:abstractNumId="13" w15:restartNumberingAfterBreak="0">
+  <w:abstractNum w:abstractNumId="14" w15:restartNumberingAfterBreak="0">
     <w:nsid w:val="2DB35629"/>
     <w:multiLevelType w:val="hybridMultilevel"/>
     <w:tmpl w:val="4E5CB0CA"/>
@@ -1832,7 +4263,7 @@
       </w:pPr>
     </w:lvl>
   </w:abstractNum>
-  <w:abstractNum w:abstractNumId="14" w15:restartNumberingAfterBreak="0">
+  <w:abstractNum w:abstractNumId="15" w15:restartNumberingAfterBreak="0">
     <w:nsid w:val="30601EA1"/>
     <w:multiLevelType w:val="hybridMultilevel"/>
     <w:tmpl w:val="79845710"/>
@@ -1918,7 +4349,7 @@
       </w:pPr>
     </w:lvl>
   </w:abstractNum>
-  <w:abstractNum w:abstractNumId="15" w15:restartNumberingAfterBreak="0">
+  <w:abstractNum w:abstractNumId="16" w15:restartNumberingAfterBreak="0">
     <w:nsid w:val="37F27BAE"/>
     <w:multiLevelType w:val="hybridMultilevel"/>
     <w:tmpl w:val="EAE03BD4"/>
@@ -2004,7 +4435,7 @@
       </w:pPr>
     </w:lvl>
   </w:abstractNum>
-  <w:abstractNum w:abstractNumId="16" w15:restartNumberingAfterBreak="0">
+  <w:abstractNum w:abstractNumId="17" w15:restartNumberingAfterBreak="0">
     <w:nsid w:val="38F312E5"/>
     <w:multiLevelType w:val="hybridMultilevel"/>
     <w:tmpl w:val="17101054"/>
@@ -2090,10 +4521,10 @@
       </w:pPr>
     </w:lvl>
   </w:abstractNum>
-  <w:abstractNum w:abstractNumId="17" w15:restartNumberingAfterBreak="0">
+  <w:abstractNum w:abstractNumId="18" w15:restartNumberingAfterBreak="0">
     <w:nsid w:val="3C511E34"/>
     <w:multiLevelType w:val="multilevel"/>
-    <w:tmpl w:val="671896F8"/>
+    <w:tmpl w:val="61CE9340"/>
     <w:lvl w:ilvl="0">
       <w:start w:val="1"/>
       <w:numFmt w:val="upperRoman"/>
@@ -2150,7 +4581,6 @@
     <w:lvl w:ilvl="3">
       <w:start w:val="1"/>
       <w:numFmt w:val="decimal"/>
-      <w:pStyle w:val="Heading4"/>
       <w:isLgl/>
       <w:lvlText w:val="%1.%2.%3.%4."/>
       <w:lvlJc w:val="left"/>
@@ -2227,7 +4657,7 @@
       </w:rPr>
     </w:lvl>
   </w:abstractNum>
-  <w:abstractNum w:abstractNumId="18" w15:restartNumberingAfterBreak="0">
+  <w:abstractNum w:abstractNumId="19" w15:restartNumberingAfterBreak="0">
     <w:nsid w:val="3E86602A"/>
     <w:multiLevelType w:val="hybridMultilevel"/>
     <w:tmpl w:val="8FB0FC94"/>
@@ -2313,7 +4743,7 @@
       </w:pPr>
     </w:lvl>
   </w:abstractNum>
-  <w:abstractNum w:abstractNumId="19" w15:restartNumberingAfterBreak="0">
+  <w:abstractNum w:abstractNumId="20" w15:restartNumberingAfterBreak="0">
     <w:nsid w:val="3FA55AC5"/>
     <w:multiLevelType w:val="hybridMultilevel"/>
     <w:tmpl w:val="8FB0FC94"/>
@@ -2399,7 +4829,7 @@
       </w:pPr>
     </w:lvl>
   </w:abstractNum>
-  <w:abstractNum w:abstractNumId="20" w15:restartNumberingAfterBreak="0">
+  <w:abstractNum w:abstractNumId="21" w15:restartNumberingAfterBreak="0">
     <w:nsid w:val="3FD0508B"/>
     <w:multiLevelType w:val="hybridMultilevel"/>
     <w:tmpl w:val="4CEA23C6"/>
@@ -2485,7 +4915,7 @@
       </w:pPr>
     </w:lvl>
   </w:abstractNum>
-  <w:abstractNum w:abstractNumId="21" w15:restartNumberingAfterBreak="0">
+  <w:abstractNum w:abstractNumId="22" w15:restartNumberingAfterBreak="0">
     <w:nsid w:val="439C0D2E"/>
     <w:multiLevelType w:val="hybridMultilevel"/>
     <w:tmpl w:val="B3985058"/>
@@ -2571,7 +5001,7 @@
       </w:pPr>
     </w:lvl>
   </w:abstractNum>
-  <w:abstractNum w:abstractNumId="22" w15:restartNumberingAfterBreak="0">
+  <w:abstractNum w:abstractNumId="23" w15:restartNumberingAfterBreak="0">
     <w:nsid w:val="463C37A5"/>
     <w:multiLevelType w:val="hybridMultilevel"/>
     <w:tmpl w:val="8FB0FC94"/>
@@ -2657,7 +5087,7 @@
       </w:pPr>
     </w:lvl>
   </w:abstractNum>
-  <w:abstractNum w:abstractNumId="23" w15:restartNumberingAfterBreak="0">
+  <w:abstractNum w:abstractNumId="24" w15:restartNumberingAfterBreak="0">
     <w:nsid w:val="4D0748AC"/>
     <w:multiLevelType w:val="hybridMultilevel"/>
     <w:tmpl w:val="1E561CC6"/>
@@ -2743,10 +5173,10 @@
       </w:pPr>
     </w:lvl>
   </w:abstractNum>
-  <w:abstractNum w:abstractNumId="24" w15:restartNumberingAfterBreak="0">
+  <w:abstractNum w:abstractNumId="25" w15:restartNumberingAfterBreak="0">
     <w:nsid w:val="55B0161F"/>
     <w:multiLevelType w:val="multilevel"/>
-    <w:tmpl w:val="2FA09C7C"/>
+    <w:tmpl w:val="2F66DCA6"/>
     <w:lvl w:ilvl="0">
       <w:start w:val="2"/>
       <w:numFmt w:val="decimal"/>
@@ -2803,10 +5233,12 @@
     <w:lvl w:ilvl="3">
       <w:start w:val="1"/>
       <w:numFmt w:val="decimal"/>
-      <w:lvlText w:val="(%4)"/>
-      <w:lvlJc w:val="left"/>
-      <w:pPr>
-        <w:ind w:left="1440" w:hanging="360"/>
+      <w:pStyle w:val="Heading4"/>
+      <w:isLgl/>
+      <w:lvlText w:val="%1.%2.%3.%4"/>
+      <w:lvlJc w:val="left"/>
+      <w:pPr>
+        <w:ind w:left="113" w:hanging="113"/>
       </w:pPr>
       <w:rPr>
         <w:rFonts w:hint="default"/>
@@ -2873,7 +5305,7 @@
       </w:rPr>
     </w:lvl>
   </w:abstractNum>
-  <w:abstractNum w:abstractNumId="25" w15:restartNumberingAfterBreak="0">
+  <w:abstractNum w:abstractNumId="26" w15:restartNumberingAfterBreak="0">
     <w:nsid w:val="58917B48"/>
     <w:multiLevelType w:val="hybridMultilevel"/>
     <w:tmpl w:val="CEE6DC7C"/>
@@ -2962,7 +5394,7 @@
       </w:pPr>
     </w:lvl>
   </w:abstractNum>
-  <w:abstractNum w:abstractNumId="26" w15:restartNumberingAfterBreak="0">
+  <w:abstractNum w:abstractNumId="27" w15:restartNumberingAfterBreak="0">
     <w:nsid w:val="59402BBE"/>
     <w:multiLevelType w:val="hybridMultilevel"/>
     <w:tmpl w:val="9DF8B97E"/>
@@ -3048,7 +5480,7 @@
       </w:pPr>
     </w:lvl>
   </w:abstractNum>
-  <w:abstractNum w:abstractNumId="27" w15:restartNumberingAfterBreak="0">
+  <w:abstractNum w:abstractNumId="28" w15:restartNumberingAfterBreak="0">
     <w:nsid w:val="5B4374C6"/>
     <w:multiLevelType w:val="hybridMultilevel"/>
     <w:tmpl w:val="8FB0FC94"/>
@@ -3134,7 +5566,7 @@
       </w:pPr>
     </w:lvl>
   </w:abstractNum>
-  <w:abstractNum w:abstractNumId="28" w15:restartNumberingAfterBreak="0">
+  <w:abstractNum w:abstractNumId="29" w15:restartNumberingAfterBreak="0">
     <w:nsid w:val="6172126C"/>
     <w:multiLevelType w:val="hybridMultilevel"/>
     <w:tmpl w:val="FB0470F8"/>
@@ -3220,7 +5652,7 @@
       </w:pPr>
     </w:lvl>
   </w:abstractNum>
-  <w:abstractNum w:abstractNumId="29" w15:restartNumberingAfterBreak="0">
+  <w:abstractNum w:abstractNumId="30" w15:restartNumberingAfterBreak="0">
     <w:nsid w:val="62E54622"/>
     <w:multiLevelType w:val="hybridMultilevel"/>
     <w:tmpl w:val="04AA4F08"/>
@@ -3306,7 +5738,7 @@
       </w:pPr>
     </w:lvl>
   </w:abstractNum>
-  <w:abstractNum w:abstractNumId="30" w15:restartNumberingAfterBreak="0">
+  <w:abstractNum w:abstractNumId="31" w15:restartNumberingAfterBreak="0">
     <w:nsid w:val="649617F5"/>
     <w:multiLevelType w:val="hybridMultilevel"/>
     <w:tmpl w:val="8FB0FC94"/>
@@ -3392,7 +5824,7 @@
       </w:pPr>
     </w:lvl>
   </w:abstractNum>
-  <w:abstractNum w:abstractNumId="31" w15:restartNumberingAfterBreak="0">
+  <w:abstractNum w:abstractNumId="32" w15:restartNumberingAfterBreak="0">
     <w:nsid w:val="65180D82"/>
     <w:multiLevelType w:val="hybridMultilevel"/>
     <w:tmpl w:val="1E561CC6"/>
@@ -3478,7 +5910,7 @@
       </w:pPr>
     </w:lvl>
   </w:abstractNum>
-  <w:abstractNum w:abstractNumId="32" w15:restartNumberingAfterBreak="0">
+  <w:abstractNum w:abstractNumId="33" w15:restartNumberingAfterBreak="0">
     <w:nsid w:val="6564742A"/>
     <w:multiLevelType w:val="hybridMultilevel"/>
     <w:tmpl w:val="8FB0FC94"/>
@@ -3564,7 +5996,7 @@
       </w:pPr>
     </w:lvl>
   </w:abstractNum>
-  <w:abstractNum w:abstractNumId="33" w15:restartNumberingAfterBreak="0">
+  <w:abstractNum w:abstractNumId="34" w15:restartNumberingAfterBreak="0">
     <w:nsid w:val="69C86FFC"/>
     <w:multiLevelType w:val="hybridMultilevel"/>
     <w:tmpl w:val="8FB0FC94"/>
@@ -3650,7 +6082,7 @@
       </w:pPr>
     </w:lvl>
   </w:abstractNum>
-  <w:abstractNum w:abstractNumId="34" w15:restartNumberingAfterBreak="0">
+  <w:abstractNum w:abstractNumId="35" w15:restartNumberingAfterBreak="0">
     <w:nsid w:val="72160BF6"/>
     <w:multiLevelType w:val="hybridMultilevel"/>
     <w:tmpl w:val="0DAAB904"/>
@@ -3736,7 +6168,7 @@
       </w:pPr>
     </w:lvl>
   </w:abstractNum>
-  <w:abstractNum w:abstractNumId="35" w15:restartNumberingAfterBreak="0">
+  <w:abstractNum w:abstractNumId="36" w15:restartNumberingAfterBreak="0">
     <w:nsid w:val="7FEA7DBA"/>
     <w:multiLevelType w:val="hybridMultilevel"/>
     <w:tmpl w:val="8FB0FC94"/>
@@ -3823,52 +6255,52 @@
     </w:lvl>
   </w:abstractNum>
   <w:num w:numId="1">
-    <w:abstractNumId w:val="17"/>
+    <w:abstractNumId w:val="18"/>
   </w:num>
   <w:num w:numId="2">
-    <w:abstractNumId w:val="14"/>
+    <w:abstractNumId w:val="15"/>
   </w:num>
   <w:num w:numId="3">
-    <w:abstractNumId w:val="34"/>
+    <w:abstractNumId w:val="35"/>
   </w:num>
   <w:num w:numId="4">
     <w:abstractNumId w:val="1"/>
   </w:num>
   <w:num w:numId="5">
-    <w:abstractNumId w:val="25"/>
+    <w:abstractNumId w:val="26"/>
   </w:num>
   <w:num w:numId="6">
-    <w:abstractNumId w:val="26"/>
+    <w:abstractNumId w:val="27"/>
   </w:num>
   <w:num w:numId="7">
-    <w:abstractNumId w:val="28"/>
+    <w:abstractNumId w:val="29"/>
   </w:num>
   <w:num w:numId="8">
     <w:abstractNumId w:val="0"/>
   </w:num>
   <w:num w:numId="9">
-    <w:abstractNumId w:val="15"/>
+    <w:abstractNumId w:val="16"/>
   </w:num>
   <w:num w:numId="10">
     <w:abstractNumId w:val="7"/>
   </w:num>
   <w:num w:numId="11">
-    <w:abstractNumId w:val="29"/>
+    <w:abstractNumId w:val="30"/>
   </w:num>
   <w:num w:numId="12">
     <w:abstractNumId w:val="11"/>
   </w:num>
   <w:num w:numId="13">
-    <w:abstractNumId w:val="23"/>
+    <w:abstractNumId w:val="24"/>
   </w:num>
   <w:num w:numId="14">
-    <w:abstractNumId w:val="31"/>
+    <w:abstractNumId w:val="32"/>
   </w:num>
   <w:num w:numId="15">
     <w:abstractNumId w:val="10"/>
   </w:num>
   <w:num w:numId="16">
-    <w:abstractNumId w:val="30"/>
+    <w:abstractNumId w:val="31"/>
   </w:num>
   <w:num w:numId="17">
     <w:abstractNumId w:val="5"/>
@@ -3877,22 +6309,22 @@
     <w:abstractNumId w:val="2"/>
   </w:num>
   <w:num w:numId="19">
-    <w:abstractNumId w:val="18"/>
+    <w:abstractNumId w:val="19"/>
   </w:num>
   <w:num w:numId="20">
-    <w:abstractNumId w:val="22"/>
+    <w:abstractNumId w:val="23"/>
   </w:num>
   <w:num w:numId="21">
-    <w:abstractNumId w:val="32"/>
+    <w:abstractNumId w:val="33"/>
   </w:num>
   <w:num w:numId="22">
-    <w:abstractNumId w:val="19"/>
+    <w:abstractNumId w:val="20"/>
   </w:num>
   <w:num w:numId="23">
-    <w:abstractNumId w:val="35"/>
+    <w:abstractNumId w:val="36"/>
   </w:num>
   <w:num w:numId="24">
-    <w:abstractNumId w:val="12"/>
+    <w:abstractNumId w:val="13"/>
   </w:num>
   <w:num w:numId="25">
     <w:abstractNumId w:val="8"/>
@@ -3901,10 +6333,10 @@
     <w:abstractNumId w:val="4"/>
   </w:num>
   <w:num w:numId="27">
-    <w:abstractNumId w:val="33"/>
+    <w:abstractNumId w:val="34"/>
   </w:num>
   <w:num w:numId="28">
-    <w:abstractNumId w:val="27"/>
+    <w:abstractNumId w:val="28"/>
   </w:num>
   <w:num w:numId="29">
     <w:abstractNumId w:val="9"/>
@@ -3913,29 +6345,32 @@
     <w:abstractNumId w:val="3"/>
   </w:num>
   <w:num w:numId="31">
-    <w:abstractNumId w:val="13"/>
+    <w:abstractNumId w:val="14"/>
   </w:num>
   <w:num w:numId="32">
-    <w:abstractNumId w:val="21"/>
+    <w:abstractNumId w:val="22"/>
   </w:num>
   <w:num w:numId="33">
-    <w:abstractNumId w:val="20"/>
+    <w:abstractNumId w:val="21"/>
   </w:num>
   <w:num w:numId="34">
     <w:abstractNumId w:val="6"/>
   </w:num>
   <w:num w:numId="35">
-    <w:abstractNumId w:val="16"/>
+    <w:abstractNumId w:val="17"/>
   </w:num>
   <w:num w:numId="36">
-    <w:abstractNumId w:val="24"/>
+    <w:abstractNumId w:val="25"/>
+  </w:num>
+  <w:num w:numId="37">
+    <w:abstractNumId w:val="12"/>
   </w:num>
   <w:numIdMacAtCleanup w:val="32"/>
 </w:numbering>
 </file>
 
 <file path=word/styles.xml><?xml version="1.0" encoding="utf-8"?>
-<w:styles xmlns:mc="http://schemas.openxmlformats.org/markup-compatibility/2006" xmlns:r="http://schemas.openxmlformats.org/officeDocument/2006/relationships" xmlns:w="http://schemas.openxmlformats.org/wordprocessingml/2006/main" xmlns:w14="http://schemas.microsoft.com/office/word/2010/wordml" xmlns:w15="http://schemas.microsoft.com/office/word/2012/wordml" xmlns:w16se="http://schemas.microsoft.com/office/word/2015/wordml/symex" mc:Ignorable="w14 w15 w16se">
+<w:styles xmlns:mc="http://schemas.openxmlformats.org/markup-compatibility/2006" xmlns:r="http://schemas.openxmlformats.org/officeDocument/2006/relationships" xmlns:w="http://schemas.openxmlformats.org/wordprocessingml/2006/main" xmlns:w14="http://schemas.microsoft.com/office/word/2010/wordml" xmlns:w15="http://schemas.microsoft.com/office/word/2012/wordml" xmlns:w16cid="http://schemas.microsoft.com/office/word/2016/wordml/cid" xmlns:w16se="http://schemas.microsoft.com/office/word/2015/wordml/symex" mc:Ignorable="w14 w15 w16se w16cid">
   <w:docDefaults>
     <w:rPrDefault>
       <w:rPr>
@@ -3951,7 +6386,7 @@
       </w:pPr>
     </w:pPrDefault>
   </w:docDefaults>
-  <w:latentStyles w:defLockedState="0" w:defUIPriority="99" w:defSemiHidden="0" w:defUnhideWhenUsed="0" w:defQFormat="0" w:count="371">
+  <w:latentStyles w:defLockedState="0" w:defUIPriority="99" w:defSemiHidden="0" w:defUnhideWhenUsed="0" w:defQFormat="0" w:count="375">
     <w:lsdException w:name="Normal" w:uiPriority="0" w:qFormat="1"/>
     <w:lsdException w:name="heading 1" w:uiPriority="9" w:qFormat="1"/>
     <w:lsdException w:name="heading 2" w:semiHidden="1" w:uiPriority="9" w:unhideWhenUsed="1" w:qFormat="1"/>
@@ -4057,7 +6492,6 @@
     <w:lsdException w:name="HTML Sample" w:semiHidden="1" w:unhideWhenUsed="1"/>
     <w:lsdException w:name="HTML Typewriter" w:semiHidden="1" w:unhideWhenUsed="1"/>
     <w:lsdException w:name="HTML Variable" w:semiHidden="1" w:unhideWhenUsed="1"/>
-    <w:lsdException w:name="Normal Table" w:semiHidden="1" w:unhideWhenUsed="1"/>
     <w:lsdException w:name="annotation subject" w:semiHidden="1" w:unhideWhenUsed="1"/>
     <w:lsdException w:name="No List" w:semiHidden="1" w:unhideWhenUsed="1"/>
     <w:lsdException w:name="Outline List 1" w:semiHidden="1" w:unhideWhenUsed="1"/>
@@ -4101,10 +6535,8 @@
     <w:lsdException w:name="Table Elegant" w:semiHidden="1" w:unhideWhenUsed="1"/>
     <w:lsdException w:name="Table Professional" w:semiHidden="1" w:unhideWhenUsed="1"/>
     <w:lsdException w:name="Table Subtle 1" w:semiHidden="1" w:unhideWhenUsed="1"/>
-    <w:lsdException w:name="Table Subtle 2" w:semiHidden="1" w:unhideWhenUsed="1"/>
     <w:lsdException w:name="Table Web 1" w:semiHidden="1" w:unhideWhenUsed="1"/>
     <w:lsdException w:name="Table Web 2" w:semiHidden="1" w:unhideWhenUsed="1"/>
-    <w:lsdException w:name="Table Web 3" w:semiHidden="1" w:unhideWhenUsed="1"/>
     <w:lsdException w:name="Balloon Text" w:semiHidden="1" w:unhideWhenUsed="1"/>
     <w:lsdException w:name="Table Grid" w:uiPriority="59"/>
     <w:lsdException w:name="Table Theme" w:semiHidden="1" w:unhideWhenUsed="1"/>
@@ -4323,6 +6755,10 @@
     <w:lsdException w:name="List Table 5 Dark Accent 6" w:uiPriority="50"/>
     <w:lsdException w:name="List Table 6 Colorful Accent 6" w:uiPriority="51"/>
     <w:lsdException w:name="List Table 7 Colorful Accent 6" w:uiPriority="52"/>
+    <w:lsdException w:name="Mention" w:semiHidden="1" w:unhideWhenUsed="1"/>
+    <w:lsdException w:name="Smart Hyperlink" w:semiHidden="1" w:unhideWhenUsed="1"/>
+    <w:lsdException w:name="Hashtag" w:semiHidden="1" w:unhideWhenUsed="1"/>
+    <w:lsdException w:name="Unresolved Mention" w:semiHidden="1" w:unhideWhenUsed="1"/>
   </w:latentStyles>
   <w:style w:type="paragraph" w:default="1" w:styleId="Normal">
     <w:name w:val="Normal"/>
@@ -4426,7 +6862,7 @@
       <w:keepLines/>
       <w:numPr>
         <w:ilvl w:val="3"/>
-        <w:numId w:val="1"/>
+        <w:numId w:val="36"/>
       </w:numPr>
       <w:spacing w:before="40" w:after="0"/>
       <w:outlineLvl w:val="3"/>
@@ -5014,7 +7450,7 @@
 </file>
 
 <file path=customXml/itemProps1.xml><?xml version="1.0" encoding="utf-8"?>
-<ds:datastoreItem xmlns:ds="http://schemas.openxmlformats.org/officeDocument/2006/customXml" ds:itemID="{E04FDB2C-EE01-492F-B64A-772E6F26945F}">
+<ds:datastoreItem xmlns:ds="http://schemas.openxmlformats.org/officeDocument/2006/customXml" ds:itemID="{CE851C52-294F-4D51-9F7F-6BB2A9DACB68}">
   <ds:schemaRefs>
     <ds:schemaRef ds:uri="http://schemas.openxmlformats.org/officeDocument/2006/bibliography"/>
   </ds:schemaRefs>

--- a/Laporan/bab 2/BAB 2.docx
+++ b/Laporan/bab 2/BAB 2.docx
@@ -40,21 +40,7 @@
         <w:rPr>
           <w:lang w:val="en-US"/>
         </w:rPr>
-        <w:t xml:space="preserve">Kantor </w:t>
-      </w:r>
-      <w:proofErr w:type="spellStart"/>
-      <w:r>
-        <w:rPr>
-          <w:lang w:val="en-US"/>
-        </w:rPr>
-        <w:t>Pos</w:t>
-      </w:r>
-      <w:proofErr w:type="spellEnd"/>
-      <w:r>
-        <w:rPr>
-          <w:lang w:val="en-US"/>
-        </w:rPr>
-        <w:t xml:space="preserve"> Indonesia m</w:t>
+        <w:t>Kantor Pos Indonesia m</w:t>
       </w:r>
       <w:r>
         <w:t xml:space="preserve">empunyai jaringan yang sangat luas hingga 4.800 </w:t>
@@ -158,61 +144,11 @@
       <w:r>
         <w:t xml:space="preserve">Pos Indonesia </w:t>
       </w:r>
-      <w:proofErr w:type="spellStart"/>
-      <w:r>
-        <w:rPr>
-          <w:lang w:val="en-US"/>
-        </w:rPr>
-        <w:t>melakukan</w:t>
-      </w:r>
-      <w:proofErr w:type="spellEnd"/>
-      <w:r>
-        <w:rPr>
-          <w:lang w:val="en-US"/>
-        </w:rPr>
-        <w:t xml:space="preserve"> </w:t>
-      </w:r>
-      <w:proofErr w:type="spellStart"/>
-      <w:r>
-        <w:rPr>
-          <w:lang w:val="en-US"/>
-        </w:rPr>
-        <w:t>suatu</w:t>
-      </w:r>
-      <w:proofErr w:type="spellEnd"/>
-      <w:r>
-        <w:rPr>
-          <w:lang w:val="en-US"/>
-        </w:rPr>
-        <w:t xml:space="preserve"> </w:t>
-      </w:r>
-      <w:proofErr w:type="spellStart"/>
-      <w:r>
-        <w:rPr>
-          <w:lang w:val="en-US"/>
-        </w:rPr>
-        <w:t>inovasi</w:t>
-      </w:r>
-      <w:proofErr w:type="spellEnd"/>
-      <w:r>
-        <w:rPr>
-          <w:lang w:val="en-US"/>
-        </w:rPr>
-        <w:t xml:space="preserve">, </w:t>
-      </w:r>
-      <w:proofErr w:type="spellStart"/>
-      <w:r>
-        <w:rPr>
-          <w:lang w:val="en-US"/>
-        </w:rPr>
-        <w:t>yaitu</w:t>
-      </w:r>
-      <w:proofErr w:type="spellEnd"/>
-      <w:r>
-        <w:rPr>
-          <w:lang w:val="en-US"/>
-        </w:rPr>
-        <w:t xml:space="preserve"> </w:t>
+      <w:r>
+        <w:rPr>
+          <w:lang w:val="en-US"/>
+        </w:rPr>
+        <w:t xml:space="preserve">melakukan suatu inovasi, yaitu </w:t>
       </w:r>
       <w:r>
         <w:t xml:space="preserve">pembangunan </w:t>
@@ -351,90 +287,42 @@
       <w:r>
         <w:t xml:space="preserve">Sejarah mencatat keberadaan Pos Indonesia begitu panjang, </w:t>
       </w:r>
-      <w:proofErr w:type="spellStart"/>
-      <w:r>
-        <w:rPr>
-          <w:lang w:val="en-US"/>
-        </w:rPr>
-        <w:t>kantor</w:t>
-      </w:r>
-      <w:proofErr w:type="spellEnd"/>
+      <w:r>
+        <w:rPr>
+          <w:lang w:val="en-US"/>
+        </w:rPr>
+        <w:t>kantor pos</w:t>
+      </w:r>
+      <w:r>
+        <w:t xml:space="preserve"> pertama didirikan di Batavia (sekarang Jakarta) oleh Gubernur Jenderal G.W Baron van Imhoff pada tanggal 26 Agustus 1746 dengan tujuan untuk lebih menjamin keamanan surat-surat penduduk, terutama bagi mereka yang berdagang dari kantor-kantor di luar Jawa dan bagi mereka yang datang dari dan pergi ke Negeri Belanda. Sejak itulah pelayanan pos telah lahir mengemban peran dan fungsi pelayanan kepada publik.</w:t>
+      </w:r>
       <w:r>
         <w:rPr>
           <w:lang w:val="en-US"/>
         </w:rPr>
         <w:t xml:space="preserve"> </w:t>
       </w:r>
-      <w:proofErr w:type="spellStart"/>
-      <w:r>
-        <w:rPr>
-          <w:lang w:val="en-US"/>
-        </w:rPr>
-        <w:t>pos</w:t>
-      </w:r>
-      <w:proofErr w:type="spellEnd"/>
-      <w:r>
-        <w:t xml:space="preserve"> pertama didirikan di Batavia (sekarang Jakarta) oleh Gubernur Jenderal G.W Baron van Imhoff pada tanggal 26 Agustus 1746 dengan tujuan untuk lebih menjamin keamanan surat-surat penduduk, terutama bagi mereka yang berdagang dari kantor-kantor di luar Jawa dan bagi mereka yang datang dari dan pergi ke Negeri Belanda. Sejak itulah pelayanan pos telah lahir mengemban peran dan fungsi pelayanan kepada publik.</w:t>
-      </w:r>
-      <w:r>
-        <w:rPr>
-          <w:lang w:val="en-US"/>
-        </w:rPr>
+      <w:r>
+        <w:t xml:space="preserve">Setelah </w:t>
+      </w:r>
+      <w:r>
+        <w:rPr>
+          <w:lang w:val="en-US"/>
+        </w:rPr>
+        <w:t>kantor pos</w:t>
+      </w:r>
+      <w:r>
         <w:t xml:space="preserve"> </w:t>
       </w:r>
       <w:r>
-        <w:t xml:space="preserve">Setelah </w:t>
-      </w:r>
-      <w:proofErr w:type="spellStart"/>
-      <w:r>
-        <w:rPr>
-          <w:lang w:val="en-US"/>
-        </w:rPr>
-        <w:t>kantor</w:t>
-      </w:r>
-      <w:proofErr w:type="spellEnd"/>
-      <w:r>
-        <w:rPr>
-          <w:lang w:val="en-US"/>
-        </w:rPr>
-        <w:t xml:space="preserve"> </w:t>
-      </w:r>
-      <w:proofErr w:type="spellStart"/>
-      <w:r>
-        <w:rPr>
-          <w:lang w:val="en-US"/>
-        </w:rPr>
-        <w:t>pos</w:t>
-      </w:r>
-      <w:proofErr w:type="spellEnd"/>
-      <w:r>
-        <w:t xml:space="preserve"> </w:t>
-      </w:r>
-      <w:r>
         <w:t xml:space="preserve">Batavia didirikan, maka empat tahun kemudian didirikan </w:t>
       </w:r>
-      <w:proofErr w:type="spellStart"/>
-      <w:r>
-        <w:rPr>
-          <w:lang w:val="en-US"/>
-        </w:rPr>
-        <w:t>kantor</w:t>
-      </w:r>
-      <w:proofErr w:type="spellEnd"/>
-      <w:r>
-        <w:rPr>
-          <w:lang w:val="en-US"/>
-        </w:rPr>
-        <w:t xml:space="preserve"> </w:t>
-      </w:r>
-      <w:proofErr w:type="spellStart"/>
-      <w:r>
-        <w:rPr>
-          <w:lang w:val="en-US"/>
-        </w:rPr>
-        <w:t>pos</w:t>
-      </w:r>
-      <w:proofErr w:type="spellEnd"/>
+      <w:r>
+        <w:rPr>
+          <w:lang w:val="en-US"/>
+        </w:rPr>
+        <w:t>kantor pos</w:t>
+      </w:r>
       <w:r>
         <w:t xml:space="preserve"> </w:t>
       </w:r>
@@ -483,7 +371,6 @@
         <w:spacing w:line="360" w:lineRule="auto"/>
         <w:ind w:firstLine="709"/>
       </w:pPr>
-      <w:proofErr w:type="spellStart"/>
       <w:r>
         <w:rPr>
           <w:lang w:val="en-US"/>
@@ -491,7 +378,6 @@
         <w:lastRenderedPageBreak/>
         <w:t>Seiring</w:t>
       </w:r>
-      <w:proofErr w:type="spellEnd"/>
       <w:r>
         <w:t xml:space="preserve"> berjalannya waktu, Pos Indonesia kini telah mampu menunjukkan kreatifitasnya dalam pengembangan bidang perposan Indonesia dengan memanfaatkan insfrastruktur jejaring yang dimilikinya yang mencapai sekitar 24 ribu titik layanan yang menjangkau 100 persen kota/kabupaten, hampir 100 persen kecamatan dan 42 persen kelurahan/desa, dan 940 lokasi transmigrasi terpencil di Indonesia. Seiring dengan perkembangan informasi, komunikasi dan teknologi, jejaring Pos Indonesia sudah memiliki lebih dari 3.800 Kantor</w:t>
       </w:r>
@@ -552,78 +438,12 @@
           <w:lang w:val="en-US"/>
         </w:rPr>
       </w:pPr>
-      <w:proofErr w:type="spellStart"/>
-      <w:r>
-        <w:rPr>
-          <w:lang w:val="en-US"/>
-        </w:rPr>
-        <w:t>Beberapa</w:t>
-      </w:r>
-      <w:proofErr w:type="spellEnd"/>
-      <w:r>
-        <w:rPr>
-          <w:lang w:val="en-US"/>
-        </w:rPr>
-        <w:t xml:space="preserve"> </w:t>
-      </w:r>
-      <w:proofErr w:type="spellStart"/>
-      <w:r>
-        <w:rPr>
-          <w:lang w:val="en-US"/>
-        </w:rPr>
-        <w:t>misi</w:t>
-      </w:r>
-      <w:proofErr w:type="spellEnd"/>
-      <w:r>
-        <w:rPr>
-          <w:lang w:val="en-US"/>
-        </w:rPr>
-        <w:t xml:space="preserve"> </w:t>
-      </w:r>
-      <w:proofErr w:type="spellStart"/>
-      <w:r>
-        <w:rPr>
-          <w:lang w:val="en-US"/>
-        </w:rPr>
-        <w:t>dari</w:t>
-      </w:r>
-      <w:proofErr w:type="spellEnd"/>
-      <w:r>
-        <w:rPr>
-          <w:lang w:val="en-US"/>
-        </w:rPr>
-        <w:t xml:space="preserve"> </w:t>
-      </w:r>
-      <w:proofErr w:type="spellStart"/>
-      <w:r>
-        <w:rPr>
-          <w:lang w:val="en-US"/>
-        </w:rPr>
-        <w:t>Pos</w:t>
-      </w:r>
-      <w:proofErr w:type="spellEnd"/>
-      <w:r>
-        <w:rPr>
-          <w:lang w:val="en-US"/>
-        </w:rPr>
-        <w:t xml:space="preserve"> Indonesia, </w:t>
-      </w:r>
-      <w:proofErr w:type="spellStart"/>
-      <w:proofErr w:type="gramStart"/>
-      <w:r>
-        <w:rPr>
-          <w:lang w:val="en-US"/>
-        </w:rPr>
-        <w:t>diantaranya</w:t>
-      </w:r>
-      <w:proofErr w:type="spellEnd"/>
-      <w:r>
-        <w:rPr>
-          <w:lang w:val="en-US"/>
-        </w:rPr>
-        <w:t xml:space="preserve"> :</w:t>
-      </w:r>
-      <w:proofErr w:type="gramEnd"/>
+      <w:r>
+        <w:rPr>
+          <w:lang w:val="en-US"/>
+        </w:rPr>
+        <w:t>Beberapa misi dari Pos Indonesia, diantaranya :</w:t>
+      </w:r>
     </w:p>
     <w:p>
       <w:pPr>
@@ -676,6 +496,12 @@
       <w:r>
         <w:t>Senantiasa berjuang untuk memberi yang lebih baik bagi bangsa, negara, pelanggan, karyawan, masyarakat serta pemegang saham</w:t>
       </w:r>
+      <w:r>
+        <w:rPr>
+          <w:lang w:val="en-US"/>
+        </w:rPr>
+        <w:t>.</w:t>
+      </w:r>
     </w:p>
     <w:p>
       <w:pPr>
@@ -684,11 +510,12 @@
           <w:lang w:val="en-US"/>
         </w:rPr>
       </w:pPr>
-      <w:bookmarkStart w:id="5" w:name="_Toc489962429"/>
-      <w:r>
-        <w:t>Struktur Organisasi</w:t>
-      </w:r>
-      <w:bookmarkEnd w:id="5"/>
+      <w:r>
+        <w:rPr>
+          <w:lang w:val="en-US"/>
+        </w:rPr>
+        <w:t>Logo  Instansi</w:t>
+      </w:r>
     </w:p>
     <w:p>
       <w:pPr>
@@ -697,677 +524,55 @@
           <w:lang w:val="en-US"/>
         </w:rPr>
       </w:pPr>
-      <w:proofErr w:type="spellStart"/>
-      <w:r>
-        <w:rPr>
-          <w:lang w:val="en-US"/>
-        </w:rPr>
-        <w:t>Organisasi</w:t>
-      </w:r>
-      <w:proofErr w:type="spellEnd"/>
+      <w:r>
+        <w:rPr>
+          <w:lang w:val="en-US"/>
+        </w:rPr>
+        <w:t>Logo merupakan suatu gambar atau sketsa dengan arti tertentu, dan mewakili arti dari suatu perusahaaan, daerah, organisasi, produk, negara, lembaga dan hal lainnya yang membutuhkan sesuatu yang singkat dan mudah diingat sebagai pengganti dari nama yang sebenarnya</w:t>
+      </w:r>
+      <w:r>
+        <w:rPr>
+          <w:lang w:val="en-US"/>
+        </w:rPr>
+        <w:t xml:space="preserve">. </w:t>
+      </w:r>
+      <w:r>
+        <w:rPr>
+          <w:lang w:val="en-US"/>
+        </w:rPr>
+        <w:t>[</w:t>
+      </w:r>
+      <w:r>
+        <w:rPr>
+          <w:lang w:val="en-US"/>
+        </w:rPr>
+        <w:t>3</w:t>
+      </w:r>
+      <w:r>
+        <w:rPr>
+          <w:lang w:val="en-US"/>
+        </w:rPr>
+        <w:t>]</w:t>
+      </w:r>
       <w:r>
         <w:rPr>
           <w:lang w:val="en-US"/>
         </w:rPr>
         <w:t xml:space="preserve"> </w:t>
       </w:r>
-      <w:proofErr w:type="spellStart"/>
-      <w:r>
-        <w:rPr>
-          <w:lang w:val="en-US"/>
-        </w:rPr>
-        <w:t>adalah</w:t>
-      </w:r>
-      <w:proofErr w:type="spellEnd"/>
-      <w:r>
-        <w:rPr>
-          <w:lang w:val="en-US"/>
-        </w:rPr>
-        <w:t xml:space="preserve"> </w:t>
-      </w:r>
-      <w:proofErr w:type="spellStart"/>
-      <w:r>
-        <w:rPr>
-          <w:lang w:val="en-US"/>
-        </w:rPr>
-        <w:t>tempat</w:t>
-      </w:r>
-      <w:proofErr w:type="spellEnd"/>
-      <w:r>
-        <w:rPr>
-          <w:lang w:val="en-US"/>
-        </w:rPr>
-        <w:t xml:space="preserve"> </w:t>
-      </w:r>
-      <w:proofErr w:type="spellStart"/>
-      <w:r>
-        <w:rPr>
-          <w:lang w:val="en-US"/>
-        </w:rPr>
-        <w:t>atau</w:t>
-      </w:r>
-      <w:proofErr w:type="spellEnd"/>
-      <w:r>
-        <w:rPr>
-          <w:lang w:val="en-US"/>
-        </w:rPr>
-        <w:t xml:space="preserve"> </w:t>
-      </w:r>
-      <w:proofErr w:type="spellStart"/>
-      <w:r>
-        <w:rPr>
-          <w:lang w:val="en-US"/>
-        </w:rPr>
-        <w:t>wadah</w:t>
-      </w:r>
-      <w:proofErr w:type="spellEnd"/>
-      <w:r>
-        <w:rPr>
-          <w:lang w:val="en-US"/>
-        </w:rPr>
-        <w:t xml:space="preserve"> orang </w:t>
-      </w:r>
-      <w:proofErr w:type="spellStart"/>
-      <w:r>
-        <w:rPr>
-          <w:lang w:val="en-US"/>
-        </w:rPr>
-        <w:t>berkumpul</w:t>
-      </w:r>
-      <w:proofErr w:type="spellEnd"/>
-      <w:r>
-        <w:rPr>
-          <w:lang w:val="en-US"/>
-        </w:rPr>
-        <w:t xml:space="preserve"> </w:t>
-      </w:r>
-      <w:proofErr w:type="spellStart"/>
-      <w:r>
-        <w:rPr>
-          <w:lang w:val="en-US"/>
-        </w:rPr>
-        <w:t>saling</w:t>
-      </w:r>
-      <w:proofErr w:type="spellEnd"/>
-      <w:r>
-        <w:rPr>
-          <w:lang w:val="en-US"/>
-        </w:rPr>
-        <w:t xml:space="preserve"> </w:t>
-      </w:r>
-      <w:proofErr w:type="spellStart"/>
-      <w:r>
-        <w:rPr>
-          <w:lang w:val="en-US"/>
-        </w:rPr>
-        <w:t>bekerjasama</w:t>
-      </w:r>
-      <w:proofErr w:type="spellEnd"/>
-      <w:r>
-        <w:rPr>
-          <w:lang w:val="en-US"/>
-        </w:rPr>
-        <w:t xml:space="preserve"> </w:t>
-      </w:r>
-      <w:proofErr w:type="spellStart"/>
-      <w:r>
-        <w:rPr>
-          <w:lang w:val="en-US"/>
-        </w:rPr>
-        <w:t>untuk</w:t>
-      </w:r>
-      <w:proofErr w:type="spellEnd"/>
-      <w:r>
-        <w:rPr>
-          <w:lang w:val="en-US"/>
-        </w:rPr>
-        <w:t xml:space="preserve"> </w:t>
-      </w:r>
-      <w:proofErr w:type="spellStart"/>
-      <w:r>
-        <w:rPr>
-          <w:lang w:val="en-US"/>
-        </w:rPr>
-        <w:t>mencapai</w:t>
-      </w:r>
-      <w:proofErr w:type="spellEnd"/>
-      <w:r>
-        <w:rPr>
-          <w:lang w:val="en-US"/>
-        </w:rPr>
-        <w:t xml:space="preserve"> </w:t>
-      </w:r>
-      <w:proofErr w:type="spellStart"/>
-      <w:r>
-        <w:rPr>
-          <w:lang w:val="en-US"/>
-        </w:rPr>
-        <w:t>tujuan</w:t>
-      </w:r>
-      <w:proofErr w:type="spellEnd"/>
-      <w:r>
-        <w:rPr>
-          <w:lang w:val="en-US"/>
-        </w:rPr>
-        <w:t xml:space="preserve"> </w:t>
-      </w:r>
-      <w:proofErr w:type="spellStart"/>
-      <w:r>
-        <w:rPr>
-          <w:lang w:val="en-US"/>
-        </w:rPr>
-        <w:t>dan</w:t>
-      </w:r>
-      <w:proofErr w:type="spellEnd"/>
-      <w:r>
-        <w:rPr>
-          <w:lang w:val="en-US"/>
-        </w:rPr>
-        <w:t xml:space="preserve"> </w:t>
-      </w:r>
-      <w:proofErr w:type="spellStart"/>
-      <w:r>
-        <w:rPr>
-          <w:lang w:val="en-US"/>
-        </w:rPr>
-        <w:t>manfaat</w:t>
-      </w:r>
-      <w:proofErr w:type="spellEnd"/>
-      <w:r>
-        <w:rPr>
-          <w:lang w:val="en-US"/>
-        </w:rPr>
-        <w:t xml:space="preserve"> Bersama. </w:t>
-      </w:r>
-      <w:proofErr w:type="spellStart"/>
-      <w:r>
-        <w:rPr>
-          <w:lang w:val="en-US"/>
-        </w:rPr>
-        <w:t>Dengan</w:t>
-      </w:r>
-      <w:proofErr w:type="spellEnd"/>
-      <w:r>
-        <w:rPr>
-          <w:lang w:val="en-US"/>
-        </w:rPr>
-        <w:t xml:space="preserve"> </w:t>
-      </w:r>
-      <w:proofErr w:type="spellStart"/>
-      <w:r>
-        <w:rPr>
-          <w:lang w:val="en-US"/>
-        </w:rPr>
-        <w:t>demikian</w:t>
-      </w:r>
-      <w:proofErr w:type="spellEnd"/>
-      <w:r>
-        <w:rPr>
-          <w:lang w:val="en-US"/>
-        </w:rPr>
-        <w:t xml:space="preserve"> </w:t>
-      </w:r>
-      <w:proofErr w:type="spellStart"/>
-      <w:r>
-        <w:rPr>
-          <w:lang w:val="en-US"/>
-        </w:rPr>
-        <w:t>dapat</w:t>
-      </w:r>
-      <w:proofErr w:type="spellEnd"/>
-      <w:r>
-        <w:rPr>
-          <w:lang w:val="en-US"/>
-        </w:rPr>
-        <w:t xml:space="preserve"> </w:t>
-      </w:r>
-      <w:proofErr w:type="spellStart"/>
-      <w:r>
-        <w:rPr>
-          <w:lang w:val="en-US"/>
-        </w:rPr>
-        <w:t>dikatakan</w:t>
-      </w:r>
-      <w:proofErr w:type="spellEnd"/>
-      <w:r>
-        <w:rPr>
-          <w:lang w:val="en-US"/>
-        </w:rPr>
-        <w:t xml:space="preserve"> </w:t>
-      </w:r>
-      <w:proofErr w:type="spellStart"/>
-      <w:r>
-        <w:rPr>
-          <w:lang w:val="en-US"/>
-        </w:rPr>
-        <w:t>bahwa</w:t>
-      </w:r>
-      <w:proofErr w:type="spellEnd"/>
-      <w:r>
-        <w:rPr>
-          <w:lang w:val="en-US"/>
-        </w:rPr>
-        <w:t xml:space="preserve"> </w:t>
-      </w:r>
-      <w:proofErr w:type="spellStart"/>
-      <w:r>
-        <w:rPr>
-          <w:lang w:val="en-US"/>
-        </w:rPr>
-        <w:t>struktur</w:t>
-      </w:r>
-      <w:proofErr w:type="spellEnd"/>
-      <w:r>
-        <w:rPr>
-          <w:lang w:val="en-US"/>
-        </w:rPr>
-        <w:t xml:space="preserve"> </w:t>
-      </w:r>
-      <w:proofErr w:type="spellStart"/>
-      <w:r>
-        <w:rPr>
-          <w:lang w:val="en-US"/>
-        </w:rPr>
-        <w:t>organisasi</w:t>
-      </w:r>
-      <w:proofErr w:type="spellEnd"/>
-      <w:r>
-        <w:rPr>
-          <w:lang w:val="en-US"/>
-        </w:rPr>
-        <w:t xml:space="preserve"> </w:t>
-      </w:r>
-      <w:proofErr w:type="spellStart"/>
-      <w:r>
-        <w:rPr>
-          <w:lang w:val="en-US"/>
-        </w:rPr>
-        <w:t>pada</w:t>
-      </w:r>
-      <w:proofErr w:type="spellEnd"/>
-      <w:r>
-        <w:rPr>
-          <w:lang w:val="en-US"/>
-        </w:rPr>
-        <w:t xml:space="preserve"> </w:t>
-      </w:r>
-      <w:proofErr w:type="spellStart"/>
-      <w:r>
-        <w:rPr>
-          <w:lang w:val="en-US"/>
-        </w:rPr>
-        <w:t>suatu</w:t>
-      </w:r>
-      <w:proofErr w:type="spellEnd"/>
-      <w:r>
-        <w:rPr>
-          <w:lang w:val="en-US"/>
-        </w:rPr>
-        <w:t xml:space="preserve"> </w:t>
-      </w:r>
-      <w:proofErr w:type="spellStart"/>
-      <w:r>
-        <w:rPr>
-          <w:lang w:val="en-US"/>
-        </w:rPr>
-        <w:t>organisasi</w:t>
-      </w:r>
-      <w:proofErr w:type="spellEnd"/>
-      <w:r>
-        <w:rPr>
-          <w:lang w:val="en-US"/>
-        </w:rPr>
-        <w:t xml:space="preserve"> </w:t>
-      </w:r>
-      <w:proofErr w:type="spellStart"/>
-      <w:r>
-        <w:rPr>
-          <w:lang w:val="en-US"/>
-        </w:rPr>
-        <w:t>merupakan</w:t>
-      </w:r>
-      <w:proofErr w:type="spellEnd"/>
-      <w:r>
-        <w:rPr>
-          <w:lang w:val="en-US"/>
-        </w:rPr>
-        <w:t xml:space="preserve"> </w:t>
-      </w:r>
-      <w:proofErr w:type="spellStart"/>
-      <w:r>
-        <w:rPr>
-          <w:lang w:val="en-US"/>
-        </w:rPr>
-        <w:t>kerangka</w:t>
-      </w:r>
-      <w:proofErr w:type="spellEnd"/>
-      <w:r>
-        <w:rPr>
-          <w:lang w:val="en-US"/>
-        </w:rPr>
-        <w:t xml:space="preserve"> </w:t>
-      </w:r>
-      <w:proofErr w:type="spellStart"/>
-      <w:r>
-        <w:rPr>
-          <w:lang w:val="en-US"/>
-        </w:rPr>
-        <w:t>dasar</w:t>
-      </w:r>
-      <w:proofErr w:type="spellEnd"/>
-      <w:r>
-        <w:rPr>
-          <w:lang w:val="en-US"/>
-        </w:rPr>
-        <w:t xml:space="preserve"> yang </w:t>
-      </w:r>
-      <w:proofErr w:type="spellStart"/>
-      <w:r>
-        <w:rPr>
-          <w:lang w:val="en-US"/>
-        </w:rPr>
-        <w:t>menggambarkan</w:t>
-      </w:r>
-      <w:proofErr w:type="spellEnd"/>
-      <w:r>
-        <w:rPr>
-          <w:lang w:val="en-US"/>
-        </w:rPr>
-        <w:t xml:space="preserve"> </w:t>
-      </w:r>
-      <w:proofErr w:type="spellStart"/>
-      <w:r>
-        <w:rPr>
-          <w:lang w:val="en-US"/>
-        </w:rPr>
-        <w:t>alur</w:t>
-      </w:r>
-      <w:proofErr w:type="spellEnd"/>
-      <w:r>
-        <w:rPr>
-          <w:lang w:val="en-US"/>
-        </w:rPr>
-        <w:t xml:space="preserve"> </w:t>
-      </w:r>
-      <w:proofErr w:type="spellStart"/>
-      <w:r>
-        <w:rPr>
-          <w:lang w:val="en-US"/>
-        </w:rPr>
-        <w:t>hubungan</w:t>
-      </w:r>
-      <w:proofErr w:type="spellEnd"/>
-      <w:r>
-        <w:rPr>
-          <w:lang w:val="en-US"/>
-        </w:rPr>
-        <w:t xml:space="preserve"> </w:t>
-      </w:r>
-      <w:proofErr w:type="spellStart"/>
-      <w:r>
-        <w:rPr>
-          <w:lang w:val="en-US"/>
-        </w:rPr>
-        <w:t>antara</w:t>
-      </w:r>
-      <w:proofErr w:type="spellEnd"/>
-      <w:r>
-        <w:rPr>
-          <w:lang w:val="en-US"/>
-        </w:rPr>
-        <w:t xml:space="preserve"> </w:t>
-      </w:r>
-      <w:proofErr w:type="spellStart"/>
-      <w:r>
-        <w:rPr>
-          <w:lang w:val="en-US"/>
-        </w:rPr>
-        <w:t>bagian</w:t>
-      </w:r>
-      <w:proofErr w:type="spellEnd"/>
-      <w:r>
-        <w:rPr>
-          <w:lang w:val="en-US"/>
-        </w:rPr>
-        <w:t xml:space="preserve"> yang </w:t>
-      </w:r>
-      <w:proofErr w:type="spellStart"/>
-      <w:r>
-        <w:rPr>
-          <w:lang w:val="en-US"/>
-        </w:rPr>
-        <w:t>satu</w:t>
-      </w:r>
-      <w:proofErr w:type="spellEnd"/>
-      <w:r>
-        <w:rPr>
-          <w:lang w:val="en-US"/>
-        </w:rPr>
-        <w:t xml:space="preserve"> </w:t>
-      </w:r>
-      <w:proofErr w:type="spellStart"/>
-      <w:r>
-        <w:rPr>
-          <w:lang w:val="en-US"/>
-        </w:rPr>
-        <w:t>dengan</w:t>
-      </w:r>
-      <w:proofErr w:type="spellEnd"/>
-      <w:r>
-        <w:rPr>
-          <w:lang w:val="en-US"/>
-        </w:rPr>
-        <w:t xml:space="preserve"> yang </w:t>
-      </w:r>
-      <w:proofErr w:type="spellStart"/>
-      <w:r>
-        <w:rPr>
-          <w:lang w:val="en-US"/>
-        </w:rPr>
-        <w:t>lainnya</w:t>
-      </w:r>
-      <w:proofErr w:type="spellEnd"/>
-      <w:r>
-        <w:rPr>
-          <w:lang w:val="en-US"/>
-        </w:rPr>
-        <w:t xml:space="preserve">, </w:t>
-      </w:r>
-      <w:proofErr w:type="spellStart"/>
-      <w:r>
-        <w:rPr>
-          <w:lang w:val="en-US"/>
-        </w:rPr>
-        <w:t>sehingga</w:t>
-      </w:r>
-      <w:proofErr w:type="spellEnd"/>
-      <w:r>
-        <w:rPr>
-          <w:lang w:val="en-US"/>
-        </w:rPr>
-        <w:t xml:space="preserve"> </w:t>
-      </w:r>
-      <w:proofErr w:type="spellStart"/>
-      <w:r>
-        <w:rPr>
-          <w:lang w:val="en-US"/>
-        </w:rPr>
-        <w:t>suatu</w:t>
-      </w:r>
-      <w:proofErr w:type="spellEnd"/>
-      <w:r>
-        <w:rPr>
-          <w:lang w:val="en-US"/>
-        </w:rPr>
-        <w:t xml:space="preserve"> </w:t>
-      </w:r>
-      <w:proofErr w:type="spellStart"/>
-      <w:r>
-        <w:rPr>
-          <w:lang w:val="en-US"/>
-        </w:rPr>
-        <w:t>bagian</w:t>
-      </w:r>
-      <w:proofErr w:type="spellEnd"/>
-      <w:r>
-        <w:rPr>
-          <w:lang w:val="en-US"/>
-        </w:rPr>
-        <w:t xml:space="preserve"> </w:t>
-      </w:r>
-      <w:proofErr w:type="spellStart"/>
-      <w:r>
-        <w:rPr>
-          <w:lang w:val="en-US"/>
-        </w:rPr>
-        <w:t>dalam</w:t>
-      </w:r>
-      <w:proofErr w:type="spellEnd"/>
-      <w:r>
-        <w:rPr>
-          <w:lang w:val="en-US"/>
-        </w:rPr>
-        <w:t xml:space="preserve"> </w:t>
-      </w:r>
-      <w:proofErr w:type="spellStart"/>
-      <w:r>
-        <w:rPr>
-          <w:lang w:val="en-US"/>
-        </w:rPr>
-        <w:t>organisasi</w:t>
-      </w:r>
-      <w:proofErr w:type="spellEnd"/>
-      <w:r>
-        <w:rPr>
-          <w:lang w:val="en-US"/>
-        </w:rPr>
-        <w:t xml:space="preserve"> </w:t>
-      </w:r>
-      <w:proofErr w:type="spellStart"/>
-      <w:r>
-        <w:rPr>
-          <w:lang w:val="en-US"/>
-        </w:rPr>
-        <w:t>tersebut</w:t>
-      </w:r>
-      <w:proofErr w:type="spellEnd"/>
-      <w:r>
-        <w:rPr>
-          <w:lang w:val="en-US"/>
-        </w:rPr>
-        <w:t xml:space="preserve"> </w:t>
-      </w:r>
-      <w:proofErr w:type="spellStart"/>
-      <w:r>
-        <w:rPr>
-          <w:lang w:val="en-US"/>
-        </w:rPr>
-        <w:t>menjadi</w:t>
-      </w:r>
-      <w:proofErr w:type="spellEnd"/>
-      <w:r>
-        <w:rPr>
-          <w:lang w:val="en-US"/>
-        </w:rPr>
-        <w:t xml:space="preserve"> </w:t>
-      </w:r>
-      <w:proofErr w:type="spellStart"/>
-      <w:r>
-        <w:rPr>
-          <w:lang w:val="en-US"/>
-        </w:rPr>
-        <w:t>jelas</w:t>
-      </w:r>
-      <w:proofErr w:type="spellEnd"/>
-      <w:r>
-        <w:rPr>
-          <w:lang w:val="en-US"/>
-        </w:rPr>
-        <w:t xml:space="preserve"> </w:t>
-      </w:r>
-      <w:proofErr w:type="spellStart"/>
-      <w:r>
-        <w:rPr>
-          <w:lang w:val="en-US"/>
-        </w:rPr>
-        <w:t>kedudukan</w:t>
-      </w:r>
-      <w:proofErr w:type="spellEnd"/>
-      <w:r>
-        <w:rPr>
-          <w:lang w:val="en-US"/>
-        </w:rPr>
-        <w:t xml:space="preserve">, </w:t>
-      </w:r>
-      <w:proofErr w:type="spellStart"/>
-      <w:r>
-        <w:rPr>
-          <w:lang w:val="en-US"/>
-        </w:rPr>
-        <w:t>jabatan</w:t>
-      </w:r>
-      <w:proofErr w:type="spellEnd"/>
-      <w:r>
-        <w:rPr>
-          <w:lang w:val="en-US"/>
-        </w:rPr>
-        <w:t xml:space="preserve">, </w:t>
-      </w:r>
-      <w:proofErr w:type="spellStart"/>
-      <w:r>
-        <w:rPr>
-          <w:lang w:val="en-US"/>
-        </w:rPr>
-        <w:t>wewenang</w:t>
-      </w:r>
-      <w:proofErr w:type="spellEnd"/>
-      <w:r>
-        <w:rPr>
-          <w:lang w:val="en-US"/>
-        </w:rPr>
-        <w:t xml:space="preserve">, </w:t>
-      </w:r>
-      <w:proofErr w:type="spellStart"/>
-      <w:r>
-        <w:rPr>
-          <w:lang w:val="en-US"/>
-        </w:rPr>
-        <w:t>dan</w:t>
-      </w:r>
-      <w:proofErr w:type="spellEnd"/>
-      <w:r>
-        <w:rPr>
-          <w:lang w:val="en-US"/>
-        </w:rPr>
-        <w:t xml:space="preserve"> juga </w:t>
-      </w:r>
-      <w:proofErr w:type="spellStart"/>
-      <w:r>
-        <w:rPr>
-          <w:lang w:val="en-US"/>
-        </w:rPr>
-        <w:t>tanggung</w:t>
-      </w:r>
-      <w:proofErr w:type="spellEnd"/>
-      <w:r>
-        <w:rPr>
-          <w:lang w:val="en-US"/>
-        </w:rPr>
-        <w:t xml:space="preserve"> </w:t>
-      </w:r>
-      <w:proofErr w:type="spellStart"/>
-      <w:r>
-        <w:rPr>
-          <w:lang w:val="en-US"/>
-        </w:rPr>
-        <w:t>jawabnya</w:t>
-      </w:r>
-      <w:proofErr w:type="spellEnd"/>
-      <w:r>
-        <w:rPr>
-          <w:lang w:val="en-US"/>
-        </w:rPr>
-        <w:t>.</w:t>
+    </w:p>
+    <w:p>
+      <w:pPr>
+        <w:ind w:firstLine="720"/>
+        <w:rPr>
+          <w:lang w:val="en-US"/>
+        </w:rPr>
+      </w:pPr>
+      <w:r>
+        <w:rPr>
+          <w:lang w:val="en-US"/>
+        </w:rPr>
+        <w:t>Pos Indonesia memiliki Logo Instansi sebagai berikut :</w:t>
       </w:r>
     </w:p>
     <w:p>
@@ -1378,13 +583,12 @@
       <w:r>
         <w:rPr>
           <w:noProof/>
-          <w:lang w:val="en-GB" w:eastAsia="en-GB"/>
         </w:rPr>
         <w:drawing>
           <wp:inline distT="0" distB="0" distL="0" distR="0">
-            <wp:extent cx="5252085" cy="4029075"/>
+            <wp:extent cx="2006930" cy="1350848"/>
             <wp:effectExtent l="0" t="0" r="0" b="0"/>
-            <wp:docPr id="4" name="Picture 4"/>
+            <wp:docPr id="1" name="Picture 1"/>
             <wp:cNvGraphicFramePr>
               <a:graphicFrameLocks xmlns:a="http://schemas.openxmlformats.org/drawingml/2006/main" noChangeAspect="1"/>
             </wp:cNvGraphicFramePr>
@@ -1392,8 +596,10 @@
               <a:graphicData uri="http://schemas.openxmlformats.org/drawingml/2006/picture">
                 <pic:pic xmlns:pic="http://schemas.openxmlformats.org/drawingml/2006/picture">
                   <pic:nvPicPr>
-                    <pic:cNvPr id="4" name="Diagram Organisasi.png"/>
-                    <pic:cNvPicPr/>
+                    <pic:cNvPr id="0" name="Picture 1"/>
+                    <pic:cNvPicPr>
+                      <a:picLocks noChangeAspect="1" noChangeArrowheads="1"/>
+                    </pic:cNvPicPr>
                   </pic:nvPicPr>
                   <pic:blipFill>
                     <a:blip r:embed="rId8">
@@ -1403,18 +609,23 @@
                         </a:ext>
                       </a:extLst>
                     </a:blip>
+                    <a:srcRect/>
                     <a:stretch>
                       <a:fillRect/>
                     </a:stretch>
                   </pic:blipFill>
-                  <pic:spPr>
+                  <pic:spPr bwMode="auto">
                     <a:xfrm>
                       <a:off x="0" y="0"/>
-                      <a:ext cx="5252085" cy="4029075"/>
+                      <a:ext cx="2061176" cy="1387360"/>
                     </a:xfrm>
                     <a:prstGeom prst="rect">
                       <a:avLst/>
                     </a:prstGeom>
+                    <a:noFill/>
+                    <a:ln>
+                      <a:noFill/>
+                    </a:ln>
                   </pic:spPr>
                 </pic:pic>
               </a:graphicData>
@@ -1430,18 +641,19 @@
         <w:rPr>
           <w:b/>
           <w:i w:val="0"/>
-          <w:noProof/>
           <w:color w:val="000000" w:themeColor="text1"/>
           <w:sz w:val="24"/>
-        </w:rPr>
-      </w:pPr>
-      <w:bookmarkStart w:id="6" w:name="_Toc489962555"/>
+          <w:szCs w:val="24"/>
+          <w:lang w:val="en-US"/>
+        </w:rPr>
+      </w:pPr>
       <w:r>
         <w:rPr>
           <w:b/>
           <w:i w:val="0"/>
           <w:color w:val="000000" w:themeColor="text1"/>
           <w:sz w:val="24"/>
+          <w:szCs w:val="24"/>
         </w:rPr>
         <w:t xml:space="preserve">Gambar </w:t>
       </w:r>
@@ -1451,8 +663,10 @@
           <w:i w:val="0"/>
           <w:color w:val="000000" w:themeColor="text1"/>
           <w:sz w:val="24"/>
-        </w:rPr>
-        <w:fldChar w:fldCharType="begin"/>
+          <w:szCs w:val="24"/>
+          <w:lang w:val="en-US"/>
+        </w:rPr>
+        <w:t>2.1</w:t>
       </w:r>
       <w:r>
         <w:rPr>
@@ -1460,19 +674,123 @@
           <w:i w:val="0"/>
           <w:color w:val="000000" w:themeColor="text1"/>
           <w:sz w:val="24"/>
-        </w:rPr>
-        <w:instrText xml:space="preserve"> STYLEREF 1 \s </w:instrText>
-      </w:r>
-      <w:r>
-        <w:rPr>
-          <w:b/>
-          <w:i w:val="0"/>
-          <w:color w:val="000000" w:themeColor="text1"/>
-          <w:sz w:val="24"/>
-        </w:rPr>
-        <w:fldChar w:fldCharType="separate"/>
-      </w:r>
-      <w:r>
+          <w:szCs w:val="24"/>
+          <w:lang w:val="en-US"/>
+        </w:rPr>
+        <w:t xml:space="preserve"> Logo Pos Indonesia</w:t>
+      </w:r>
+    </w:p>
+    <w:p>
+      <w:pPr>
+        <w:ind w:firstLine="720"/>
+        <w:rPr>
+          <w:lang w:val="en-US"/>
+        </w:rPr>
+      </w:pPr>
+      <w:r>
+        <w:rPr>
+          <w:lang w:val="en-US"/>
+        </w:rPr>
+        <w:t xml:space="preserve">Di dalam logo Pos Indonesia, </w:t>
+      </w:r>
+      <w:r>
+        <w:rPr>
+          <w:lang w:val="en-US"/>
+        </w:rPr>
+        <w:t>terdapat</w:t>
+      </w:r>
+      <w:r>
+        <w:rPr>
+          <w:lang w:val="en-US"/>
+        </w:rPr>
+        <w:t xml:space="preserve"> seekor merpati pos yang seolah-olah sedang terbang mengelilingi dunia dengan kecepatan tinggi. Merpati pos ini tidak lagi terkurung oleh segilima dan juga lingkaran padi dan kapas. Ukuran merpati yang lebih besar daripada bola dunia melambangkan bahwa Pos Indonesia diharapkan bisa menguasai (memimpin) usaha perposan di dunia internasional. Warna dasar jingga yang terdapat di gambar merpati dan bola dunia menunjukkan bahwa Pos Indonesia itu penting (warna jingga memiliki arti penting serta perlu diperhatikan, seperti yang terdapat di pembatas-pembatas jalan, pakaian pendaki gunung, seragam para penerbang, dan lain sebagainya). </w:t>
+      </w:r>
+    </w:p>
+    <w:p>
+      <w:pPr>
+        <w:ind w:firstLine="720"/>
+        <w:rPr>
+          <w:lang w:val="en-US"/>
+        </w:rPr>
+      </w:pPr>
+      <w:r>
+        <w:rPr>
+          <w:lang w:val="en-US"/>
+        </w:rPr>
+        <w:t xml:space="preserve">Tulisan ‘POS INDONESIA’ dengan tipografi bold memberikan ketegasan identitas perusahaan dan juga identitas negara. Tulisan ini berada di bawah gambar merpati yang sedang mengelilingi dunia dengan kecepatan tinggi karena logo ini ingin menunjukkan bahwa Pos Indonesia lebih mengutamakan profesionalitas dalam pelayanan untuk pelanggan-pelanggannya. Slogan Pos Indonesia ‘Untuk Anda kami ada’ yang ditulis dengan huruf latin (tegak bersambung) </w:t>
+      </w:r>
+      <w:r>
+        <w:rPr>
+          <w:lang w:val="en-US"/>
+        </w:rPr>
+        <w:lastRenderedPageBreak/>
+        <w:t>memperlihatkan keluwesan, keramahan, dan fleksibilitas dalam melayani pelanggan-pelanggannya.</w:t>
+      </w:r>
+    </w:p>
+    <w:p>
+      <w:pPr>
+        <w:pStyle w:val="Heading3"/>
+        <w:rPr>
+          <w:lang w:val="en-US"/>
+        </w:rPr>
+      </w:pPr>
+      <w:bookmarkStart w:id="5" w:name="_Toc489962429"/>
+      <w:r>
+        <w:t>Struktur Organisasi</w:t>
+      </w:r>
+      <w:bookmarkEnd w:id="5"/>
+    </w:p>
+    <w:p>
+      <w:pPr>
+        <w:ind w:firstLine="720"/>
+        <w:rPr>
+          <w:lang w:val="en-US"/>
+        </w:rPr>
+      </w:pPr>
+      <w:r>
+        <w:rPr>
+          <w:lang w:val="en-US"/>
+        </w:rPr>
+        <w:t>Organisasi adalah tempat atau wadah orang berkumpul saling bekerjasama untuk mencapai tujuan dan manfaat Bersama. Dengan demikian dapat dikatakan bahwa struktur organisasi pada suatu organisasi merupakan kerangka dasar yang menggambarkan alur hubungan antara bagian yang satu dengan yang lainnya, sehingga suatu bagian dalam organisasi tersebut menjadi jelas kedudukan, jabatan, wewenang, dan juga tanggung jawabnya.</w:t>
+      </w:r>
+    </w:p>
+    <w:p>
+      <w:pPr>
+        <w:keepNext/>
+        <w:jc w:val="center"/>
+      </w:pPr>
+      <w:r>
+        <w:object w:dxaOrig="13365" w:dyaOrig="8325">
+          <v:shapetype id="_x0000_t75" coordsize="21600,21600" o:spt="75" o:preferrelative="t" path="m@4@5l@4@11@9@11@9@5xe" filled="f" stroked="f">
+            <v:stroke joinstyle="miter"/>
+            <v:formulas>
+              <v:f eqn="if lineDrawn pixelLineWidth 0"/>
+              <v:f eqn="sum @0 1 0"/>
+              <v:f eqn="sum 0 0 @1"/>
+              <v:f eqn="prod @2 1 2"/>
+              <v:f eqn="prod @3 21600 pixelWidth"/>
+              <v:f eqn="prod @3 21600 pixelHeight"/>
+              <v:f eqn="sum @0 0 1"/>
+              <v:f eqn="prod @6 1 2"/>
+              <v:f eqn="prod @7 21600 pixelWidth"/>
+              <v:f eqn="sum @8 21600 0"/>
+              <v:f eqn="prod @7 21600 pixelHeight"/>
+              <v:f eqn="sum @10 21600 0"/>
+            </v:formulas>
+            <v:path o:extrusionok="f" gradientshapeok="t" o:connecttype="rect"/>
+            <o:lock v:ext="edit" aspectratio="t"/>
+          </v:shapetype>
+          <v:shape id="_x0000_i1027" type="#_x0000_t75" style="width:373.5pt;height:378.75pt" o:ole="">
+            <v:imagedata r:id="rId9" o:title=""/>
+          </v:shape>
+          <o:OLEObject Type="Embed" ProgID="Visio.Drawing.15" ShapeID="_x0000_i1027" DrawAspect="Content" ObjectID="_1576943956" r:id="rId10"/>
+        </w:object>
+      </w:r>
+    </w:p>
+    <w:p>
+      <w:pPr>
+        <w:pStyle w:val="Caption"/>
+        <w:jc w:val="center"/>
         <w:rPr>
           <w:b/>
           <w:i w:val="0"/>
@@ -1480,7 +798,43 @@
           <w:color w:val="000000" w:themeColor="text1"/>
           <w:sz w:val="24"/>
         </w:rPr>
-        <w:t>2</w:t>
+      </w:pPr>
+      <w:bookmarkStart w:id="6" w:name="_Toc489962555"/>
+      <w:r>
+        <w:rPr>
+          <w:b/>
+          <w:i w:val="0"/>
+          <w:color w:val="000000" w:themeColor="text1"/>
+          <w:sz w:val="24"/>
+        </w:rPr>
+        <w:t xml:space="preserve">Gambar </w:t>
+      </w:r>
+      <w:r>
+        <w:rPr>
+          <w:b/>
+          <w:i w:val="0"/>
+          <w:color w:val="000000" w:themeColor="text1"/>
+          <w:sz w:val="24"/>
+        </w:rPr>
+        <w:fldChar w:fldCharType="begin"/>
+      </w:r>
+      <w:r>
+        <w:rPr>
+          <w:b/>
+          <w:i w:val="0"/>
+          <w:color w:val="000000" w:themeColor="text1"/>
+          <w:sz w:val="24"/>
+        </w:rPr>
+        <w:instrText xml:space="preserve"> STYLEREF 1 \s </w:instrText>
+      </w:r>
+      <w:r>
+        <w:rPr>
+          <w:b/>
+          <w:i w:val="0"/>
+          <w:color w:val="000000" w:themeColor="text1"/>
+          <w:sz w:val="24"/>
+        </w:rPr>
+        <w:fldChar w:fldCharType="separate"/>
       </w:r>
       <w:r>
         <w:rPr>
@@ -1490,43 +844,7 @@
           <w:color w:val="000000" w:themeColor="text1"/>
           <w:sz w:val="24"/>
         </w:rPr>
-        <w:fldChar w:fldCharType="end"/>
-      </w:r>
-      <w:r>
-        <w:rPr>
-          <w:b/>
-          <w:i w:val="0"/>
-          <w:color w:val="000000" w:themeColor="text1"/>
-          <w:sz w:val="24"/>
-        </w:rPr>
-        <w:t>.</w:t>
-      </w:r>
-      <w:r>
-        <w:rPr>
-          <w:b/>
-          <w:i w:val="0"/>
-          <w:color w:val="000000" w:themeColor="text1"/>
-          <w:sz w:val="24"/>
-        </w:rPr>
-        <w:fldChar w:fldCharType="begin"/>
-      </w:r>
-      <w:r>
-        <w:rPr>
-          <w:b/>
-          <w:i w:val="0"/>
-          <w:color w:val="000000" w:themeColor="text1"/>
-          <w:sz w:val="24"/>
-        </w:rPr>
-        <w:instrText xml:space="preserve"> SEQ Gambar \* ARABIC \s 1 </w:instrText>
-      </w:r>
-      <w:r>
-        <w:rPr>
-          <w:b/>
-          <w:i w:val="0"/>
-          <w:color w:val="000000" w:themeColor="text1"/>
-          <w:sz w:val="24"/>
-        </w:rPr>
-        <w:fldChar w:fldCharType="separate"/>
+        <w:t>2</w:t>
       </w:r>
       <w:r>
         <w:rPr>
@@ -1536,7 +854,43 @@
           <w:color w:val="000000" w:themeColor="text1"/>
           <w:sz w:val="24"/>
         </w:rPr>
-        <w:t>1</w:t>
+        <w:fldChar w:fldCharType="end"/>
+      </w:r>
+      <w:r>
+        <w:rPr>
+          <w:b/>
+          <w:i w:val="0"/>
+          <w:color w:val="000000" w:themeColor="text1"/>
+          <w:sz w:val="24"/>
+        </w:rPr>
+        <w:t>.</w:t>
+      </w:r>
+      <w:r>
+        <w:rPr>
+          <w:b/>
+          <w:i w:val="0"/>
+          <w:color w:val="000000" w:themeColor="text1"/>
+          <w:sz w:val="24"/>
+        </w:rPr>
+        <w:fldChar w:fldCharType="begin"/>
+      </w:r>
+      <w:r>
+        <w:rPr>
+          <w:b/>
+          <w:i w:val="0"/>
+          <w:color w:val="000000" w:themeColor="text1"/>
+          <w:sz w:val="24"/>
+        </w:rPr>
+        <w:instrText xml:space="preserve"> SEQ Gambar \* ARABIC \s 1 </w:instrText>
+      </w:r>
+      <w:r>
+        <w:rPr>
+          <w:b/>
+          <w:i w:val="0"/>
+          <w:color w:val="000000" w:themeColor="text1"/>
+          <w:sz w:val="24"/>
+        </w:rPr>
+        <w:fldChar w:fldCharType="separate"/>
       </w:r>
       <w:r>
         <w:rPr>
@@ -1546,16 +900,7 @@
           <w:color w:val="000000" w:themeColor="text1"/>
           <w:sz w:val="24"/>
         </w:rPr>
-        <w:fldChar w:fldCharType="end"/>
-      </w:r>
-      <w:r>
-        <w:rPr>
-          <w:b/>
-          <w:i w:val="0"/>
-          <w:color w:val="000000" w:themeColor="text1"/>
-          <w:sz w:val="24"/>
-        </w:rPr>
-        <w:t xml:space="preserve"> S</w:t>
+        <w:t>2</w:t>
       </w:r>
       <w:r>
         <w:rPr>
@@ -1565,6 +910,25 @@
           <w:color w:val="000000" w:themeColor="text1"/>
           <w:sz w:val="24"/>
         </w:rPr>
+        <w:fldChar w:fldCharType="end"/>
+      </w:r>
+      <w:r>
+        <w:rPr>
+          <w:b/>
+          <w:i w:val="0"/>
+          <w:color w:val="000000" w:themeColor="text1"/>
+          <w:sz w:val="24"/>
+        </w:rPr>
+        <w:t xml:space="preserve"> S</w:t>
+      </w:r>
+      <w:r>
+        <w:rPr>
+          <w:b/>
+          <w:i w:val="0"/>
+          <w:noProof/>
+          <w:color w:val="000000" w:themeColor="text1"/>
+          <w:sz w:val="24"/>
+        </w:rPr>
         <w:t>truktur Organisasi</w:t>
       </w:r>
       <w:bookmarkEnd w:id="6"/>
@@ -1576,29 +940,12 @@
           <w:lang w:val="en-US"/>
         </w:rPr>
       </w:pPr>
-      <w:proofErr w:type="spellStart"/>
-      <w:r>
-        <w:rPr>
-          <w:lang w:val="en-US"/>
-        </w:rPr>
-        <w:lastRenderedPageBreak/>
-        <w:t>Deskripsi</w:t>
-      </w:r>
-      <w:proofErr w:type="spellEnd"/>
-      <w:r>
-        <w:rPr>
-          <w:lang w:val="en-US"/>
-        </w:rPr>
-        <w:t xml:space="preserve"> </w:t>
-      </w:r>
-      <w:proofErr w:type="spellStart"/>
-      <w:r>
-        <w:rPr>
-          <w:lang w:val="en-US"/>
-        </w:rPr>
-        <w:t>Kerja</w:t>
-      </w:r>
-      <w:proofErr w:type="spellEnd"/>
+      <w:r>
+        <w:rPr>
+          <w:lang w:val="en-US"/>
+        </w:rPr>
+        <w:t>Deskripsi Kerja</w:t>
+      </w:r>
     </w:p>
     <w:p>
       <w:pPr>
@@ -1607,148 +954,12 @@
           <w:lang w:val="en-US"/>
         </w:rPr>
       </w:pPr>
-      <w:proofErr w:type="spellStart"/>
-      <w:r>
-        <w:rPr>
-          <w:lang w:val="en-US"/>
-        </w:rPr>
-        <w:t>Penjelasan</w:t>
-      </w:r>
-      <w:proofErr w:type="spellEnd"/>
-      <w:r>
-        <w:rPr>
-          <w:lang w:val="en-US"/>
-        </w:rPr>
-        <w:t xml:space="preserve"> </w:t>
-      </w:r>
-      <w:proofErr w:type="spellStart"/>
-      <w:r>
-        <w:rPr>
-          <w:lang w:val="en-US"/>
-        </w:rPr>
-        <w:t>mengenai</w:t>
-      </w:r>
-      <w:proofErr w:type="spellEnd"/>
-      <w:r>
-        <w:rPr>
-          <w:lang w:val="en-US"/>
-        </w:rPr>
-        <w:t xml:space="preserve"> </w:t>
-      </w:r>
-      <w:proofErr w:type="spellStart"/>
-      <w:r>
-        <w:rPr>
-          <w:lang w:val="en-US"/>
-        </w:rPr>
-        <w:t>tugas</w:t>
-      </w:r>
-      <w:proofErr w:type="spellEnd"/>
-      <w:r>
-        <w:rPr>
-          <w:lang w:val="en-US"/>
-        </w:rPr>
-        <w:t xml:space="preserve"> </w:t>
-      </w:r>
-      <w:proofErr w:type="spellStart"/>
-      <w:r>
-        <w:rPr>
-          <w:lang w:val="en-US"/>
-        </w:rPr>
-        <w:t>dari</w:t>
-      </w:r>
-      <w:proofErr w:type="spellEnd"/>
-      <w:r>
-        <w:rPr>
-          <w:lang w:val="en-US"/>
-        </w:rPr>
-        <w:t xml:space="preserve"> </w:t>
-      </w:r>
-      <w:proofErr w:type="spellStart"/>
-      <w:r>
-        <w:rPr>
-          <w:lang w:val="en-US"/>
-        </w:rPr>
-        <w:t>masing-masing</w:t>
-      </w:r>
-      <w:proofErr w:type="spellEnd"/>
-      <w:r>
-        <w:rPr>
-          <w:lang w:val="en-US"/>
-        </w:rPr>
-        <w:t xml:space="preserve"> </w:t>
-      </w:r>
-      <w:proofErr w:type="spellStart"/>
-      <w:r>
-        <w:rPr>
-          <w:lang w:val="en-US"/>
-        </w:rPr>
-        <w:t>bidang</w:t>
-      </w:r>
-      <w:proofErr w:type="spellEnd"/>
-      <w:r>
-        <w:rPr>
-          <w:lang w:val="en-US"/>
-        </w:rPr>
-        <w:t xml:space="preserve"> </w:t>
-      </w:r>
-      <w:proofErr w:type="spellStart"/>
-      <w:r>
-        <w:rPr>
-          <w:lang w:val="en-US"/>
-        </w:rPr>
-        <w:t>dapat</w:t>
-      </w:r>
-      <w:proofErr w:type="spellEnd"/>
-      <w:r>
-        <w:rPr>
-          <w:lang w:val="en-US"/>
-        </w:rPr>
-        <w:t xml:space="preserve"> </w:t>
-      </w:r>
-      <w:proofErr w:type="spellStart"/>
-      <w:r>
-        <w:rPr>
-          <w:lang w:val="en-US"/>
-        </w:rPr>
-        <w:t>digambarkan</w:t>
-      </w:r>
-      <w:proofErr w:type="spellEnd"/>
-      <w:r>
-        <w:rPr>
-          <w:lang w:val="en-US"/>
-        </w:rPr>
-        <w:t xml:space="preserve"> </w:t>
-      </w:r>
-      <w:proofErr w:type="spellStart"/>
-      <w:r>
-        <w:rPr>
-          <w:lang w:val="en-US"/>
-        </w:rPr>
-        <w:t>sebagai</w:t>
-      </w:r>
-      <w:proofErr w:type="spellEnd"/>
-      <w:r>
-        <w:rPr>
-          <w:lang w:val="en-US"/>
-        </w:rPr>
-        <w:t xml:space="preserve"> </w:t>
-      </w:r>
-      <w:proofErr w:type="spellStart"/>
-      <w:proofErr w:type="gramStart"/>
-      <w:r>
-        <w:rPr>
-          <w:lang w:val="en-US"/>
-        </w:rPr>
-        <w:t>berikut</w:t>
-      </w:r>
-      <w:proofErr w:type="spellEnd"/>
-      <w:r>
-        <w:rPr>
-          <w:lang w:val="en-US"/>
-        </w:rPr>
-        <w:t xml:space="preserve"> :</w:t>
-      </w:r>
-      <w:proofErr w:type="gramEnd"/>
+      <w:r>
+        <w:rPr>
+          <w:lang w:val="en-US"/>
+        </w:rPr>
+        <w:t>Penjelasan mengenai tugas dari masing-masing bidang dapat digambarkan sebagai berikut :</w:t>
+      </w:r>
     </w:p>
     <w:p>
       <w:pPr>
@@ -1767,26 +978,23 @@
         <w:rPr>
           <w:lang w:val="en-US"/>
         </w:rPr>
-        <w:t xml:space="preserve">VP </w:t>
-      </w:r>
-      <w:proofErr w:type="spellStart"/>
-      <w:r>
-        <w:rPr>
-          <w:lang w:val="en-US"/>
-        </w:rPr>
-        <w:t>Konsfila</w:t>
-      </w:r>
-      <w:proofErr w:type="spellEnd"/>
+        <w:t>Manajer Disper (Distribusi dan Persediaan)</w:t>
+      </w:r>
     </w:p>
     <w:p>
       <w:pPr>
         <w:spacing w:line="276" w:lineRule="auto"/>
-        <w:rPr>
-          <w:lang w:val="en-US"/>
-        </w:rPr>
-      </w:pPr>
-      <w:bookmarkStart w:id="7" w:name="_GoBack"/>
-      <w:bookmarkEnd w:id="7"/>
+        <w:ind w:left="709"/>
+        <w:rPr>
+          <w:lang w:val="en-US"/>
+        </w:rPr>
+      </w:pPr>
+      <w:r>
+        <w:rPr>
+          <w:lang w:val="en-US"/>
+        </w:rPr>
+        <w:t>Bertanggung jawab atas pengelolaan persediaan,pergudangan,dan distribusi prangko, bendapos, benda filateli, benda konsinyasi untuk memenuhi kebutuhan Kantorpos sehingga tercapai dukungan bisnis yang optimal,berikut aktivitasnya.</w:t>
+      </w:r>
     </w:p>
     <w:p>
       <w:pPr>
@@ -1801,32 +1009,115 @@
           <w:lang w:val="en-US"/>
         </w:rPr>
       </w:pPr>
-      <w:proofErr w:type="spellStart"/>
-      <w:r>
-        <w:rPr>
-          <w:lang w:val="en-US"/>
-        </w:rPr>
-        <w:t>Manajer</w:t>
-      </w:r>
-      <w:proofErr w:type="spellEnd"/>
+      <w:r>
+        <w:rPr>
+          <w:lang w:val="en-US"/>
+        </w:rPr>
+        <w:t>FP (Fungsional Perusahaan) Distribusi dan Persediaan Prangko dan Filateli</w:t>
+      </w:r>
+    </w:p>
+    <w:p>
+      <w:pPr>
+        <w:pStyle w:val="ListParagraph"/>
+        <w:spacing w:line="276" w:lineRule="auto"/>
+        <w:ind w:left="709"/>
+        <w:rPr>
+          <w:lang w:val="en-US"/>
+        </w:rPr>
+      </w:pPr>
+    </w:p>
+    <w:p>
+      <w:pPr>
+        <w:pStyle w:val="ListParagraph"/>
+        <w:spacing w:line="276" w:lineRule="auto"/>
+        <w:ind w:left="709"/>
+        <w:rPr>
+          <w:lang w:val="en-US"/>
+        </w:rPr>
+      </w:pPr>
+      <w:r>
+        <w:rPr>
+          <w:lang w:val="en-US"/>
+        </w:rPr>
+        <w:t xml:space="preserve">Bertanggung jawab atas </w:t>
+      </w:r>
+      <w:r>
+        <w:rPr>
+          <w:lang w:val="en-US"/>
+        </w:rPr>
+        <w:t>pembuatan alokasi distribusi prangko dan filateli</w:t>
+      </w:r>
+      <w:r>
+        <w:rPr>
+          <w:lang w:val="en-US"/>
+        </w:rPr>
+        <w:t xml:space="preserve">, </w:t>
+      </w:r>
+      <w:r>
+        <w:rPr>
+          <w:lang w:val="en-US"/>
+        </w:rPr>
+        <w:t>penanganan permintaan prangko, administrasi, kiriman retur</w:t>
+      </w:r>
+      <w:r>
+        <w:rPr>
+          <w:lang w:val="en-US"/>
+        </w:rPr>
+        <w:t xml:space="preserve">, </w:t>
+      </w:r>
+      <w:r>
+        <w:rPr>
+          <w:lang w:val="en-US"/>
+        </w:rPr>
+        <w:t>pengecekkan email, order, laporan web konsfila dan tanggapannya</w:t>
+      </w:r>
+      <w:r>
+        <w:rPr>
+          <w:lang w:val="en-US"/>
+        </w:rPr>
+        <w:t>, p</w:t>
+      </w:r>
+      <w:r>
+        <w:rPr>
+          <w:lang w:val="en-US"/>
+        </w:rPr>
+        <w:t>embuatan konsep surat</w:t>
+      </w:r>
       <w:r>
         <w:rPr>
           <w:lang w:val="en-US"/>
         </w:rPr>
         <w:t xml:space="preserve"> </w:t>
       </w:r>
-      <w:proofErr w:type="spellStart"/>
-      <w:r>
-        <w:rPr>
-          <w:lang w:val="en-US"/>
-        </w:rPr>
-        <w:t>Filateli</w:t>
-      </w:r>
-      <w:proofErr w:type="spellEnd"/>
-    </w:p>
-    <w:p>
-      <w:pPr>
-        <w:pStyle w:val="ListParagraph"/>
+      <w:r>
+        <w:rPr>
+          <w:lang w:val="en-US"/>
+        </w:rPr>
+        <w:t>dan</w:t>
+      </w:r>
+      <w:r>
+        <w:rPr>
+          <w:lang w:val="en-US"/>
+        </w:rPr>
+        <w:t xml:space="preserve"> </w:t>
+      </w:r>
+      <w:r>
+        <w:rPr>
+          <w:lang w:val="en-US"/>
+        </w:rPr>
+        <w:t>laporan.</w:t>
+      </w:r>
+    </w:p>
+    <w:p>
+      <w:pPr>
+        <w:spacing w:line="276" w:lineRule="auto"/>
+        <w:rPr>
+          <w:lang w:val="en-US"/>
+        </w:rPr>
+      </w:pPr>
+    </w:p>
+    <w:p>
+      <w:pPr>
         <w:spacing w:line="276" w:lineRule="auto"/>
         <w:rPr>
           <w:lang w:val="en-US"/>
@@ -1854,36 +1145,52 @@
           <w:lang w:val="en-US"/>
         </w:rPr>
       </w:pPr>
-      <w:proofErr w:type="spellStart"/>
-      <w:r>
-        <w:rPr>
-          <w:lang w:val="en-US"/>
-        </w:rPr>
-        <w:t>Asman</w:t>
-      </w:r>
-      <w:proofErr w:type="spellEnd"/>
-      <w:r>
-        <w:rPr>
-          <w:lang w:val="en-US"/>
-        </w:rPr>
-        <w:t xml:space="preserve"> </w:t>
-      </w:r>
-      <w:proofErr w:type="spellStart"/>
-      <w:r>
-        <w:rPr>
-          <w:lang w:val="en-US"/>
-        </w:rPr>
-        <w:t>Filateli</w:t>
-      </w:r>
-      <w:proofErr w:type="spellEnd"/>
+      <w:r>
+        <w:rPr>
+          <w:lang w:val="en-US"/>
+        </w:rPr>
+        <w:lastRenderedPageBreak/>
+        <w:t xml:space="preserve">FP (Fungsional Perusahaan) ) Distribusi dan Persediaan </w:t>
+      </w:r>
+      <w:r>
+        <w:rPr>
+          <w:lang w:val="en-US"/>
+        </w:rPr>
+        <w:t>Materai</w:t>
+      </w:r>
+      <w:r>
+        <w:rPr>
+          <w:lang w:val="en-US"/>
+        </w:rPr>
+        <w:t xml:space="preserve"> dan </w:t>
+      </w:r>
+      <w:r>
+        <w:rPr>
+          <w:lang w:val="en-US"/>
+        </w:rPr>
+        <w:t>Konsinyas</w:t>
+      </w:r>
+      <w:r>
+        <w:rPr>
+          <w:lang w:val="en-US"/>
+        </w:rPr>
+        <w:t>i</w:t>
+      </w:r>
     </w:p>
     <w:p>
       <w:pPr>
         <w:spacing w:line="276" w:lineRule="auto"/>
-        <w:rPr>
-          <w:lang w:val="en-US"/>
-        </w:rPr>
-      </w:pPr>
+        <w:ind w:left="709"/>
+        <w:rPr>
+          <w:lang w:val="en-US"/>
+        </w:rPr>
+      </w:pPr>
+      <w:r>
+        <w:rPr>
+          <w:lang w:val="en-US"/>
+        </w:rPr>
+        <w:t>Bertanggung jawab atas pembuatan alokasi distribusi prangko dan filateli, penanganan permintaan prangko, administrasi, kiriman retur, pengecekkan email, order, laporan web konsfila dan tanggapannya, pembuatan konsep surat dan laporan.</w:t>
+      </w:r>
     </w:p>
     <w:p>
       <w:pPr>
@@ -1902,302 +1209,385 @@
         <w:rPr>
           <w:lang w:val="en-US"/>
         </w:rPr>
-        <w:t xml:space="preserve">FP/Staff </w:t>
-      </w:r>
-      <w:proofErr w:type="spellStart"/>
-      <w:r>
-        <w:rPr>
-          <w:lang w:val="en-US"/>
-        </w:rPr>
-        <w:t>Filateli</w:t>
-      </w:r>
-      <w:proofErr w:type="spellEnd"/>
-    </w:p>
-    <w:p>
-      <w:pPr>
-        <w:pStyle w:val="ListParagraph"/>
-        <w:rPr>
-          <w:lang w:val="en-US"/>
-        </w:rPr>
-      </w:pPr>
-    </w:p>
-    <w:p>
-      <w:pPr>
-        <w:spacing w:line="276" w:lineRule="auto"/>
-        <w:rPr>
-          <w:lang w:val="en-US"/>
-        </w:rPr>
-      </w:pPr>
+        <w:t>Staff Disper (Distribusi dan Persediaan)</w:t>
+      </w:r>
+    </w:p>
+    <w:p>
+      <w:pPr>
+        <w:spacing w:before="0" w:after="0" w:line="276" w:lineRule="auto"/>
+        <w:ind w:left="1134"/>
+        <w:rPr>
+          <w:rFonts w:cs="Times New Roman"/>
+          <w:color w:val="000000" w:themeColor="text1"/>
+          <w:lang w:val="fi-FI"/>
+        </w:rPr>
+      </w:pPr>
+      <w:r>
+        <w:rPr>
+          <w:rFonts w:cs="Times New Roman"/>
+          <w:color w:val="000000" w:themeColor="text1"/>
+          <w:lang w:val="fi-FI"/>
+        </w:rPr>
+        <w:t>Bertanggung jawab atas :</w:t>
+      </w:r>
     </w:p>
     <w:p>
       <w:pPr>
         <w:pStyle w:val="ListParagraph"/>
         <w:numPr>
           <w:ilvl w:val="0"/>
-          <w:numId w:val="37"/>
+          <w:numId w:val="39"/>
         </w:numPr>
-        <w:spacing w:line="276" w:lineRule="auto"/>
-        <w:ind w:left="709" w:hanging="709"/>
-        <w:rPr>
-          <w:lang w:val="en-US"/>
-        </w:rPr>
-      </w:pPr>
-      <w:proofErr w:type="spellStart"/>
-      <w:r>
-        <w:rPr>
-          <w:lang w:val="en-US"/>
-        </w:rPr>
-        <w:t>Manajer</w:t>
-      </w:r>
-      <w:proofErr w:type="spellEnd"/>
-      <w:r>
-        <w:rPr>
-          <w:lang w:val="en-US"/>
-        </w:rPr>
-        <w:t xml:space="preserve"> </w:t>
-      </w:r>
-      <w:proofErr w:type="spellStart"/>
-      <w:r>
-        <w:rPr>
-          <w:lang w:val="en-US"/>
-        </w:rPr>
-        <w:t>Konsinyasi</w:t>
-      </w:r>
-      <w:proofErr w:type="spellEnd"/>
-    </w:p>
-    <w:p>
-      <w:pPr>
-        <w:spacing w:line="276" w:lineRule="auto"/>
-        <w:rPr>
-          <w:lang w:val="en-US"/>
-        </w:rPr>
-      </w:pPr>
+        <w:spacing w:before="0" w:after="0" w:line="276" w:lineRule="auto"/>
+        <w:ind w:left="1134"/>
+        <w:rPr>
+          <w:rFonts w:cs="Times New Roman"/>
+          <w:color w:val="000000" w:themeColor="text1"/>
+          <w:lang w:val="fi-FI"/>
+        </w:rPr>
+      </w:pPr>
+      <w:r>
+        <w:rPr>
+          <w:rFonts w:cs="Times New Roman"/>
+          <w:color w:val="000000" w:themeColor="text1"/>
+          <w:lang w:val="fi-FI"/>
+        </w:rPr>
+        <w:t>M</w:t>
+      </w:r>
+      <w:r>
+        <w:rPr>
+          <w:rFonts w:cs="Times New Roman"/>
+          <w:color w:val="000000" w:themeColor="text1"/>
+          <w:lang w:val="fi-FI"/>
+        </w:rPr>
+        <w:t>empersiapkan pekerjaan;</w:t>
+      </w:r>
+    </w:p>
+    <w:p>
+      <w:pPr>
+        <w:numPr>
+          <w:ilvl w:val="0"/>
+          <w:numId w:val="39"/>
+        </w:numPr>
+        <w:spacing w:before="0" w:after="0" w:line="276" w:lineRule="auto"/>
+        <w:ind w:left="1134" w:hanging="426"/>
+        <w:rPr>
+          <w:rFonts w:cs="Times New Roman"/>
+          <w:color w:val="000000" w:themeColor="text1"/>
+          <w:lang w:val="fi-FI"/>
+        </w:rPr>
+      </w:pPr>
+      <w:r>
+        <w:rPr>
+          <w:rFonts w:cs="Times New Roman"/>
+          <w:color w:val="000000" w:themeColor="text1"/>
+          <w:lang w:val="fi-FI"/>
+        </w:rPr>
+        <w:t>melakukan tutpan kiriman BPM</w:t>
+      </w:r>
     </w:p>
     <w:p>
       <w:pPr>
         <w:pStyle w:val="ListParagraph"/>
         <w:numPr>
           <w:ilvl w:val="0"/>
-          <w:numId w:val="37"/>
+          <w:numId w:val="40"/>
         </w:numPr>
-        <w:spacing w:line="276" w:lineRule="auto"/>
-        <w:ind w:left="709" w:hanging="709"/>
-        <w:rPr>
-          <w:lang w:val="en-US"/>
-        </w:rPr>
-      </w:pPr>
-      <w:proofErr w:type="spellStart"/>
-      <w:r>
-        <w:rPr>
-          <w:lang w:val="en-US"/>
-        </w:rPr>
-        <w:t>Asman</w:t>
-      </w:r>
-      <w:proofErr w:type="spellEnd"/>
-      <w:r>
-        <w:rPr>
-          <w:lang w:val="en-US"/>
-        </w:rPr>
-        <w:t xml:space="preserve"> </w:t>
-      </w:r>
-      <w:proofErr w:type="spellStart"/>
-      <w:r>
-        <w:rPr>
-          <w:lang w:val="en-US"/>
-        </w:rPr>
-        <w:t>Konsinyasi</w:t>
-      </w:r>
-      <w:proofErr w:type="spellEnd"/>
-    </w:p>
-    <w:p>
-      <w:pPr>
-        <w:spacing w:line="276" w:lineRule="auto"/>
-        <w:rPr>
-          <w:lang w:val="en-US"/>
-        </w:rPr>
-      </w:pPr>
-    </w:p>
-    <w:p>
-      <w:pPr>
-        <w:pStyle w:val="ListParagraph"/>
-        <w:spacing w:line="276" w:lineRule="auto"/>
-        <w:ind w:left="709"/>
-        <w:rPr>
-          <w:lang w:val="en-US"/>
-        </w:rPr>
-      </w:pPr>
+        <w:spacing w:before="0" w:after="0" w:line="276" w:lineRule="auto"/>
+        <w:ind w:left="1134" w:firstLine="0"/>
+        <w:rPr>
+          <w:rFonts w:cs="Times New Roman"/>
+          <w:color w:val="000000" w:themeColor="text1"/>
+          <w:lang w:val="fi-FI"/>
+        </w:rPr>
+      </w:pPr>
+      <w:r>
+        <w:rPr>
+          <w:rFonts w:cs="Times New Roman"/>
+          <w:color w:val="000000" w:themeColor="text1"/>
+          <w:lang w:val="fi-FI"/>
+        </w:rPr>
+        <w:t>mengambil benda materai</w:t>
+      </w:r>
     </w:p>
     <w:p>
       <w:pPr>
         <w:pStyle w:val="ListParagraph"/>
         <w:numPr>
           <w:ilvl w:val="0"/>
-          <w:numId w:val="37"/>
+          <w:numId w:val="40"/>
         </w:numPr>
-        <w:spacing w:line="276" w:lineRule="auto"/>
-        <w:ind w:left="709" w:hanging="709"/>
-        <w:rPr>
-          <w:lang w:val="en-US"/>
-        </w:rPr>
-      </w:pPr>
-      <w:r>
-        <w:rPr>
-          <w:lang w:val="en-US"/>
-        </w:rPr>
-        <w:t xml:space="preserve">FP/Staff </w:t>
-      </w:r>
-      <w:proofErr w:type="spellStart"/>
-      <w:r>
-        <w:rPr>
-          <w:lang w:val="en-US"/>
-        </w:rPr>
-        <w:t>Konsinyasi</w:t>
-      </w:r>
-      <w:proofErr w:type="spellEnd"/>
-    </w:p>
-    <w:p>
-      <w:pPr>
-        <w:spacing w:line="276" w:lineRule="auto"/>
-        <w:rPr>
-          <w:lang w:val="en-US"/>
-        </w:rPr>
-      </w:pPr>
+        <w:spacing w:before="0" w:after="0" w:line="276" w:lineRule="auto"/>
+        <w:ind w:left="1134" w:firstLine="0"/>
+        <w:rPr>
+          <w:rFonts w:cs="Times New Roman"/>
+          <w:color w:val="000000" w:themeColor="text1"/>
+          <w:lang w:val="fi-FI"/>
+        </w:rPr>
+      </w:pPr>
+      <w:r>
+        <w:rPr>
+          <w:rFonts w:cs="Times New Roman"/>
+          <w:color w:val="000000" w:themeColor="text1"/>
+          <w:lang w:val="fi-FI"/>
+        </w:rPr>
+        <w:t>memasukkan ke kantong pos</w:t>
+      </w:r>
     </w:p>
     <w:p>
       <w:pPr>
         <w:pStyle w:val="ListParagraph"/>
         <w:numPr>
           <w:ilvl w:val="0"/>
-          <w:numId w:val="37"/>
+          <w:numId w:val="40"/>
         </w:numPr>
-        <w:spacing w:line="276" w:lineRule="auto"/>
-        <w:ind w:left="709" w:hanging="709"/>
-        <w:rPr>
-          <w:lang w:val="en-US"/>
-        </w:rPr>
-      </w:pPr>
-      <w:proofErr w:type="spellStart"/>
-      <w:r>
-        <w:rPr>
-          <w:lang w:val="en-US"/>
-        </w:rPr>
-        <w:t>Mnanajer</w:t>
-      </w:r>
-      <w:proofErr w:type="spellEnd"/>
-      <w:r>
-        <w:rPr>
-          <w:lang w:val="en-US"/>
-        </w:rPr>
-        <w:t xml:space="preserve"> </w:t>
-      </w:r>
-      <w:proofErr w:type="spellStart"/>
-      <w:r>
-        <w:rPr>
-          <w:lang w:val="en-US"/>
-        </w:rPr>
-        <w:t>Distribusi</w:t>
-      </w:r>
-      <w:proofErr w:type="spellEnd"/>
-      <w:r>
-        <w:rPr>
-          <w:lang w:val="en-US"/>
-        </w:rPr>
-        <w:t xml:space="preserve"> </w:t>
-      </w:r>
-      <w:proofErr w:type="spellStart"/>
-      <w:r>
-        <w:rPr>
-          <w:lang w:val="en-US"/>
-        </w:rPr>
-        <w:t>dan</w:t>
-      </w:r>
-      <w:proofErr w:type="spellEnd"/>
-      <w:r>
-        <w:rPr>
-          <w:lang w:val="en-US"/>
-        </w:rPr>
-        <w:t xml:space="preserve"> </w:t>
-      </w:r>
-      <w:proofErr w:type="spellStart"/>
-      <w:r>
-        <w:rPr>
-          <w:lang w:val="en-US"/>
-        </w:rPr>
-        <w:t>Persediaan</w:t>
-      </w:r>
-      <w:proofErr w:type="spellEnd"/>
-    </w:p>
-    <w:p>
-      <w:pPr>
-        <w:spacing w:line="276" w:lineRule="auto"/>
-        <w:rPr>
-          <w:lang w:val="en-US"/>
-        </w:rPr>
-      </w:pPr>
+        <w:spacing w:before="0" w:after="0" w:line="276" w:lineRule="auto"/>
+        <w:ind w:left="1134" w:firstLine="0"/>
+        <w:rPr>
+          <w:rFonts w:cs="Times New Roman"/>
+          <w:color w:val="000000" w:themeColor="text1"/>
+          <w:lang w:val="fi-FI"/>
+        </w:rPr>
+      </w:pPr>
+      <w:r>
+        <w:rPr>
+          <w:rFonts w:cs="Times New Roman"/>
+          <w:color w:val="000000" w:themeColor="text1"/>
+          <w:lang w:val="fi-FI"/>
+        </w:rPr>
+        <w:t>mengikat kantong pos</w:t>
+      </w:r>
     </w:p>
     <w:p>
       <w:pPr>
         <w:pStyle w:val="ListParagraph"/>
         <w:numPr>
           <w:ilvl w:val="0"/>
-          <w:numId w:val="37"/>
+          <w:numId w:val="40"/>
         </w:numPr>
-        <w:spacing w:line="276" w:lineRule="auto"/>
-        <w:ind w:left="709" w:hanging="709"/>
-        <w:rPr>
-          <w:lang w:val="en-US"/>
-        </w:rPr>
-      </w:pPr>
-      <w:r>
-        <w:rPr>
-          <w:lang w:val="en-US"/>
-        </w:rPr>
-        <w:t xml:space="preserve">FP/Staff </w:t>
-      </w:r>
-      <w:proofErr w:type="spellStart"/>
-      <w:r>
-        <w:rPr>
-          <w:lang w:val="en-US"/>
-        </w:rPr>
-        <w:t>Distribusi</w:t>
-      </w:r>
-      <w:proofErr w:type="spellEnd"/>
-      <w:r>
-        <w:rPr>
-          <w:lang w:val="en-US"/>
-        </w:rPr>
-        <w:t xml:space="preserve"> </w:t>
-      </w:r>
-      <w:proofErr w:type="spellStart"/>
-      <w:r>
-        <w:rPr>
-          <w:lang w:val="en-US"/>
-        </w:rPr>
-        <w:t>dan</w:t>
-      </w:r>
-      <w:proofErr w:type="spellEnd"/>
-      <w:r>
-        <w:rPr>
-          <w:lang w:val="en-US"/>
-        </w:rPr>
-        <w:t xml:space="preserve"> </w:t>
-      </w:r>
-      <w:proofErr w:type="spellStart"/>
-      <w:r>
-        <w:rPr>
-          <w:lang w:val="en-US"/>
-        </w:rPr>
-        <w:t>Persediaan</w:t>
-      </w:r>
-      <w:proofErr w:type="spellEnd"/>
-    </w:p>
-    <w:p>
-      <w:pPr>
-        <w:ind w:left="720"/>
-        <w:rPr>
-          <w:lang w:val="en-US"/>
-        </w:rPr>
-      </w:pPr>
+        <w:spacing w:before="0" w:after="0" w:line="276" w:lineRule="auto"/>
+        <w:ind w:left="1134" w:firstLine="0"/>
+        <w:rPr>
+          <w:rFonts w:cs="Times New Roman"/>
+          <w:color w:val="000000" w:themeColor="text1"/>
+          <w:lang w:val="fi-FI"/>
+        </w:rPr>
+      </w:pPr>
+      <w:r>
+        <w:rPr>
+          <w:rFonts w:cs="Times New Roman"/>
+          <w:color w:val="000000" w:themeColor="text1"/>
+          <w:lang w:val="fi-FI"/>
+        </w:rPr>
+        <w:t>memplombir kantong pos;</w:t>
+      </w:r>
+    </w:p>
+    <w:p>
+      <w:pPr>
+        <w:numPr>
+          <w:ilvl w:val="0"/>
+          <w:numId w:val="39"/>
+        </w:numPr>
+        <w:spacing w:before="0" w:after="0" w:line="276" w:lineRule="auto"/>
+        <w:ind w:left="1134" w:hanging="426"/>
+        <w:rPr>
+          <w:rFonts w:cs="Times New Roman"/>
+          <w:color w:val="000000" w:themeColor="text1"/>
+          <w:lang w:val="fi-FI"/>
+        </w:rPr>
+      </w:pPr>
+      <w:r>
+        <w:rPr>
+          <w:rFonts w:cs="Times New Roman"/>
+          <w:color w:val="000000" w:themeColor="text1"/>
+          <w:lang w:val="fi-FI"/>
+        </w:rPr>
+        <w:t>menaikkan kiriman BPM ke mobil untuk ke MPC BD;</w:t>
+      </w:r>
+    </w:p>
+    <w:p>
+      <w:pPr>
+        <w:numPr>
+          <w:ilvl w:val="0"/>
+          <w:numId w:val="39"/>
+        </w:numPr>
+        <w:spacing w:before="0" w:after="0" w:line="276" w:lineRule="auto"/>
+        <w:ind w:left="1134" w:hanging="426"/>
+        <w:rPr>
+          <w:rFonts w:cs="Times New Roman"/>
+          <w:color w:val="000000" w:themeColor="text1"/>
+          <w:lang w:val="fi-FI"/>
+        </w:rPr>
+      </w:pPr>
+      <w:r>
+        <w:rPr>
+          <w:rFonts w:cs="Times New Roman"/>
+          <w:color w:val="000000" w:themeColor="text1"/>
+          <w:lang w:val="fi-FI"/>
+        </w:rPr>
+        <w:t>menerima kantong/sampul pengembalian prangko dan filateli dari UPT;</w:t>
+      </w:r>
+    </w:p>
+    <w:p>
+      <w:pPr>
+        <w:numPr>
+          <w:ilvl w:val="0"/>
+          <w:numId w:val="39"/>
+        </w:numPr>
+        <w:spacing w:before="0" w:after="0" w:line="276" w:lineRule="auto"/>
+        <w:ind w:left="1134" w:hanging="426"/>
+        <w:rPr>
+          <w:rFonts w:cs="Times New Roman"/>
+          <w:color w:val="000000" w:themeColor="text1"/>
+          <w:lang w:val="fi-FI"/>
+        </w:rPr>
+      </w:pPr>
+      <w:r>
+        <w:rPr>
+          <w:rFonts w:cs="Times New Roman"/>
+          <w:color w:val="000000" w:themeColor="text1"/>
+          <w:lang w:val="fi-FI"/>
+        </w:rPr>
+        <w:t>melakukan pencatatan penerimaan G-14 pengembalian prangko dan filateli;</w:t>
+      </w:r>
+    </w:p>
+    <w:p>
+      <w:pPr>
+        <w:numPr>
+          <w:ilvl w:val="0"/>
+          <w:numId w:val="39"/>
+        </w:numPr>
+        <w:spacing w:before="0" w:after="0" w:line="276" w:lineRule="auto"/>
+        <w:ind w:left="1134" w:hanging="426"/>
+        <w:rPr>
+          <w:rFonts w:cs="Times New Roman"/>
+          <w:color w:val="000000" w:themeColor="text1"/>
+          <w:lang w:val="fi-FI"/>
+        </w:rPr>
+      </w:pPr>
+      <w:r>
+        <w:rPr>
+          <w:rFonts w:cs="Times New Roman"/>
+          <w:color w:val="000000" w:themeColor="text1"/>
+          <w:lang w:val="fi-FI"/>
+        </w:rPr>
+        <w:t>mencocokan barang dengan catatan dalam G-14 pengembalian;</w:t>
+      </w:r>
+    </w:p>
+    <w:p>
+      <w:pPr>
+        <w:numPr>
+          <w:ilvl w:val="0"/>
+          <w:numId w:val="39"/>
+        </w:numPr>
+        <w:spacing w:before="0" w:after="0" w:line="276" w:lineRule="auto"/>
+        <w:ind w:left="1134" w:hanging="426"/>
+        <w:rPr>
+          <w:rFonts w:cs="Times New Roman"/>
+          <w:color w:val="000000" w:themeColor="text1"/>
+          <w:lang w:val="fi-FI"/>
+        </w:rPr>
+      </w:pPr>
+      <w:r>
+        <w:rPr>
+          <w:rFonts w:cs="Times New Roman"/>
+          <w:color w:val="000000" w:themeColor="text1"/>
+          <w:lang w:val="fi-FI"/>
+        </w:rPr>
+        <w:t>menyimpan barang pengembalian prangko dan filateli pada rak penyimpanan yang diberi ciri khusus untuk memudahkan pengadministrasian gudang besar;</w:t>
+      </w:r>
+    </w:p>
+    <w:p>
+      <w:pPr>
+        <w:numPr>
+          <w:ilvl w:val="0"/>
+          <w:numId w:val="39"/>
+        </w:numPr>
+        <w:spacing w:before="0" w:after="0" w:line="276" w:lineRule="auto"/>
+        <w:ind w:left="1134" w:hanging="426"/>
+        <w:rPr>
+          <w:rFonts w:cs="Times New Roman"/>
+          <w:color w:val="000000" w:themeColor="text1"/>
+          <w:lang w:val="fi-FI"/>
+        </w:rPr>
+      </w:pPr>
+      <w:r>
+        <w:rPr>
+          <w:rFonts w:cs="Times New Roman"/>
+          <w:color w:val="000000" w:themeColor="text1"/>
+          <w:lang w:val="fi-FI"/>
+        </w:rPr>
+        <w:t>mengembalikkan dasar G-14 yang sudah ditandatangani ke UPT tujuan;</w:t>
+      </w:r>
+    </w:p>
+    <w:p>
+      <w:pPr>
+        <w:numPr>
+          <w:ilvl w:val="0"/>
+          <w:numId w:val="39"/>
+        </w:numPr>
+        <w:spacing w:before="0" w:after="0" w:line="276" w:lineRule="auto"/>
+        <w:ind w:left="1134" w:hanging="426"/>
+        <w:rPr>
+          <w:rFonts w:cs="Times New Roman"/>
+          <w:color w:val="000000" w:themeColor="text1"/>
+          <w:lang w:val="fi-FI"/>
+        </w:rPr>
+      </w:pPr>
+      <w:r>
+        <w:rPr>
+          <w:rFonts w:cs="Times New Roman"/>
+          <w:color w:val="000000" w:themeColor="text1"/>
+          <w:lang w:val="fi-FI"/>
+        </w:rPr>
+        <w:t>bongkar/muat kiriman BPM dari filateli;</w:t>
+      </w:r>
+    </w:p>
+    <w:p>
+      <w:pPr>
+        <w:numPr>
+          <w:ilvl w:val="0"/>
+          <w:numId w:val="39"/>
+        </w:numPr>
+        <w:spacing w:before="0" w:after="0" w:line="276" w:lineRule="auto"/>
+        <w:ind w:left="1134" w:hanging="426"/>
+        <w:rPr>
+          <w:rFonts w:cs="Times New Roman"/>
+          <w:color w:val="000000" w:themeColor="text1"/>
+          <w:lang w:val="fi-FI"/>
+        </w:rPr>
+      </w:pPr>
+      <w:r>
+        <w:rPr>
+          <w:rFonts w:cs="Times New Roman"/>
+          <w:color w:val="000000" w:themeColor="text1"/>
+          <w:lang w:val="fi-FI"/>
+        </w:rPr>
+        <w:t>melakukan stok opname Filateli;dan</w:t>
+      </w:r>
+    </w:p>
+    <w:p>
+      <w:pPr>
+        <w:numPr>
+          <w:ilvl w:val="0"/>
+          <w:numId w:val="39"/>
+        </w:numPr>
+        <w:spacing w:before="0" w:after="0" w:line="276" w:lineRule="auto"/>
+        <w:ind w:left="1134" w:hanging="426"/>
+        <w:rPr>
+          <w:rFonts w:cs="Times New Roman"/>
+          <w:color w:val="000000" w:themeColor="text1"/>
+          <w:lang w:val="fi-FI"/>
+        </w:rPr>
+      </w:pPr>
+      <w:r>
+        <w:rPr>
+          <w:rFonts w:cs="Times New Roman"/>
+          <w:color w:val="000000" w:themeColor="text1"/>
+          <w:lang w:val="fi-FI"/>
+        </w:rPr>
+        <w:t>merapihkan tempat kerja.</w:t>
+      </w:r>
     </w:p>
     <w:p>
       <w:pPr>
@@ -2206,17 +1596,18 @@
           <w:ilvl w:val="0"/>
           <w:numId w:val="0"/>
         </w:numPr>
+        <w:ind w:left="1134"/>
       </w:pPr>
     </w:p>
     <w:p>
       <w:pPr>
         <w:pStyle w:val="Heading3"/>
       </w:pPr>
-      <w:bookmarkStart w:id="8" w:name="_Toc489962430"/>
+      <w:bookmarkStart w:id="7" w:name="_Toc489962430"/>
       <w:r>
         <w:t>Bidang Usaha Perusahaan</w:t>
       </w:r>
-      <w:bookmarkEnd w:id="8"/>
+      <w:bookmarkEnd w:id="7"/>
     </w:p>
     <w:p>
       <w:pPr>
@@ -2225,111 +1616,11 @@
           <w:lang w:val="en-US"/>
         </w:rPr>
       </w:pPr>
-      <w:proofErr w:type="spellStart"/>
-      <w:r>
-        <w:rPr>
-          <w:lang w:val="en-US"/>
-        </w:rPr>
-        <w:t>Adapun</w:t>
-      </w:r>
-      <w:proofErr w:type="spellEnd"/>
-      <w:r>
-        <w:rPr>
-          <w:lang w:val="en-US"/>
-        </w:rPr>
-        <w:t xml:space="preserve"> </w:t>
-      </w:r>
-      <w:proofErr w:type="spellStart"/>
-      <w:r>
-        <w:rPr>
-          <w:lang w:val="en-US"/>
-        </w:rPr>
-        <w:t>bidang-bidang</w:t>
-      </w:r>
-      <w:proofErr w:type="spellEnd"/>
-      <w:r>
-        <w:rPr>
-          <w:lang w:val="en-US"/>
-        </w:rPr>
-        <w:t xml:space="preserve"> yang </w:t>
-      </w:r>
-      <w:proofErr w:type="spellStart"/>
-      <w:r>
-        <w:rPr>
-          <w:lang w:val="en-US"/>
-        </w:rPr>
-        <w:t>ada</w:t>
-      </w:r>
-      <w:proofErr w:type="spellEnd"/>
-      <w:r>
-        <w:rPr>
-          <w:lang w:val="en-US"/>
-        </w:rPr>
-        <w:t xml:space="preserve"> </w:t>
-      </w:r>
-      <w:proofErr w:type="spellStart"/>
-      <w:r>
-        <w:rPr>
-          <w:lang w:val="en-US"/>
-        </w:rPr>
-        <w:t>dalam</w:t>
-      </w:r>
-      <w:proofErr w:type="spellEnd"/>
-      <w:r>
-        <w:rPr>
-          <w:lang w:val="en-US"/>
-        </w:rPr>
-        <w:t xml:space="preserve"> </w:t>
-      </w:r>
-      <w:proofErr w:type="spellStart"/>
-      <w:r>
-        <w:rPr>
-          <w:lang w:val="en-US"/>
-        </w:rPr>
-        <w:t>usaha</w:t>
-      </w:r>
-      <w:proofErr w:type="spellEnd"/>
-      <w:r>
-        <w:rPr>
-          <w:lang w:val="en-US"/>
-        </w:rPr>
-        <w:t xml:space="preserve"> </w:t>
-      </w:r>
-      <w:proofErr w:type="spellStart"/>
-      <w:r>
-        <w:rPr>
-          <w:lang w:val="en-US"/>
-        </w:rPr>
-        <w:t>Pos</w:t>
-      </w:r>
-      <w:proofErr w:type="spellEnd"/>
-      <w:r>
-        <w:rPr>
-          <w:lang w:val="en-US"/>
-        </w:rPr>
-        <w:t xml:space="preserve"> Indonesia, </w:t>
-      </w:r>
-      <w:proofErr w:type="spellStart"/>
-      <w:proofErr w:type="gramStart"/>
-      <w:r>
-        <w:rPr>
-          <w:lang w:val="en-US"/>
-        </w:rPr>
-        <w:t>diantaranya</w:t>
-      </w:r>
-      <w:proofErr w:type="spellEnd"/>
-      <w:r>
-        <w:rPr>
-          <w:lang w:val="en-US"/>
-        </w:rPr>
-        <w:t xml:space="preserve"> :</w:t>
-      </w:r>
-      <w:proofErr w:type="gramEnd"/>
-      <w:r>
-        <w:rPr>
-          <w:lang w:val="en-US"/>
-        </w:rPr>
-        <w:t xml:space="preserve"> </w:t>
+      <w:r>
+        <w:rPr>
+          <w:lang w:val="en-US"/>
+        </w:rPr>
+        <w:t xml:space="preserve">Adapun bidang-bidang yang ada dalam usaha Pos Indonesia, diantaranya : </w:t>
       </w:r>
     </w:p>
     <w:p>
@@ -2498,7 +1789,6 @@
         <w:ind w:left="709" w:hanging="709"/>
       </w:pPr>
       <w:r>
-        <w:lastRenderedPageBreak/>
         <w:t>Gallery Pos</w:t>
       </w:r>
     </w:p>
@@ -2544,63 +1834,1131 @@
     <w:p>
       <w:pPr>
         <w:pStyle w:val="Heading2"/>
-      </w:pPr>
-      <w:bookmarkStart w:id="9" w:name="_Toc489962431"/>
+        <w:rPr>
+          <w:lang w:val="en-US"/>
+        </w:rPr>
+      </w:pPr>
+      <w:bookmarkStart w:id="8" w:name="_Toc489962431"/>
       <w:r>
         <w:t>Landasan Teori</w:t>
       </w:r>
+      <w:bookmarkEnd w:id="8"/>
+      <w:r>
+        <w:rPr>
+          <w:lang w:val="en-US"/>
+        </w:rPr>
+        <w:t>’</w:t>
+      </w:r>
+    </w:p>
+    <w:p>
+      <w:pPr>
+        <w:ind w:firstLine="720"/>
+        <w:rPr>
+          <w:lang w:val="en-US"/>
+        </w:rPr>
+      </w:pPr>
+      <w:r>
+        <w:rPr>
+          <w:lang w:val="en-US"/>
+        </w:rPr>
+        <w:t>Subbab ini berisikan teori-teori pendukung yang digunakan dalam proses analisis dan implementasi pada permasalahan yang ada di Kantor Pos Gudang Pusat Distribusi dan Persediaan.</w:t>
+      </w:r>
+    </w:p>
+    <w:p>
+      <w:pPr>
+        <w:pStyle w:val="Heading4"/>
+        <w:spacing w:after="240" w:line="276" w:lineRule="auto"/>
+        <w:rPr>
+          <w:lang w:val="en-US"/>
+        </w:rPr>
+      </w:pPr>
+      <w:r>
+        <w:rPr>
+          <w:lang w:val="en-US"/>
+        </w:rPr>
+        <w:lastRenderedPageBreak/>
+        <w:t xml:space="preserve">Konsep </w:t>
+      </w:r>
+      <w:r>
+        <w:rPr>
+          <w:lang w:val="en-US"/>
+        </w:rPr>
+        <w:t>Sistem</w:t>
+      </w:r>
+      <w:r>
+        <w:rPr>
+          <w:lang w:val="en-US"/>
+        </w:rPr>
+        <w:t xml:space="preserve"> Informasi</w:t>
+      </w:r>
+      <w:bookmarkStart w:id="9" w:name="_GoBack"/>
       <w:bookmarkEnd w:id="9"/>
     </w:p>
     <w:p>
       <w:pPr>
+        <w:pStyle w:val="Heading4"/>
+        <w:spacing w:after="240" w:line="276" w:lineRule="auto"/>
+        <w:rPr>
+          <w:lang w:val="en-US"/>
+        </w:rPr>
+      </w:pPr>
+      <w:r>
+        <w:rPr>
+          <w:lang w:val="en-US"/>
+        </w:rPr>
+        <w:t>Pengertian Sistem</w:t>
+      </w:r>
+    </w:p>
+    <w:p>
+      <w:pPr>
+        <w:spacing w:after="240"/>
+        <w:ind w:firstLine="720"/>
+        <w:rPr>
+          <w:lang w:val="en-US"/>
+        </w:rPr>
+      </w:pPr>
+      <w:r>
+        <w:rPr>
+          <w:lang w:val="en-US"/>
+        </w:rPr>
+        <w:t>Sistem adalah suatu jaringan kerja dari dari prosedur-prosedur yang saling berhubungan, berkumpul bersama-sama untuk melakukan suatu kegiatan atau untuk menyelesaikan suatu sasaran yang tertentu. [2]</w:t>
+      </w:r>
+    </w:p>
+    <w:p>
+      <w:pPr>
+        <w:pStyle w:val="Heading4"/>
+        <w:rPr>
+          <w:lang w:val="en-US"/>
+        </w:rPr>
+      </w:pPr>
+      <w:r>
+        <w:rPr>
+          <w:lang w:val="en-US"/>
+        </w:rPr>
+        <w:t>Karakteristik Sistem</w:t>
+      </w:r>
+    </w:p>
+    <w:p>
+      <w:pPr>
+        <w:spacing w:after="0"/>
+        <w:ind w:firstLine="720"/>
+        <w:rPr>
+          <w:lang w:val="en-US"/>
+        </w:rPr>
+      </w:pPr>
+      <w:r>
+        <w:rPr>
+          <w:lang w:val="en-US"/>
+        </w:rPr>
+        <w:t>Suatu sistem mempunyai karakteristik atau sifat tertentu, yaitu mempunyai: [2]</w:t>
+      </w:r>
+    </w:p>
+    <w:p>
+      <w:pPr>
+        <w:pStyle w:val="ListParagraph"/>
+        <w:numPr>
+          <w:ilvl w:val="0"/>
+          <w:numId w:val="38"/>
+        </w:numPr>
+        <w:ind w:hanging="720"/>
+        <w:rPr>
+          <w:lang w:val="en-US"/>
+        </w:rPr>
+      </w:pPr>
+      <w:r>
+        <w:rPr>
+          <w:lang w:val="en-US"/>
+        </w:rPr>
+        <w:t>Komponen (</w:t>
+      </w:r>
+      <w:r>
+        <w:rPr>
+          <w:i/>
+          <w:lang w:val="en-US"/>
+        </w:rPr>
+        <w:t>Components</w:t>
+      </w:r>
+      <w:r>
+        <w:rPr>
+          <w:lang w:val="en-US"/>
+        </w:rPr>
+        <w:t>)</w:t>
+      </w:r>
+    </w:p>
+    <w:p>
+      <w:pPr>
+        <w:pStyle w:val="ListParagraph"/>
+        <w:rPr>
+          <w:lang w:val="en-US"/>
+        </w:rPr>
+      </w:pPr>
+      <w:r>
+        <w:rPr>
+          <w:lang w:val="en-US"/>
+        </w:rPr>
+        <w:t>Komponen terdiri dari sejumlah komponen yang saling berinteraksi dan bekerja sama membentuk satu kesatuan.</w:t>
+      </w:r>
+    </w:p>
+    <w:p>
+      <w:pPr>
+        <w:pStyle w:val="ListParagraph"/>
+        <w:ind w:hanging="720"/>
+        <w:rPr>
+          <w:lang w:val="en-US"/>
+        </w:rPr>
+      </w:pPr>
+    </w:p>
+    <w:p>
+      <w:pPr>
+        <w:pStyle w:val="ListParagraph"/>
+        <w:numPr>
+          <w:ilvl w:val="0"/>
+          <w:numId w:val="38"/>
+        </w:numPr>
+        <w:ind w:hanging="720"/>
+        <w:rPr>
+          <w:lang w:val="en-US"/>
+        </w:rPr>
+      </w:pPr>
+      <w:r>
+        <w:rPr>
+          <w:lang w:val="en-US"/>
+        </w:rPr>
+        <w:t>Batas Sistem (</w:t>
+      </w:r>
+      <w:r>
+        <w:rPr>
+          <w:i/>
+          <w:lang w:val="en-US"/>
+        </w:rPr>
+        <w:t>Boundary</w:t>
+      </w:r>
+      <w:r>
+        <w:rPr>
+          <w:lang w:val="en-US"/>
+        </w:rPr>
+        <w:t>)</w:t>
+      </w:r>
+    </w:p>
+    <w:p>
+      <w:pPr>
+        <w:pStyle w:val="ListParagraph"/>
+        <w:rPr>
+          <w:lang w:val="en-US"/>
+        </w:rPr>
+      </w:pPr>
+      <w:r>
+        <w:rPr>
+          <w:lang w:val="en-US"/>
+        </w:rPr>
+        <w:t>Batas sistem merupakan daerah yang membatasi antara sistem dengan sistem lainya atau dengan lingkungan luarnya.</w:t>
+      </w:r>
+    </w:p>
+    <w:p>
+      <w:pPr>
+        <w:pStyle w:val="ListParagraph"/>
+        <w:numPr>
+          <w:ilvl w:val="0"/>
+          <w:numId w:val="38"/>
+        </w:numPr>
+        <w:ind w:hanging="720"/>
+        <w:rPr>
+          <w:lang w:val="en-US"/>
+        </w:rPr>
+      </w:pPr>
+      <w:r>
+        <w:rPr>
+          <w:lang w:val="en-US"/>
+        </w:rPr>
+        <w:t>Lingkungan Luar Sistem (</w:t>
+      </w:r>
+      <w:r>
+        <w:rPr>
+          <w:i/>
+          <w:lang w:val="en-US"/>
+        </w:rPr>
+        <w:t>Environtments</w:t>
+      </w:r>
+      <w:r>
+        <w:rPr>
+          <w:lang w:val="en-US"/>
+        </w:rPr>
+        <w:t>)</w:t>
+      </w:r>
+    </w:p>
+    <w:p>
+      <w:pPr>
+        <w:pStyle w:val="ListParagraph"/>
+        <w:rPr>
+          <w:lang w:val="en-US"/>
+        </w:rPr>
+      </w:pPr>
+      <w:r>
+        <w:rPr>
+          <w:lang w:val="en-US"/>
+        </w:rPr>
+        <w:t>Lingkungan luar sistem adalah apapun diluar batas dari sistem yang mempengaruhi operasi sistem.</w:t>
+      </w:r>
+    </w:p>
+    <w:p>
+      <w:pPr>
+        <w:pStyle w:val="ListParagraph"/>
+        <w:ind w:hanging="720"/>
+        <w:rPr>
+          <w:lang w:val="en-US"/>
+        </w:rPr>
+      </w:pPr>
+    </w:p>
+    <w:p>
+      <w:pPr>
+        <w:pStyle w:val="ListParagraph"/>
+        <w:numPr>
+          <w:ilvl w:val="0"/>
+          <w:numId w:val="38"/>
+        </w:numPr>
+        <w:ind w:hanging="720"/>
+        <w:rPr>
+          <w:lang w:val="en-US"/>
+        </w:rPr>
+      </w:pPr>
+      <w:r>
+        <w:rPr>
+          <w:lang w:val="en-US"/>
+        </w:rPr>
+        <w:t>Penghubung Sistem (</w:t>
+      </w:r>
+      <w:r>
+        <w:rPr>
+          <w:i/>
+          <w:lang w:val="en-US"/>
+        </w:rPr>
+        <w:t>Interface</w:t>
+      </w:r>
+      <w:r>
+        <w:rPr>
+          <w:lang w:val="en-US"/>
+        </w:rPr>
+        <w:t>)</w:t>
+      </w:r>
+    </w:p>
+    <w:p>
+      <w:pPr>
+        <w:pStyle w:val="ListParagraph"/>
+        <w:rPr>
+          <w:lang w:val="en-US"/>
+        </w:rPr>
+      </w:pPr>
+      <w:r>
+        <w:rPr>
+          <w:lang w:val="en-US"/>
+        </w:rPr>
+        <w:t>Penghubung sistem merupakan media penghubung antara subsistem, yang memungkinkan sumber-sumber daya mengalir dari satu subsistem ke subsistem</w:t>
+      </w:r>
+      <w:r>
+        <w:rPr>
+          <w:lang w:val="en-US"/>
+        </w:rPr>
+        <w:t xml:space="preserve"> </w:t>
+      </w:r>
+      <w:r>
+        <w:rPr>
+          <w:lang w:val="en-US"/>
+        </w:rPr>
+        <w:t>lainnya.</w:t>
+      </w:r>
+    </w:p>
+    <w:p>
+      <w:pPr>
+        <w:pStyle w:val="ListParagraph"/>
+        <w:ind w:hanging="720"/>
+        <w:rPr>
+          <w:lang w:val="en-US"/>
+        </w:rPr>
+      </w:pPr>
+    </w:p>
+    <w:p>
+      <w:pPr>
+        <w:pStyle w:val="ListParagraph"/>
+        <w:numPr>
+          <w:ilvl w:val="0"/>
+          <w:numId w:val="38"/>
+        </w:numPr>
+        <w:ind w:hanging="720"/>
+        <w:rPr>
+          <w:lang w:val="en-US"/>
+        </w:rPr>
+      </w:pPr>
+      <w:r>
+        <w:rPr>
+          <w:lang w:val="en-US"/>
+        </w:rPr>
+        <w:t>Masukan Sistem (</w:t>
+      </w:r>
+      <w:r>
+        <w:rPr>
+          <w:i/>
+          <w:lang w:val="en-US"/>
+        </w:rPr>
+        <w:t>Input</w:t>
+      </w:r>
+      <w:r>
+        <w:rPr>
+          <w:lang w:val="en-US"/>
+        </w:rPr>
+        <w:t>)</w:t>
+      </w:r>
+    </w:p>
+    <w:p>
+      <w:pPr>
+        <w:pStyle w:val="ListParagraph"/>
+        <w:rPr>
+          <w:lang w:val="en-US"/>
+        </w:rPr>
+      </w:pPr>
+      <w:r>
+        <w:rPr>
+          <w:lang w:val="en-US"/>
+        </w:rPr>
+        <w:t>Masukan sistem adalah energi yang dimasukkan kedalam sistem, yang dapat berupa masukkan perawatan(Maintenance input) dan masukkan signal (signal input).</w:t>
+      </w:r>
+    </w:p>
+    <w:p>
+      <w:pPr>
+        <w:pStyle w:val="ListParagraph"/>
+        <w:ind w:hanging="720"/>
+        <w:rPr>
+          <w:lang w:val="en-US"/>
+        </w:rPr>
+      </w:pPr>
+    </w:p>
+    <w:p>
+      <w:pPr>
+        <w:pStyle w:val="ListParagraph"/>
+        <w:numPr>
+          <w:ilvl w:val="0"/>
+          <w:numId w:val="38"/>
+        </w:numPr>
+        <w:ind w:hanging="720"/>
+        <w:rPr>
+          <w:lang w:val="en-US"/>
+        </w:rPr>
+      </w:pPr>
+      <w:r>
+        <w:rPr>
+          <w:lang w:val="en-US"/>
+        </w:rPr>
+        <w:t>Keluaran Sistem (</w:t>
+      </w:r>
+      <w:r>
+        <w:rPr>
+          <w:i/>
+          <w:lang w:val="en-US"/>
+        </w:rPr>
+        <w:t>Output</w:t>
+      </w:r>
+      <w:r>
+        <w:rPr>
+          <w:lang w:val="en-US"/>
+        </w:rPr>
+        <w:t>)\</w:t>
+      </w:r>
+    </w:p>
+    <w:p>
+      <w:pPr>
+        <w:pStyle w:val="ListParagraph"/>
+        <w:rPr>
+          <w:lang w:val="en-US"/>
+        </w:rPr>
+      </w:pPr>
+      <w:r>
+        <w:rPr>
+          <w:lang w:val="en-US"/>
+        </w:rPr>
+        <w:t>Keluaran sistem adalah hasil dari energi yang diolah dan diklasifikasikan menjadi keluaran yang berguna dan sisa pembuangan</w:t>
+      </w:r>
+      <w:r>
+        <w:rPr>
+          <w:lang w:val="en-US"/>
+        </w:rPr>
+        <w:t>.</w:t>
+      </w:r>
+    </w:p>
+    <w:p>
+      <w:pPr>
+        <w:pStyle w:val="ListParagraph"/>
+        <w:ind w:hanging="720"/>
+        <w:rPr>
+          <w:lang w:val="en-US"/>
+        </w:rPr>
+      </w:pPr>
+    </w:p>
+    <w:p>
+      <w:pPr>
+        <w:pStyle w:val="ListParagraph"/>
+        <w:numPr>
+          <w:ilvl w:val="0"/>
+          <w:numId w:val="38"/>
+        </w:numPr>
+        <w:ind w:hanging="720"/>
+        <w:rPr>
+          <w:lang w:val="en-US"/>
+        </w:rPr>
+      </w:pPr>
+      <w:r>
+        <w:rPr>
+          <w:lang w:val="en-US"/>
+        </w:rPr>
+        <w:t>Pengolahan Sistem (</w:t>
+      </w:r>
+      <w:r>
+        <w:rPr>
+          <w:i/>
+          <w:lang w:val="en-US"/>
+        </w:rPr>
+        <w:t>Process</w:t>
+      </w:r>
+      <w:r>
+        <w:rPr>
+          <w:lang w:val="en-US"/>
+        </w:rPr>
+        <w:t>)</w:t>
+      </w:r>
+    </w:p>
+    <w:p>
+      <w:pPr>
+        <w:pStyle w:val="ListParagraph"/>
+        <w:rPr>
+          <w:lang w:val="en-US"/>
+        </w:rPr>
+      </w:pPr>
+      <w:r>
+        <w:rPr>
+          <w:lang w:val="en-US"/>
+        </w:rPr>
+        <w:t>Suatu sistem dapat mempunyai suatu bagian pengolah yang akan merubah masukkan menjadi keluaran.</w:t>
+      </w:r>
+    </w:p>
+    <w:p>
+      <w:pPr>
+        <w:pStyle w:val="ListParagraph"/>
+        <w:ind w:hanging="720"/>
+        <w:rPr>
+          <w:lang w:val="en-US"/>
+        </w:rPr>
+      </w:pPr>
+    </w:p>
+    <w:p>
+      <w:pPr>
+        <w:pStyle w:val="ListParagraph"/>
+        <w:numPr>
+          <w:ilvl w:val="0"/>
+          <w:numId w:val="38"/>
+        </w:numPr>
+        <w:ind w:hanging="720"/>
+        <w:rPr>
+          <w:lang w:val="en-US"/>
+        </w:rPr>
+      </w:pPr>
+      <w:r>
+        <w:rPr>
+          <w:lang w:val="en-US"/>
+        </w:rPr>
+        <w:t>Sasaran atau Tujuan Sistem</w:t>
+      </w:r>
+    </w:p>
+    <w:p>
+      <w:pPr>
+        <w:pStyle w:val="ListParagraph"/>
+        <w:rPr>
+          <w:lang w:val="en-US"/>
+        </w:rPr>
+      </w:pPr>
+      <w:r>
+        <w:rPr>
+          <w:lang w:val="en-US"/>
+        </w:rPr>
+        <w:t>Suatu system mempunyai tujuan atau sasaran, kalau sistem tidak mempunyai sasaran maka sistem tidak akan ada. Suatu sistem dikatakan berhasil apabila mengenal sasaran atau tujuannya karena sasaran sangat berpengaruh pada masukan dan keluaran sistem yang dihasilkan.</w:t>
+      </w:r>
+    </w:p>
+    <w:p>
+      <w:pPr>
+        <w:pStyle w:val="Heading4"/>
+        <w:rPr>
+          <w:lang w:val="en-US"/>
+        </w:rPr>
+      </w:pPr>
+      <w:r>
+        <w:rPr>
+          <w:lang w:val="en-US"/>
+        </w:rPr>
+        <w:t>Pengertian</w:t>
+      </w:r>
+      <w:r>
+        <w:rPr>
+          <w:lang w:val="en-US"/>
+        </w:rPr>
+        <w:t xml:space="preserve"> Informasi</w:t>
+      </w:r>
+    </w:p>
+    <w:p>
+      <w:pPr>
+        <w:ind w:firstLine="720"/>
+        <w:rPr>
+          <w:lang w:val="en-US"/>
+        </w:rPr>
+      </w:pPr>
+      <w:r>
+        <w:rPr>
+          <w:lang w:val="en-US"/>
+        </w:rPr>
+        <w:t>Secara singkat informasi adalah data yang telah diolah menjadi bentuk yang berarti bagi penerimanya dan berguna untuk pengambilan keputusan saat ini atau di masa mendatang. Akan tetapi secara lengkap informasi bisa disebut sebagai hasil dari pengolahan data dalam suatu bentuk yang lebih berguna dan lebih berarti bagi penirimanya yang menggambarkan suatu kejadian-kejadian yang nyata yang dapat digunakan untuk pengambilan keputusan. [2]</w:t>
+      </w:r>
+    </w:p>
+    <w:p>
+      <w:pPr>
+        <w:ind w:firstLine="720"/>
+        <w:rPr>
+          <w:lang w:val="en-US"/>
+        </w:rPr>
+      </w:pPr>
+      <w:r>
+        <w:rPr>
+          <w:lang w:val="en-US"/>
+        </w:rPr>
+        <w:t>Dari kedua pengertian diatas dapat disimpulkan bahwa Informasi adalah data yang sudah diproses atau diolah sehingga mempunyai nilai bagi penerimanya dan dapat digunakan untuk dasar pengambilan keputusan yang disampaikan melalui media kertas (hardcopy), tampilan (display) atau suara (audio).</w:t>
+      </w:r>
+    </w:p>
+    <w:p>
+      <w:pPr>
+        <w:pStyle w:val="Heading4"/>
+        <w:rPr>
+          <w:lang w:val="en-US"/>
+        </w:rPr>
+      </w:pPr>
+      <w:r>
+        <w:rPr>
+          <w:lang w:val="en-US"/>
+        </w:rPr>
+        <w:t>Pengertian</w:t>
+      </w:r>
+      <w:r>
+        <w:rPr>
+          <w:lang w:val="en-US"/>
+        </w:rPr>
+        <w:t xml:space="preserve"> Sistem</w:t>
+      </w:r>
+      <w:r>
+        <w:rPr>
+          <w:lang w:val="en-US"/>
+        </w:rPr>
+        <w:t xml:space="preserve"> Informasi</w:t>
+      </w:r>
+    </w:p>
+    <w:p>
+      <w:pPr>
+        <w:ind w:firstLine="720"/>
+        <w:rPr>
+          <w:lang w:val="en-US"/>
+        </w:rPr>
+      </w:pPr>
+      <w:r>
+        <w:rPr>
+          <w:lang w:val="en-US"/>
+        </w:rPr>
+        <w:t xml:space="preserve">Sistem informasi adalah kumpulan informasi di dalam sebuah basis data menggunakan model dan media teknologi informasi digunakan di dalam pengambilan keputusan bisnis sebuah </w:t>
+      </w:r>
+      <w:r>
+        <w:rPr>
+          <w:lang w:val="en-US"/>
+        </w:rPr>
+        <w:lastRenderedPageBreak/>
+        <w:t>organisasi. [3] Di dalam suatu organisasi, informasi merupakan sesuatu yang penting di dalam mendukung proses pengambilan keputusan oleh pihak manajemen. Sistem ini memanfaatkan perangkat keras dan perangkat lunak komputer, prosedur manual, model manajemen dan basis data. Sistem informasi memiliki komponen berupa subsistem yang merupakan elemen-elemen yang lebih kecil yang membentuk sistem informasi tersebut misalnya bagian input, proses, output. Dimana input itu sendiri adalah sekumpulan data yang akan kita olah menjadi sebuah informasi yang nantinya akan kita sajikan bagi masyarakat, sedangkan proses adalah suatu kegiatan dimana kita mengolah seluruh data yang ada untuk menghasilkan suatu informasi dan Output adalah sekumpulan informasi yang dapat dengan mudah diperoleh, dimengerti dan dimanfaatkan oleh masyarakat. Tanpa ketiga itu sistem informasi tidak dapat berjalan dengan baik.</w:t>
+      </w:r>
+    </w:p>
+    <w:p>
+      <w:pPr>
+        <w:rPr>
+          <w:lang w:val="en-US"/>
+        </w:rPr>
+      </w:pPr>
+    </w:p>
+    <w:p>
+      <w:pPr>
         <w:pStyle w:val="Heading3"/>
         <w:rPr>
           <w:lang w:val="en-US"/>
         </w:rPr>
       </w:pPr>
-      <w:proofErr w:type="spellStart"/>
-      <w:r>
-        <w:rPr>
-          <w:lang w:val="en-US"/>
-        </w:rPr>
-        <w:t>Konsep</w:t>
-      </w:r>
-      <w:proofErr w:type="spellEnd"/>
-      <w:r>
-        <w:rPr>
-          <w:lang w:val="en-US"/>
-        </w:rPr>
+      <w:r>
+        <w:rPr>
+          <w:lang w:val="en-US"/>
+        </w:rPr>
+        <w:t>Konsep Umum Persediaan</w:t>
+      </w:r>
+    </w:p>
+    <w:p>
+      <w:pPr>
+        <w:spacing w:line="276" w:lineRule="auto"/>
+        <w:ind w:firstLine="720"/>
+        <w:rPr>
+          <w:lang w:val="en-US"/>
+        </w:rPr>
+      </w:pPr>
+      <w:r>
+        <w:rPr>
+          <w:lang w:val="en-US"/>
+        </w:rPr>
+        <w:t>Persediaan merupakan sistem akuntansi persediaan bertujuan untuk mencatat mutasi setiap jenis persediaan yang disimpan di gudang. Dalam persediaan manufkatur, persediaan terdiri dari: persediaan produk jadi, persediaan produk dalam proses persediaan bahan baku, persediaan bahan habis pakai, persediaan suku cadang. Dalam perusahaan dagang, persediaan hanya terdiri satu golongan, yaitu persediaan barang dagangan, yang merupakan barang dibeli untuk dijual kembali. Transaksi yang mengubah persediaan produk jadi, persediaan bahan baku, persediaan bahan penolong, persediaan bahan habis pakai pabrik, dan persediaan suku cadang, bersangkutan dengan transaksi intern perusahaan (penjualan dan pembelian), sedangkan transaksi yang mengubah persediaan produk dalam proses seluruhnya berupa transaksi intern perusahaan.</w:t>
+      </w:r>
+    </w:p>
+    <w:p>
+      <w:pPr>
+        <w:spacing w:line="276" w:lineRule="auto"/>
+        <w:ind w:firstLine="720"/>
+        <w:rPr>
+          <w:lang w:val="en-US"/>
+        </w:rPr>
+      </w:pPr>
+      <w:r>
+        <w:rPr>
+          <w:lang w:val="en-US"/>
+        </w:rPr>
+        <w:t xml:space="preserve">Sistem akuntansi persediaan bertujuan untuk mencatat mutasi tiap jenis persediaan yang disimpan di gudang. </w:t>
+      </w:r>
+      <w:r>
+        <w:rPr>
+          <w:lang w:val="en-US"/>
+        </w:rPr>
+        <w:t>A</w:t>
+      </w:r>
+      <w:r>
+        <w:rPr>
+          <w:lang w:val="en-US"/>
+        </w:rPr>
+        <w:t>da dua macam metode pencatatan persediaan: metode mutasi persediaan (perpetual inventory method) dan metode persediaan fisik (physical inventory method). Dalam metode mutasi persediaan, setiap  mutasi persediaan dicatat dalam kartu persediaan. Dalam metode persediaan fisik, hanya tambahan persediaan dari pembelian saja yang dicatat, sedangkan mutasi berkurangnya persediaan karena pemakaian tidak dicatat dalam kartu persediaan.</w:t>
+      </w:r>
+    </w:p>
+    <w:p>
+      <w:pPr>
+        <w:pStyle w:val="Heading4"/>
+        <w:rPr>
+          <w:lang w:val="en-US"/>
+        </w:rPr>
+      </w:pPr>
+      <w:r>
+        <w:rPr>
+          <w:lang w:val="en-US"/>
+        </w:rPr>
+        <w:t>Pengertian Persediaan</w:t>
+      </w:r>
+    </w:p>
+    <w:p>
+      <w:pPr>
+        <w:ind w:firstLine="720"/>
+        <w:rPr>
+          <w:lang w:val="en-US"/>
+        </w:rPr>
+      </w:pPr>
+      <w:r>
+        <w:rPr>
+          <w:lang w:val="en-US"/>
+        </w:rPr>
+        <w:t>Persediaan adalah aset, tersedia untuk dijual dalam kegiatan usaha biasa, dalam proses produksi untuk penjualan atau bentuk bahan atau perlengkapan untuk digunakan dalam proses produk si atau pemberian jasa.</w:t>
+      </w:r>
+    </w:p>
+    <w:p>
+      <w:pPr>
+        <w:pStyle w:val="Heading4"/>
+        <w:rPr>
+          <w:lang w:val="en-US"/>
+        </w:rPr>
+      </w:pPr>
+      <w:r>
+        <w:rPr>
+          <w:lang w:val="en-US"/>
+        </w:rPr>
+        <w:t>Jenis-Jenis Persediaan</w:t>
+      </w:r>
+    </w:p>
+    <w:p>
+      <w:pPr>
+        <w:spacing w:after="0"/>
+        <w:ind w:left="720"/>
+        <w:rPr>
+          <w:lang w:val="en-US"/>
+        </w:rPr>
+      </w:pPr>
+      <w:r>
+        <w:rPr>
+          <w:lang w:val="en-US"/>
+        </w:rPr>
+        <w:t xml:space="preserve">Terdapat beberapa jenis persediaan, diataranya : </w:t>
+      </w:r>
+    </w:p>
+    <w:p>
+      <w:pPr>
+        <w:pStyle w:val="ListParagraph"/>
+        <w:numPr>
+          <w:ilvl w:val="0"/>
+          <w:numId w:val="41"/>
+        </w:numPr>
+        <w:spacing w:after="0"/>
+        <w:ind w:left="709" w:hanging="709"/>
+        <w:rPr>
+          <w:lang w:val="en-US"/>
+        </w:rPr>
+      </w:pPr>
+      <w:r>
+        <w:rPr>
+          <w:lang w:val="en-US"/>
+        </w:rPr>
+        <w:t xml:space="preserve">Persediaan barang jadi, </w:t>
+      </w:r>
+      <w:r>
+        <w:rPr>
+          <w:lang w:val="en-US"/>
+        </w:rPr>
+        <w:t>barang-barang yang sudah selesai diproses menjadi barang dagang yang siap dijual kepada konsumen.</w:t>
+      </w:r>
+    </w:p>
+    <w:p>
+      <w:pPr>
+        <w:pStyle w:val="ListParagraph"/>
+        <w:numPr>
+          <w:ilvl w:val="0"/>
+          <w:numId w:val="41"/>
+        </w:numPr>
+        <w:spacing w:before="0" w:after="0" w:line="240" w:lineRule="auto"/>
+        <w:ind w:left="709" w:hanging="709"/>
+        <w:rPr>
+          <w:rFonts w:cs="Times New Roman"/>
+        </w:rPr>
+      </w:pPr>
+      <w:r>
+        <w:rPr>
+          <w:rFonts w:cs="Times New Roman"/>
+        </w:rPr>
+        <w:t>Persediaan barang dalam proses</w:t>
+      </w:r>
+      <w:r>
+        <w:rPr>
+          <w:rFonts w:cs="Times New Roman"/>
+          <w:lang w:val="en-US"/>
+        </w:rPr>
+        <w:t>,</w:t>
+      </w:r>
+      <w:r>
         <w:t xml:space="preserve"> </w:t>
       </w:r>
-      <w:proofErr w:type="spellStart"/>
-      <w:r>
-        <w:rPr>
-          <w:lang w:val="en-US"/>
-        </w:rPr>
-        <w:t>Dasar</w:t>
-      </w:r>
-      <w:proofErr w:type="spellEnd"/>
+      <w:r>
+        <w:rPr>
+          <w:rFonts w:cs="Times New Roman"/>
+          <w:lang w:val="en-US"/>
+        </w:rPr>
+        <w:t>bahan baku yang sudah dimulai diolah dengan dengan kedalam proses produksi akan tetapi bahan baku ini belum selesai dikerjakan.</w:t>
+      </w:r>
+    </w:p>
+    <w:p>
+      <w:pPr>
+        <w:pStyle w:val="ListParagraph"/>
+        <w:numPr>
+          <w:ilvl w:val="0"/>
+          <w:numId w:val="41"/>
+        </w:numPr>
+        <w:spacing w:before="0" w:after="0" w:line="240" w:lineRule="auto"/>
+        <w:ind w:left="709" w:hanging="709"/>
+        <w:rPr>
+          <w:rFonts w:cs="Times New Roman"/>
+        </w:rPr>
+      </w:pPr>
+      <w:r>
+        <w:rPr>
+          <w:rFonts w:cs="Times New Roman"/>
+        </w:rPr>
+        <w:t>Persediaan bahan baku</w:t>
+      </w:r>
+      <w:r>
+        <w:rPr>
+          <w:rFonts w:cs="Times New Roman"/>
+          <w:lang w:val="en-US"/>
+        </w:rPr>
+        <w:t xml:space="preserve">, </w:t>
+      </w:r>
+      <w:r>
+        <w:rPr>
+          <w:rFonts w:cs="Times New Roman"/>
+          <w:lang w:val="en-US"/>
+        </w:rPr>
+        <w:t>bahan baku yang akan digunakan untuk membuat barang jadi.</w:t>
+      </w:r>
+    </w:p>
+    <w:p>
+      <w:pPr>
+        <w:pStyle w:val="ListParagraph"/>
+        <w:numPr>
+          <w:ilvl w:val="0"/>
+          <w:numId w:val="41"/>
+        </w:numPr>
+        <w:spacing w:before="0" w:after="0" w:line="240" w:lineRule="auto"/>
+        <w:ind w:left="709" w:hanging="709"/>
+        <w:rPr>
+          <w:rFonts w:cs="Times New Roman"/>
+        </w:rPr>
+      </w:pPr>
+      <w:r>
+        <w:rPr>
+          <w:rFonts w:cs="Times New Roman"/>
+        </w:rPr>
+        <w:t>Persediaan bahna penolong</w:t>
+      </w:r>
+      <w:r>
+        <w:rPr>
+          <w:rFonts w:cs="Times New Roman"/>
+          <w:lang w:val="en-US"/>
+        </w:rPr>
+        <w:t xml:space="preserve">, </w:t>
+      </w:r>
+      <w:r>
+        <w:rPr>
+          <w:rFonts w:cs="Times New Roman"/>
+          <w:lang w:val="en-US"/>
+        </w:rPr>
+        <w:t>barang atau bahan yang juga menjadi bagian dari proses produksi yang nilainya kecil.</w:t>
+      </w:r>
+    </w:p>
+    <w:p>
+      <w:pPr>
+        <w:rPr>
+          <w:lang w:val="en-US"/>
+        </w:rPr>
+      </w:pPr>
+    </w:p>
+    <w:p>
+      <w:pPr>
+        <w:pStyle w:val="Heading4"/>
+        <w:rPr>
+          <w:lang w:val="en-US"/>
+        </w:rPr>
+      </w:pPr>
+      <w:r>
+        <w:rPr>
+          <w:lang w:val="en-US"/>
+        </w:rPr>
+        <w:t>Sifat Persediaan</w:t>
+      </w:r>
+    </w:p>
+    <w:p>
+      <w:pPr>
+        <w:spacing w:after="0"/>
+        <w:ind w:left="720"/>
+        <w:rPr>
+          <w:lang w:val="en-US"/>
+        </w:rPr>
+      </w:pPr>
+      <w:r>
+        <w:rPr>
+          <w:lang w:val="en-US"/>
+        </w:rPr>
+        <w:t>Persediaan mempunyai sifat-sifat seperti :</w:t>
+      </w:r>
+    </w:p>
+    <w:p>
+      <w:pPr>
+        <w:pStyle w:val="ListParagraph"/>
+        <w:numPr>
+          <w:ilvl w:val="0"/>
+          <w:numId w:val="43"/>
+        </w:numPr>
+        <w:spacing w:after="0" w:line="276" w:lineRule="auto"/>
+        <w:ind w:left="709" w:hanging="709"/>
+        <w:rPr>
+          <w:lang w:val="en-US"/>
+        </w:rPr>
+      </w:pPr>
+      <w:r>
+        <w:rPr>
+          <w:lang w:val="en-US"/>
+        </w:rPr>
+        <w:t>A</w:t>
+      </w:r>
+      <w:r>
+        <w:rPr>
+          <w:lang w:val="en-US"/>
+        </w:rPr>
+        <w:t>ktiva lanc</w:t>
+      </w:r>
+      <w:r>
+        <w:rPr>
+          <w:lang w:val="en-US"/>
+        </w:rPr>
+        <w:t>a</w:t>
+      </w:r>
+      <w:r>
+        <w:rPr>
+          <w:lang w:val="en-US"/>
+        </w:rPr>
+        <w:t xml:space="preserve">r, karena masa perputarannya biasanya kurang sama atau sama dengan satu tahun.  </w:t>
+      </w:r>
+    </w:p>
+    <w:p>
+      <w:pPr>
+        <w:pStyle w:val="ListParagraph"/>
+        <w:numPr>
+          <w:ilvl w:val="0"/>
+          <w:numId w:val="43"/>
+        </w:numPr>
+        <w:spacing w:before="0" w:after="0" w:line="276" w:lineRule="auto"/>
+        <w:ind w:left="709" w:hanging="709"/>
+        <w:rPr>
+          <w:rFonts w:cs="Times New Roman"/>
+          <w:color w:val="000000" w:themeColor="text1"/>
+        </w:rPr>
+      </w:pPr>
+      <w:r>
+        <w:rPr>
+          <w:rFonts w:cs="Times New Roman"/>
+          <w:color w:val="000000" w:themeColor="text1"/>
+        </w:rPr>
+        <w:t>Merupakan jumlah yang besar, terutama dalam Perusahaan dagang dan industry.</w:t>
+      </w:r>
+    </w:p>
+    <w:p>
+      <w:pPr>
+        <w:pStyle w:val="ListParagraph"/>
+        <w:numPr>
+          <w:ilvl w:val="0"/>
+          <w:numId w:val="43"/>
+        </w:numPr>
+        <w:spacing w:after="0" w:line="276" w:lineRule="auto"/>
+        <w:ind w:left="709" w:hanging="709"/>
+        <w:rPr>
+          <w:rFonts w:cs="Times New Roman"/>
+          <w:color w:val="000000" w:themeColor="text1"/>
+        </w:rPr>
+      </w:pPr>
+      <w:r>
+        <w:rPr>
+          <w:rFonts w:cs="Times New Roman"/>
+          <w:color w:val="000000" w:themeColor="text1"/>
+        </w:rPr>
+        <w:t xml:space="preserve">Mempunyai pengaruh yang besar, terutama dalam menentukan persediaan pada akhir periode akan mengakibatkan kesalahan dalam jumlah aktiva lancar dan total aktiva, harga </w:t>
+      </w:r>
+      <w:r>
+        <w:rPr>
+          <w:rFonts w:cs="Times New Roman"/>
+          <w:color w:val="000000" w:themeColor="text1"/>
+        </w:rPr>
+        <w:lastRenderedPageBreak/>
+        <w:t>pokok penjualan, laba kotor dan laba rugi ditahan, kesalahan tersebut akan terbawa ke laporan keuangan periode berikutnya.</w:t>
+      </w:r>
+    </w:p>
+    <w:p>
+      <w:pPr>
+        <w:spacing w:before="0" w:after="0" w:line="240" w:lineRule="auto"/>
+        <w:rPr>
+          <w:rFonts w:cs="Times New Roman"/>
+          <w:color w:val="000000" w:themeColor="text1"/>
+        </w:rPr>
+      </w:pPr>
+    </w:p>
+    <w:p>
+      <w:pPr>
+        <w:pStyle w:val="Heading3"/>
+        <w:rPr>
+          <w:lang w:val="en-US"/>
+        </w:rPr>
+      </w:pPr>
+      <w:r>
+        <w:rPr>
+          <w:lang w:val="en-US"/>
+        </w:rPr>
+        <w:t>Konsep Umum Distribusi</w:t>
+      </w:r>
+    </w:p>
+    <w:p>
+      <w:pPr>
+        <w:ind w:firstLine="720"/>
+        <w:rPr>
+          <w:lang w:val="en-US"/>
+        </w:rPr>
+      </w:pPr>
+      <w:r>
+        <w:rPr>
+          <w:lang w:val="en-US"/>
+        </w:rPr>
+        <w:t>Distribusi dalam pemasaran pada hakikatnya merupakan masalah logistik. Suatu pasukan tentara tidak mungkin dapat menempatkan suatu batalyon dalam posisi siap tempur dengan meriam akan tetapi tanpa mesiu, atau truk tanpa bensin. Begitupula halnya dengan suatu perusahaan swasta, ia akan berada dalam posisi lemah jika ia menerima pesanan akan tetapi tidak mungkin mempunyai barangnya untuk dikirimkan, atau jika gudangnya di Jakarta penuh barang akan tetapi pelanggan-pelanggan yang membutuhkannya berada di Irian Jaya. Contoh-contoh ini menunjukkan pentingnya lokasi dalam pemasaran, khususnya mengenai barang-barang dagangan. Susunan jenis-jenis barang yang tepat harus berada di tempat tepat pada saat yang tepat untuk dapat memaksimalkan kesempatan penjualan yang menguntungkan.</w:t>
+      </w:r>
+    </w:p>
+    <w:p>
+      <w:pPr>
+        <w:pStyle w:val="Heading4"/>
+        <w:rPr>
+          <w:lang w:val="en-US"/>
+        </w:rPr>
+      </w:pPr>
+      <w:r>
+        <w:rPr>
+          <w:lang w:val="en-US"/>
+        </w:rPr>
+        <w:t>Pengertian</w:t>
+      </w:r>
+      <w:r>
+        <w:rPr>
+          <w:lang w:val="en-US"/>
+        </w:rPr>
+        <w:t xml:space="preserve"> Distribusi </w:t>
+      </w:r>
+    </w:p>
+    <w:p>
+      <w:pPr>
+        <w:ind w:firstLine="709"/>
+        <w:rPr>
+          <w:lang w:val="en-US"/>
+        </w:rPr>
+      </w:pPr>
+      <w:r>
+        <w:rPr>
+          <w:lang w:val="en-US"/>
+        </w:rPr>
+        <w:t>Distribusi adalah arus fisik barang-barang</w:t>
+      </w:r>
+      <w:r>
+        <w:rPr>
+          <w:lang w:val="en-US"/>
+        </w:rPr>
+        <w:t xml:space="preserve">, </w:t>
+      </w:r>
+      <w:r>
+        <w:rPr>
+          <w:lang w:val="en-US"/>
+        </w:rPr>
+        <w:t xml:space="preserve">prosedur peringkasan rincian yang </w:t>
+      </w:r>
       <w:r>
         <w:rPr>
           <w:lang w:val="en-US"/>
         </w:rPr>
         <w:t xml:space="preserve"> </w:t>
       </w:r>
-      <w:proofErr w:type="spellStart"/>
-      <w:r>
-        <w:rPr>
-          <w:lang w:val="en-US"/>
-        </w:rPr>
-        <w:t>Sistem</w:t>
-      </w:r>
-      <w:proofErr w:type="spellEnd"/>
-    </w:p>
-    <w:p>
-      <w:pPr>
-        <w:rPr>
-          <w:lang w:val="en-US"/>
-        </w:rPr>
-      </w:pPr>
+      <w:r>
+        <w:rPr>
+          <w:lang w:val="en-US"/>
+        </w:rPr>
+        <w:t>tercantum dalam media (faktur penjualan misalnya)</w:t>
+      </w:r>
+      <w:r>
+        <w:rPr>
+          <w:lang w:val="en-US"/>
+        </w:rPr>
+        <w:tab/>
+        <w:t>dan pengumpulan total ringkasan tersebut untuk keperluan pembuatan laporan</w:t>
+      </w:r>
+      <w:r>
+        <w:rPr>
+          <w:lang w:val="en-US"/>
+        </w:rPr>
+        <w:t>.</w:t>
+      </w:r>
     </w:p>
     <w:p>
       <w:pPr>
@@ -2609,35 +2967,88 @@
           <w:lang w:val="en-US"/>
         </w:rPr>
       </w:pPr>
-      <w:proofErr w:type="spellStart"/>
-      <w:r>
-        <w:rPr>
-          <w:lang w:val="en-US"/>
-        </w:rPr>
-        <w:t>Pengertian</w:t>
-      </w:r>
-      <w:proofErr w:type="spellEnd"/>
-      <w:r>
-        <w:rPr>
-          <w:lang w:val="en-US"/>
-        </w:rPr>
-        <w:t xml:space="preserve"> </w:t>
-      </w:r>
-      <w:proofErr w:type="spellStart"/>
-      <w:r>
-        <w:rPr>
-          <w:lang w:val="en-US"/>
-        </w:rPr>
-        <w:t>Sistem</w:t>
-      </w:r>
-      <w:proofErr w:type="spellEnd"/>
-    </w:p>
-    <w:p>
-      <w:pPr>
-        <w:rPr>
-          <w:lang w:val="en-US"/>
-        </w:rPr>
-      </w:pPr>
+      <w:r>
+        <w:rPr>
+          <w:lang w:val="en-US"/>
+        </w:rPr>
+        <w:t>Saluran Distribusi</w:t>
+      </w:r>
+    </w:p>
+    <w:p>
+      <w:pPr>
+        <w:ind w:firstLine="720"/>
+        <w:rPr>
+          <w:lang w:val="en-US"/>
+        </w:rPr>
+      </w:pPr>
+      <w:r>
+        <w:rPr>
+          <w:lang w:val="en-US"/>
+        </w:rPr>
+        <w:t>S</w:t>
+      </w:r>
+      <w:r>
+        <w:rPr>
+          <w:lang w:val="en-US"/>
+        </w:rPr>
+        <w:t>aluran distribusi mencakup pihak-pihak yang berpartisipasi dalam menyampaikan. Ada tiga partisipan dalam distribusi, yaitu</w:t>
+      </w:r>
+      <w:r>
+        <w:rPr>
+          <w:lang w:val="en-US"/>
+        </w:rPr>
+        <w:t xml:space="preserve"> penyedia, perantara </w:t>
+      </w:r>
+      <w:r>
+        <w:rPr>
+          <w:lang w:val="en-US"/>
+        </w:rPr>
+        <w:t>(</w:t>
+      </w:r>
+      <w:r>
+        <w:rPr>
+          <w:i/>
+          <w:lang w:val="en-US"/>
+        </w:rPr>
+        <w:t>intermediary</w:t>
+      </w:r>
+      <w:r>
+        <w:rPr>
+          <w:i/>
+          <w:lang w:val="en-US"/>
+        </w:rPr>
+        <w:t>)</w:t>
+      </w:r>
+      <w:r>
+        <w:rPr>
+          <w:lang w:val="en-US"/>
+        </w:rPr>
+        <w:t>,</w:t>
+      </w:r>
+      <w:r>
+        <w:rPr>
+          <w:lang w:val="en-US"/>
+        </w:rPr>
+        <w:t xml:space="preserve"> dan</w:t>
+      </w:r>
+      <w:r>
+        <w:rPr>
+          <w:lang w:val="en-US"/>
+        </w:rPr>
+        <w:t xml:space="preserve"> k</w:t>
+      </w:r>
+      <w:r>
+        <w:rPr>
+          <w:lang w:val="en-US"/>
+        </w:rPr>
+        <w:t>onsumen</w:t>
+      </w:r>
+      <w:r>
+        <w:rPr>
+          <w:lang w:val="en-US"/>
+        </w:rPr>
+        <w:t>.</w:t>
+      </w:r>
     </w:p>
     <w:p>
       <w:pPr>
@@ -2646,79 +3057,32 @@
           <w:lang w:val="en-US"/>
         </w:rPr>
       </w:pPr>
-      <w:proofErr w:type="spellStart"/>
-      <w:r>
-        <w:rPr>
-          <w:lang w:val="en-US"/>
-        </w:rPr>
-        <w:t>Karakteristik</w:t>
-      </w:r>
-      <w:proofErr w:type="spellEnd"/>
-      <w:r>
-        <w:rPr>
-          <w:lang w:val="en-US"/>
-        </w:rPr>
-        <w:t xml:space="preserve"> </w:t>
-      </w:r>
-      <w:proofErr w:type="spellStart"/>
-      <w:r>
-        <w:rPr>
-          <w:lang w:val="en-US"/>
-        </w:rPr>
-        <w:t>Sistem</w:t>
-      </w:r>
-      <w:proofErr w:type="spellEnd"/>
-    </w:p>
-    <w:p>
-      <w:pPr>
-        <w:rPr>
-          <w:lang w:val="en-US"/>
-        </w:rPr>
-      </w:pPr>
-    </w:p>
-    <w:p>
-      <w:pPr>
-        <w:pStyle w:val="Heading3"/>
-        <w:rPr>
-          <w:lang w:val="en-US"/>
-        </w:rPr>
-      </w:pPr>
-      <w:proofErr w:type="spellStart"/>
-      <w:r>
-        <w:rPr>
-          <w:lang w:val="en-US"/>
-        </w:rPr>
-        <w:t>Konsep</w:t>
-      </w:r>
-      <w:proofErr w:type="spellEnd"/>
-      <w:r>
-        <w:rPr>
-          <w:lang w:val="en-US"/>
-        </w:rPr>
-        <w:t xml:space="preserve"> </w:t>
-      </w:r>
-      <w:proofErr w:type="spellStart"/>
-      <w:r>
-        <w:rPr>
-          <w:lang w:val="en-US"/>
-        </w:rPr>
-        <w:t>Dasar</w:t>
-      </w:r>
-      <w:proofErr w:type="spellEnd"/>
-      <w:r>
-        <w:rPr>
-          <w:lang w:val="en-US"/>
-        </w:rPr>
-        <w:t xml:space="preserve"> </w:t>
-      </w:r>
-      <w:proofErr w:type="spellStart"/>
-      <w:r>
-        <w:rPr>
-          <w:lang w:val="en-US"/>
-        </w:rPr>
-        <w:t>Informasi</w:t>
-      </w:r>
-      <w:proofErr w:type="spellEnd"/>
+      <w:r>
+        <w:rPr>
+          <w:lang w:val="en-US"/>
+        </w:rPr>
+        <w:t>Tugas Distribusi</w:t>
+      </w:r>
+    </w:p>
+    <w:p>
+      <w:pPr>
+        <w:ind w:firstLine="720"/>
+        <w:rPr>
+          <w:lang w:val="en-US"/>
+        </w:rPr>
+      </w:pPr>
+      <w:r>
+        <w:rPr>
+          <w:lang w:val="en-US"/>
+        </w:rPr>
+        <w:t>Ada</w:t>
+      </w:r>
+      <w:r>
+        <w:rPr>
+          <w:lang w:val="en-US"/>
+        </w:rPr>
+        <w:t xml:space="preserve"> tugas-tugas dari distirubusi, meliputii menangani barang, mengendalikan perseidaan, memproses pesanan, dan pengangkutan barang.</w:t>
+      </w:r>
     </w:p>
     <w:p>
       <w:pPr>
@@ -2727,188 +3091,201 @@
           <w:lang w:val="en-US"/>
         </w:rPr>
       </w:pPr>
-      <w:proofErr w:type="spellStart"/>
-      <w:r>
-        <w:rPr>
-          <w:lang w:val="en-US"/>
-        </w:rPr>
-        <w:t>Pengertian</w:t>
-      </w:r>
-      <w:proofErr w:type="spellEnd"/>
-      <w:r>
-        <w:rPr>
-          <w:lang w:val="en-US"/>
-        </w:rPr>
-        <w:t xml:space="preserve"> Data</w:t>
-      </w:r>
-    </w:p>
-    <w:p>
-      <w:pPr>
-        <w:rPr>
-          <w:lang w:val="en-US"/>
-        </w:rPr>
-      </w:pPr>
-    </w:p>
-    <w:p>
-      <w:pPr>
-        <w:pStyle w:val="Heading4"/>
-        <w:rPr>
-          <w:lang w:val="en-US"/>
-        </w:rPr>
-      </w:pPr>
-      <w:proofErr w:type="spellStart"/>
-      <w:r>
-        <w:rPr>
-          <w:lang w:val="en-US"/>
-        </w:rPr>
-        <w:t>Pengertian</w:t>
-      </w:r>
-      <w:proofErr w:type="spellEnd"/>
-      <w:r>
-        <w:rPr>
-          <w:lang w:val="en-US"/>
-        </w:rPr>
-        <w:t xml:space="preserve"> </w:t>
-      </w:r>
-      <w:proofErr w:type="spellStart"/>
-      <w:r>
-        <w:rPr>
-          <w:lang w:val="en-US"/>
-        </w:rPr>
-        <w:t>Informasi</w:t>
-      </w:r>
-      <w:proofErr w:type="spellEnd"/>
-    </w:p>
-    <w:p>
-      <w:pPr>
-        <w:rPr>
-          <w:lang w:val="en-US"/>
-        </w:rPr>
-      </w:pPr>
-    </w:p>
-    <w:p>
-      <w:pPr>
-        <w:pStyle w:val="Heading3"/>
-        <w:rPr>
-          <w:lang w:val="en-US"/>
-        </w:rPr>
-      </w:pPr>
-      <w:proofErr w:type="spellStart"/>
-      <w:r>
-        <w:rPr>
-          <w:lang w:val="en-US"/>
-        </w:rPr>
-        <w:t>Konsep</w:t>
-      </w:r>
-      <w:proofErr w:type="spellEnd"/>
-      <w:r>
-        <w:rPr>
-          <w:lang w:val="en-US"/>
-        </w:rPr>
-        <w:t xml:space="preserve"> </w:t>
-      </w:r>
-      <w:proofErr w:type="spellStart"/>
-      <w:r>
-        <w:rPr>
-          <w:lang w:val="en-US"/>
-        </w:rPr>
-        <w:t>Dasar</w:t>
-      </w:r>
-      <w:proofErr w:type="spellEnd"/>
-      <w:r>
-        <w:rPr>
-          <w:lang w:val="en-US"/>
-        </w:rPr>
-        <w:t xml:space="preserve"> </w:t>
-      </w:r>
-      <w:proofErr w:type="spellStart"/>
-      <w:r>
-        <w:rPr>
-          <w:lang w:val="en-US"/>
-        </w:rPr>
-        <w:t>Sistem</w:t>
-      </w:r>
-      <w:proofErr w:type="spellEnd"/>
-      <w:r>
-        <w:rPr>
-          <w:lang w:val="en-US"/>
-        </w:rPr>
-        <w:t xml:space="preserve"> </w:t>
-      </w:r>
-      <w:proofErr w:type="spellStart"/>
-      <w:r>
-        <w:rPr>
-          <w:lang w:val="en-US"/>
-        </w:rPr>
-        <w:t>Informasi</w:t>
-      </w:r>
-      <w:proofErr w:type="spellEnd"/>
-    </w:p>
-    <w:p>
-      <w:pPr>
-        <w:rPr>
-          <w:lang w:val="en-US"/>
-        </w:rPr>
-      </w:pPr>
-    </w:p>
-    <w:p>
-      <w:pPr>
-        <w:pStyle w:val="Heading4"/>
-        <w:rPr>
-          <w:lang w:val="en-US"/>
-        </w:rPr>
-      </w:pPr>
-      <w:proofErr w:type="spellStart"/>
-      <w:r>
-        <w:rPr>
-          <w:lang w:val="en-US"/>
-        </w:rPr>
-        <w:t>Pengertian</w:t>
-      </w:r>
-      <w:proofErr w:type="spellEnd"/>
-      <w:r>
-        <w:rPr>
-          <w:lang w:val="en-US"/>
-        </w:rPr>
-        <w:t xml:space="preserve"> </w:t>
-      </w:r>
-      <w:proofErr w:type="spellStart"/>
-      <w:r>
-        <w:rPr>
-          <w:lang w:val="en-US"/>
-        </w:rPr>
-        <w:t>Sistem</w:t>
-      </w:r>
-      <w:proofErr w:type="spellEnd"/>
-      <w:r>
-        <w:rPr>
-          <w:lang w:val="en-US"/>
-        </w:rPr>
-        <w:t xml:space="preserve"> </w:t>
-      </w:r>
-      <w:proofErr w:type="spellStart"/>
-      <w:r>
-        <w:rPr>
-          <w:lang w:val="en-US"/>
-        </w:rPr>
-        <w:t>Informasi</w:t>
-      </w:r>
-      <w:proofErr w:type="spellEnd"/>
-    </w:p>
-    <w:p>
-      <w:pPr>
-        <w:rPr>
-          <w:lang w:val="en-US"/>
-        </w:rPr>
-      </w:pPr>
-    </w:p>
-    <w:p>
-      <w:pPr>
-        <w:pStyle w:val="Heading3"/>
-        <w:rPr>
-          <w:lang w:val="en-US"/>
-        </w:rPr>
-      </w:pPr>
+      <w:r>
+        <w:rPr>
+          <w:lang w:val="en-US"/>
+        </w:rPr>
+        <w:t>Strategi Distribusi</w:t>
+      </w:r>
+    </w:p>
+    <w:p>
+      <w:pPr>
+        <w:ind w:firstLine="720"/>
+        <w:rPr>
+          <w:lang w:val="en-US"/>
+        </w:rPr>
+      </w:pPr>
+      <w:r>
+        <w:rPr>
+          <w:lang w:val="en-US"/>
+        </w:rPr>
+        <w:t>Penggunaan startegis logistik memungkinkan perusahaan memperkuat posisinya dalam pasar dengan cara memberikan lebih banyak kepuasan pelanggan dan dengan merendahkan biaya usaha. Manajemen distribusi fisik juga dapat mempengaruhi pembauran pemasaran (marketing mix), khususnya perencanaan produk, penetapan harga dan saluran-saluran distribusi.</w:t>
+      </w:r>
+    </w:p>
+    <w:p>
+      <w:pPr>
+        <w:spacing w:after="0"/>
+        <w:ind w:firstLine="720"/>
+        <w:rPr>
+          <w:lang w:val="en-US"/>
+        </w:rPr>
+      </w:pPr>
+      <w:r>
+        <w:rPr>
+          <w:lang w:val="en-US"/>
+        </w:rPr>
+        <w:t xml:space="preserve">Strategi-strategi distribusi diataranya : </w:t>
+      </w:r>
+    </w:p>
+    <w:p>
+      <w:pPr>
+        <w:pStyle w:val="ListParagraph"/>
+        <w:numPr>
+          <w:ilvl w:val="0"/>
+          <w:numId w:val="45"/>
+        </w:numPr>
+        <w:spacing w:after="0" w:line="276" w:lineRule="auto"/>
+        <w:ind w:left="709" w:hanging="709"/>
+        <w:rPr>
+          <w:lang w:val="en-US"/>
+        </w:rPr>
+      </w:pPr>
+      <w:r>
+        <w:rPr>
+          <w:rFonts w:cs="Times New Roman"/>
+        </w:rPr>
+        <w:t>Meningkatkan pelayanan pelanggan</w:t>
+      </w:r>
+      <w:r>
+        <w:rPr>
+          <w:rFonts w:cs="Times New Roman"/>
+          <w:lang w:val="en-US"/>
+        </w:rPr>
+        <w:t>.</w:t>
+      </w:r>
+    </w:p>
+    <w:p>
+      <w:pPr>
+        <w:pStyle w:val="ListParagraph"/>
+        <w:numPr>
+          <w:ilvl w:val="0"/>
+          <w:numId w:val="45"/>
+        </w:numPr>
+        <w:spacing w:before="0" w:after="0" w:line="276" w:lineRule="auto"/>
+        <w:ind w:left="709" w:hanging="709"/>
+        <w:rPr>
+          <w:rFonts w:cs="Times New Roman"/>
+        </w:rPr>
+      </w:pPr>
+      <w:r>
+        <w:rPr>
+          <w:rFonts w:cs="Times New Roman"/>
+        </w:rPr>
+        <w:t>Merendahkan biaya distribusi.</w:t>
+      </w:r>
+    </w:p>
+    <w:p>
+      <w:pPr>
+        <w:pStyle w:val="ListParagraph"/>
+        <w:numPr>
+          <w:ilvl w:val="0"/>
+          <w:numId w:val="45"/>
+        </w:numPr>
+        <w:spacing w:before="0" w:after="0" w:line="276" w:lineRule="auto"/>
+        <w:ind w:left="709" w:hanging="709"/>
+        <w:rPr>
+          <w:rFonts w:cs="Times New Roman"/>
+        </w:rPr>
+      </w:pPr>
+      <w:r>
+        <w:rPr>
+          <w:rFonts w:cs="Times New Roman"/>
+        </w:rPr>
+        <w:t xml:space="preserve">Menimbulkan pertambahan volume penjualan. </w:t>
+      </w:r>
+    </w:p>
+    <w:p>
+      <w:pPr>
+        <w:pStyle w:val="ListParagraph"/>
+        <w:numPr>
+          <w:ilvl w:val="0"/>
+          <w:numId w:val="45"/>
+        </w:numPr>
+        <w:spacing w:before="0" w:after="0" w:line="276" w:lineRule="auto"/>
+        <w:ind w:left="709" w:hanging="709"/>
+        <w:rPr>
+          <w:rFonts w:cs="Times New Roman"/>
+        </w:rPr>
+      </w:pPr>
+      <w:r>
+        <w:rPr>
+          <w:rFonts w:cs="Times New Roman"/>
+        </w:rPr>
+        <w:t>Penyesuaian pada perbedaan produksi dan konsumsi: menciptakan faedah waktu dan tempat.</w:t>
+      </w:r>
+    </w:p>
+    <w:p>
+      <w:pPr>
+        <w:pStyle w:val="ListParagraph"/>
+        <w:numPr>
+          <w:ilvl w:val="0"/>
+          <w:numId w:val="45"/>
+        </w:numPr>
+        <w:spacing w:before="0" w:after="0" w:line="276" w:lineRule="auto"/>
+        <w:ind w:left="709" w:hanging="709"/>
+        <w:rPr>
+          <w:rFonts w:cs="Times New Roman"/>
+        </w:rPr>
+      </w:pPr>
+      <w:r>
+        <w:rPr>
+          <w:rFonts w:cs="Times New Roman"/>
+        </w:rPr>
+        <w:t>Menstabilkan harga-harga.</w:t>
+      </w:r>
+    </w:p>
+    <w:p>
+      <w:pPr>
+        <w:pStyle w:val="ListParagraph"/>
+        <w:numPr>
+          <w:ilvl w:val="0"/>
+          <w:numId w:val="45"/>
+        </w:numPr>
+        <w:spacing w:before="0" w:after="0" w:line="276" w:lineRule="auto"/>
+        <w:ind w:left="709" w:hanging="709"/>
+        <w:rPr>
+          <w:rFonts w:cs="Times New Roman"/>
+        </w:rPr>
+      </w:pPr>
+      <w:r>
+        <w:rPr>
+          <w:rFonts w:cs="Times New Roman"/>
+        </w:rPr>
+        <w:t xml:space="preserve">Mememngaruhi pilihan saluran dan lokasi pedagang perantara. </w:t>
+      </w:r>
+    </w:p>
+    <w:p>
+      <w:pPr>
+        <w:pStyle w:val="ListParagraph"/>
+        <w:numPr>
+          <w:ilvl w:val="0"/>
+          <w:numId w:val="45"/>
+        </w:numPr>
+        <w:spacing w:after="0" w:line="276" w:lineRule="auto"/>
+        <w:ind w:left="709" w:hanging="709"/>
+        <w:rPr>
+          <w:lang w:val="en-US"/>
+        </w:rPr>
+      </w:pPr>
+      <w:r>
+        <w:rPr>
+          <w:rFonts w:cs="Times New Roman"/>
+        </w:rPr>
+        <w:t>Menjamin biaya  yang terendah dengan menejemen lalu lintas (</w:t>
+      </w:r>
+      <w:r>
+        <w:rPr>
+          <w:rFonts w:cs="Times New Roman"/>
+          <w:i/>
+        </w:rPr>
+        <w:t>traffic management</w:t>
+      </w:r>
+      <w:r>
+        <w:rPr>
+          <w:rFonts w:cs="Times New Roman"/>
+        </w:rPr>
+        <w:t>).</w:t>
+      </w:r>
     </w:p>
     <w:sectPr>
       <w:pgSz w:w="12240" w:h="20160" w:code="5"/>
@@ -3060,6 +3437,95 @@
     </w:lvl>
   </w:abstractNum>
   <w:abstractNum w:abstractNumId="1" w15:restartNumberingAfterBreak="0">
+    <w:nsid w:val="07FD20BA"/>
+    <w:multiLevelType w:val="hybridMultilevel"/>
+    <w:tmpl w:val="3E3010E4"/>
+    <w:lvl w:ilvl="0" w:tplc="FBA21FA4">
+      <w:start w:val="1"/>
+      <w:numFmt w:val="decimal"/>
+      <w:lvlText w:val="%1."/>
+      <w:lvlJc w:val="left"/>
+      <w:pPr>
+        <w:ind w:left="1800" w:hanging="360"/>
+      </w:pPr>
+      <w:rPr>
+        <w:rFonts w:hint="default"/>
+      </w:rPr>
+    </w:lvl>
+    <w:lvl w:ilvl="1" w:tplc="04090019" w:tentative="1">
+      <w:start w:val="1"/>
+      <w:numFmt w:val="lowerLetter"/>
+      <w:lvlText w:val="%2."/>
+      <w:lvlJc w:val="left"/>
+      <w:pPr>
+        <w:ind w:left="2520" w:hanging="360"/>
+      </w:pPr>
+    </w:lvl>
+    <w:lvl w:ilvl="2" w:tplc="0409001B" w:tentative="1">
+      <w:start w:val="1"/>
+      <w:numFmt w:val="lowerRoman"/>
+      <w:lvlText w:val="%3."/>
+      <w:lvlJc w:val="right"/>
+      <w:pPr>
+        <w:ind w:left="3240" w:hanging="180"/>
+      </w:pPr>
+    </w:lvl>
+    <w:lvl w:ilvl="3" w:tplc="0409000F" w:tentative="1">
+      <w:start w:val="1"/>
+      <w:numFmt w:val="decimal"/>
+      <w:lvlText w:val="%4."/>
+      <w:lvlJc w:val="left"/>
+      <w:pPr>
+        <w:ind w:left="3960" w:hanging="360"/>
+      </w:pPr>
+    </w:lvl>
+    <w:lvl w:ilvl="4" w:tplc="04090019" w:tentative="1">
+      <w:start w:val="1"/>
+      <w:numFmt w:val="lowerLetter"/>
+      <w:lvlText w:val="%5."/>
+      <w:lvlJc w:val="left"/>
+      <w:pPr>
+        <w:ind w:left="4680" w:hanging="360"/>
+      </w:pPr>
+    </w:lvl>
+    <w:lvl w:ilvl="5" w:tplc="0409001B" w:tentative="1">
+      <w:start w:val="1"/>
+      <w:numFmt w:val="lowerRoman"/>
+      <w:lvlText w:val="%6."/>
+      <w:lvlJc w:val="right"/>
+      <w:pPr>
+        <w:ind w:left="5400" w:hanging="180"/>
+      </w:pPr>
+    </w:lvl>
+    <w:lvl w:ilvl="6" w:tplc="0409000F" w:tentative="1">
+      <w:start w:val="1"/>
+      <w:numFmt w:val="decimal"/>
+      <w:lvlText w:val="%7."/>
+      <w:lvlJc w:val="left"/>
+      <w:pPr>
+        <w:ind w:left="6120" w:hanging="360"/>
+      </w:pPr>
+    </w:lvl>
+    <w:lvl w:ilvl="7" w:tplc="04090019" w:tentative="1">
+      <w:start w:val="1"/>
+      <w:numFmt w:val="lowerLetter"/>
+      <w:lvlText w:val="%8."/>
+      <w:lvlJc w:val="left"/>
+      <w:pPr>
+        <w:ind w:left="6840" w:hanging="360"/>
+      </w:pPr>
+    </w:lvl>
+    <w:lvl w:ilvl="8" w:tplc="0409001B" w:tentative="1">
+      <w:start w:val="1"/>
+      <w:numFmt w:val="lowerRoman"/>
+      <w:lvlText w:val="%9."/>
+      <w:lvlJc w:val="right"/>
+      <w:pPr>
+        <w:ind w:left="7560" w:hanging="180"/>
+      </w:pPr>
+    </w:lvl>
+  </w:abstractNum>
+  <w:abstractNum w:abstractNumId="2" w15:restartNumberingAfterBreak="0">
     <w:nsid w:val="098B4239"/>
     <w:multiLevelType w:val="hybridMultilevel"/>
     <w:tmpl w:val="8A8816C6"/>
@@ -3145,7 +3611,7 @@
       </w:pPr>
     </w:lvl>
   </w:abstractNum>
-  <w:abstractNum w:abstractNumId="2" w15:restartNumberingAfterBreak="0">
+  <w:abstractNum w:abstractNumId="3" w15:restartNumberingAfterBreak="0">
     <w:nsid w:val="0EB610D5"/>
     <w:multiLevelType w:val="hybridMultilevel"/>
     <w:tmpl w:val="8FB0FC94"/>
@@ -3231,7 +3697,120 @@
       </w:pPr>
     </w:lvl>
   </w:abstractNum>
-  <w:abstractNum w:abstractNumId="3" w15:restartNumberingAfterBreak="0">
+  <w:abstractNum w:abstractNumId="4" w15:restartNumberingAfterBreak="0">
+    <w:nsid w:val="11C14F1B"/>
+    <w:multiLevelType w:val="hybridMultilevel"/>
+    <w:tmpl w:val="183C0B82"/>
+    <w:lvl w:ilvl="0" w:tplc="6876F042">
+      <w:start w:val="3"/>
+      <w:numFmt w:val="bullet"/>
+      <w:lvlText w:val="-"/>
+      <w:lvlJc w:val="left"/>
+      <w:pPr>
+        <w:ind w:left="1140" w:hanging="420"/>
+      </w:pPr>
+      <w:rPr>
+        <w:rFonts w:ascii="Times New Roman" w:eastAsiaTheme="minorEastAsia" w:hAnsi="Times New Roman" w:cs="Times New Roman" w:hint="default"/>
+      </w:rPr>
+    </w:lvl>
+    <w:lvl w:ilvl="1" w:tplc="04210003" w:tentative="1">
+      <w:start w:val="1"/>
+      <w:numFmt w:val="bullet"/>
+      <w:lvlText w:val="o"/>
+      <w:lvlJc w:val="left"/>
+      <w:pPr>
+        <w:ind w:left="2160" w:hanging="360"/>
+      </w:pPr>
+      <w:rPr>
+        <w:rFonts w:ascii="Courier New" w:hAnsi="Courier New" w:cs="Courier New" w:hint="default"/>
+      </w:rPr>
+    </w:lvl>
+    <w:lvl w:ilvl="2" w:tplc="04210005" w:tentative="1">
+      <w:start w:val="1"/>
+      <w:numFmt w:val="bullet"/>
+      <w:lvlText w:val=""/>
+      <w:lvlJc w:val="left"/>
+      <w:pPr>
+        <w:ind w:left="2880" w:hanging="360"/>
+      </w:pPr>
+      <w:rPr>
+        <w:rFonts w:ascii="Wingdings" w:hAnsi="Wingdings" w:hint="default"/>
+      </w:rPr>
+    </w:lvl>
+    <w:lvl w:ilvl="3" w:tplc="04210001" w:tentative="1">
+      <w:start w:val="1"/>
+      <w:numFmt w:val="bullet"/>
+      <w:lvlText w:val=""/>
+      <w:lvlJc w:val="left"/>
+      <w:pPr>
+        <w:ind w:left="3600" w:hanging="360"/>
+      </w:pPr>
+      <w:rPr>
+        <w:rFonts w:ascii="Symbol" w:hAnsi="Symbol" w:hint="default"/>
+      </w:rPr>
+    </w:lvl>
+    <w:lvl w:ilvl="4" w:tplc="04210003" w:tentative="1">
+      <w:start w:val="1"/>
+      <w:numFmt w:val="bullet"/>
+      <w:lvlText w:val="o"/>
+      <w:lvlJc w:val="left"/>
+      <w:pPr>
+        <w:ind w:left="4320" w:hanging="360"/>
+      </w:pPr>
+      <w:rPr>
+        <w:rFonts w:ascii="Courier New" w:hAnsi="Courier New" w:cs="Courier New" w:hint="default"/>
+      </w:rPr>
+    </w:lvl>
+    <w:lvl w:ilvl="5" w:tplc="04210005" w:tentative="1">
+      <w:start w:val="1"/>
+      <w:numFmt w:val="bullet"/>
+      <w:lvlText w:val=""/>
+      <w:lvlJc w:val="left"/>
+      <w:pPr>
+        <w:ind w:left="5040" w:hanging="360"/>
+      </w:pPr>
+      <w:rPr>
+        <w:rFonts w:ascii="Wingdings" w:hAnsi="Wingdings" w:hint="default"/>
+      </w:rPr>
+    </w:lvl>
+    <w:lvl w:ilvl="6" w:tplc="04210001" w:tentative="1">
+      <w:start w:val="1"/>
+      <w:numFmt w:val="bullet"/>
+      <w:lvlText w:val=""/>
+      <w:lvlJc w:val="left"/>
+      <w:pPr>
+        <w:ind w:left="5760" w:hanging="360"/>
+      </w:pPr>
+      <w:rPr>
+        <w:rFonts w:ascii="Symbol" w:hAnsi="Symbol" w:hint="default"/>
+      </w:rPr>
+    </w:lvl>
+    <w:lvl w:ilvl="7" w:tplc="04210003" w:tentative="1">
+      <w:start w:val="1"/>
+      <w:numFmt w:val="bullet"/>
+      <w:lvlText w:val="o"/>
+      <w:lvlJc w:val="left"/>
+      <w:pPr>
+        <w:ind w:left="6480" w:hanging="360"/>
+      </w:pPr>
+      <w:rPr>
+        <w:rFonts w:ascii="Courier New" w:hAnsi="Courier New" w:cs="Courier New" w:hint="default"/>
+      </w:rPr>
+    </w:lvl>
+    <w:lvl w:ilvl="8" w:tplc="04210005" w:tentative="1">
+      <w:start w:val="1"/>
+      <w:numFmt w:val="bullet"/>
+      <w:lvlText w:val=""/>
+      <w:lvlJc w:val="left"/>
+      <w:pPr>
+        <w:ind w:left="7200" w:hanging="360"/>
+      </w:pPr>
+      <w:rPr>
+        <w:rFonts w:ascii="Wingdings" w:hAnsi="Wingdings" w:hint="default"/>
+      </w:rPr>
+    </w:lvl>
+  </w:abstractNum>
+  <w:abstractNum w:abstractNumId="5" w15:restartNumberingAfterBreak="0">
     <w:nsid w:val="125A3D24"/>
     <w:multiLevelType w:val="hybridMultilevel"/>
     <w:tmpl w:val="BE78B760"/>
@@ -3317,7 +3896,7 @@
       </w:pPr>
     </w:lvl>
   </w:abstractNum>
-  <w:abstractNum w:abstractNumId="4" w15:restartNumberingAfterBreak="0">
+  <w:abstractNum w:abstractNumId="6" w15:restartNumberingAfterBreak="0">
     <w:nsid w:val="132C2C26"/>
     <w:multiLevelType w:val="hybridMultilevel"/>
     <w:tmpl w:val="8FB0FC94"/>
@@ -3403,7 +3982,7 @@
       </w:pPr>
     </w:lvl>
   </w:abstractNum>
-  <w:abstractNum w:abstractNumId="5" w15:restartNumberingAfterBreak="0">
+  <w:abstractNum w:abstractNumId="7" w15:restartNumberingAfterBreak="0">
     <w:nsid w:val="166D0212"/>
     <w:multiLevelType w:val="hybridMultilevel"/>
     <w:tmpl w:val="8FB0FC94"/>
@@ -3489,7 +4068,7 @@
       </w:pPr>
     </w:lvl>
   </w:abstractNum>
-  <w:abstractNum w:abstractNumId="6" w15:restartNumberingAfterBreak="0">
+  <w:abstractNum w:abstractNumId="8" w15:restartNumberingAfterBreak="0">
     <w:nsid w:val="16752D34"/>
     <w:multiLevelType w:val="hybridMultilevel"/>
     <w:tmpl w:val="B310EF82"/>
@@ -3575,7 +4154,126 @@
       </w:pPr>
     </w:lvl>
   </w:abstractNum>
-  <w:abstractNum w:abstractNumId="7" w15:restartNumberingAfterBreak="0">
+  <w:abstractNum w:abstractNumId="9" w15:restartNumberingAfterBreak="0">
+    <w:nsid w:val="194A5E1D"/>
+    <w:multiLevelType w:val="hybridMultilevel"/>
+    <w:tmpl w:val="85C8D1D0"/>
+    <w:lvl w:ilvl="0" w:tplc="9C40C532">
+      <w:start w:val="1"/>
+      <w:numFmt w:val="decimal"/>
+      <w:pStyle w:val="PerUUAyat"/>
+      <w:lvlText w:val="(%1)"/>
+      <w:lvlJc w:val="left"/>
+      <w:pPr>
+        <w:ind w:left="720" w:hanging="360"/>
+      </w:pPr>
+      <w:rPr>
+        <w:rFonts w:ascii="Bookman Old Style" w:hAnsi="Bookman Old Style" w:cs="Arial" w:hint="default"/>
+        <w:b w:val="0"/>
+        <w:i w:val="0"/>
+        <w:color w:val="auto"/>
+        <w:sz w:val="24"/>
+        <w:szCs w:val="24"/>
+      </w:rPr>
+    </w:lvl>
+    <w:lvl w:ilvl="1" w:tplc="04210019" w:tentative="1">
+      <w:start w:val="1"/>
+      <w:numFmt w:val="lowerLetter"/>
+      <w:lvlText w:val="%2."/>
+      <w:lvlJc w:val="left"/>
+      <w:pPr>
+        <w:ind w:left="1440" w:hanging="360"/>
+      </w:pPr>
+      <w:rPr>
+        <w:rFonts w:cs="Times New Roman"/>
+      </w:rPr>
+    </w:lvl>
+    <w:lvl w:ilvl="2" w:tplc="0421001B" w:tentative="1">
+      <w:start w:val="1"/>
+      <w:numFmt w:val="lowerRoman"/>
+      <w:lvlText w:val="%3."/>
+      <w:lvlJc w:val="right"/>
+      <w:pPr>
+        <w:ind w:left="2160" w:hanging="180"/>
+      </w:pPr>
+      <w:rPr>
+        <w:rFonts w:cs="Times New Roman"/>
+      </w:rPr>
+    </w:lvl>
+    <w:lvl w:ilvl="3" w:tplc="0421000F" w:tentative="1">
+      <w:start w:val="1"/>
+      <w:numFmt w:val="decimal"/>
+      <w:lvlText w:val="%4."/>
+      <w:lvlJc w:val="left"/>
+      <w:pPr>
+        <w:ind w:left="2880" w:hanging="360"/>
+      </w:pPr>
+      <w:rPr>
+        <w:rFonts w:cs="Times New Roman"/>
+      </w:rPr>
+    </w:lvl>
+    <w:lvl w:ilvl="4" w:tplc="04210019" w:tentative="1">
+      <w:start w:val="1"/>
+      <w:numFmt w:val="lowerLetter"/>
+      <w:lvlText w:val="%5."/>
+      <w:lvlJc w:val="left"/>
+      <w:pPr>
+        <w:ind w:left="3600" w:hanging="360"/>
+      </w:pPr>
+      <w:rPr>
+        <w:rFonts w:cs="Times New Roman"/>
+      </w:rPr>
+    </w:lvl>
+    <w:lvl w:ilvl="5" w:tplc="0421001B" w:tentative="1">
+      <w:start w:val="1"/>
+      <w:numFmt w:val="lowerRoman"/>
+      <w:lvlText w:val="%6."/>
+      <w:lvlJc w:val="right"/>
+      <w:pPr>
+        <w:ind w:left="4320" w:hanging="180"/>
+      </w:pPr>
+      <w:rPr>
+        <w:rFonts w:cs="Times New Roman"/>
+      </w:rPr>
+    </w:lvl>
+    <w:lvl w:ilvl="6" w:tplc="0421000F" w:tentative="1">
+      <w:start w:val="1"/>
+      <w:numFmt w:val="decimal"/>
+      <w:lvlText w:val="%7."/>
+      <w:lvlJc w:val="left"/>
+      <w:pPr>
+        <w:ind w:left="5040" w:hanging="360"/>
+      </w:pPr>
+      <w:rPr>
+        <w:rFonts w:cs="Times New Roman"/>
+      </w:rPr>
+    </w:lvl>
+    <w:lvl w:ilvl="7" w:tplc="04210019" w:tentative="1">
+      <w:start w:val="1"/>
+      <w:numFmt w:val="lowerLetter"/>
+      <w:lvlText w:val="%8."/>
+      <w:lvlJc w:val="left"/>
+      <w:pPr>
+        <w:ind w:left="5760" w:hanging="360"/>
+      </w:pPr>
+      <w:rPr>
+        <w:rFonts w:cs="Times New Roman"/>
+      </w:rPr>
+    </w:lvl>
+    <w:lvl w:ilvl="8" w:tplc="0421001B" w:tentative="1">
+      <w:start w:val="1"/>
+      <w:numFmt w:val="lowerRoman"/>
+      <w:lvlText w:val="%9."/>
+      <w:lvlJc w:val="right"/>
+      <w:pPr>
+        <w:ind w:left="6480" w:hanging="180"/>
+      </w:pPr>
+      <w:rPr>
+        <w:rFonts w:cs="Times New Roman"/>
+      </w:rPr>
+    </w:lvl>
+  </w:abstractNum>
+  <w:abstractNum w:abstractNumId="10" w15:restartNumberingAfterBreak="0">
     <w:nsid w:val="1C201F65"/>
     <w:multiLevelType w:val="hybridMultilevel"/>
     <w:tmpl w:val="316C7124"/>
@@ -3661,7 +4359,7 @@
       </w:pPr>
     </w:lvl>
   </w:abstractNum>
-  <w:abstractNum w:abstractNumId="8" w15:restartNumberingAfterBreak="0">
+  <w:abstractNum w:abstractNumId="11" w15:restartNumberingAfterBreak="0">
     <w:nsid w:val="1C3F64CB"/>
     <w:multiLevelType w:val="hybridMultilevel"/>
     <w:tmpl w:val="8FB0FC94"/>
@@ -3747,7 +4445,7 @@
       </w:pPr>
     </w:lvl>
   </w:abstractNum>
-  <w:abstractNum w:abstractNumId="9" w15:restartNumberingAfterBreak="0">
+  <w:abstractNum w:abstractNumId="12" w15:restartNumberingAfterBreak="0">
     <w:nsid w:val="250C68E6"/>
     <w:multiLevelType w:val="hybridMultilevel"/>
     <w:tmpl w:val="7F847A52"/>
@@ -3833,7 +4531,7 @@
       </w:pPr>
     </w:lvl>
   </w:abstractNum>
-  <w:abstractNum w:abstractNumId="10" w15:restartNumberingAfterBreak="0">
+  <w:abstractNum w:abstractNumId="13" w15:restartNumberingAfterBreak="0">
     <w:nsid w:val="251135F7"/>
     <w:multiLevelType w:val="hybridMultilevel"/>
     <w:tmpl w:val="1BF624E8"/>
@@ -3919,7 +4617,7 @@
       </w:pPr>
     </w:lvl>
   </w:abstractNum>
-  <w:abstractNum w:abstractNumId="11" w15:restartNumberingAfterBreak="0">
+  <w:abstractNum w:abstractNumId="14" w15:restartNumberingAfterBreak="0">
     <w:nsid w:val="27AE0739"/>
     <w:multiLevelType w:val="hybridMultilevel"/>
     <w:tmpl w:val="822400C2"/>
@@ -4005,7 +4703,7 @@
       </w:pPr>
     </w:lvl>
   </w:abstractNum>
-  <w:abstractNum w:abstractNumId="12" w15:restartNumberingAfterBreak="0">
+  <w:abstractNum w:abstractNumId="15" w15:restartNumberingAfterBreak="0">
     <w:nsid w:val="2A0E25E1"/>
     <w:multiLevelType w:val="hybridMultilevel"/>
     <w:tmpl w:val="B1A24104"/>
@@ -4091,7 +4789,7 @@
       </w:pPr>
     </w:lvl>
   </w:abstractNum>
-  <w:abstractNum w:abstractNumId="13" w15:restartNumberingAfterBreak="0">
+  <w:abstractNum w:abstractNumId="16" w15:restartNumberingAfterBreak="0">
     <w:nsid w:val="2A3B5D98"/>
     <w:multiLevelType w:val="hybridMultilevel"/>
     <w:tmpl w:val="8FB0FC94"/>
@@ -4177,7 +4875,7 @@
       </w:pPr>
     </w:lvl>
   </w:abstractNum>
-  <w:abstractNum w:abstractNumId="14" w15:restartNumberingAfterBreak="0">
+  <w:abstractNum w:abstractNumId="17" w15:restartNumberingAfterBreak="0">
     <w:nsid w:val="2DB35629"/>
     <w:multiLevelType w:val="hybridMultilevel"/>
     <w:tmpl w:val="4E5CB0CA"/>
@@ -4263,7 +4961,7 @@
       </w:pPr>
     </w:lvl>
   </w:abstractNum>
-  <w:abstractNum w:abstractNumId="15" w15:restartNumberingAfterBreak="0">
+  <w:abstractNum w:abstractNumId="18" w15:restartNumberingAfterBreak="0">
     <w:nsid w:val="30601EA1"/>
     <w:multiLevelType w:val="hybridMultilevel"/>
     <w:tmpl w:val="79845710"/>
@@ -4349,7 +5047,96 @@
       </w:pPr>
     </w:lvl>
   </w:abstractNum>
-  <w:abstractNum w:abstractNumId="16" w15:restartNumberingAfterBreak="0">
+  <w:abstractNum w:abstractNumId="19" w15:restartNumberingAfterBreak="0">
+    <w:nsid w:val="377E253F"/>
+    <w:multiLevelType w:val="hybridMultilevel"/>
+    <w:tmpl w:val="5706D9A2"/>
+    <w:lvl w:ilvl="0" w:tplc="3DBCADDC">
+      <w:start w:val="1"/>
+      <w:numFmt w:val="decimal"/>
+      <w:lvlText w:val="%1."/>
+      <w:lvlJc w:val="left"/>
+      <w:pPr>
+        <w:ind w:left="1080" w:hanging="360"/>
+      </w:pPr>
+      <w:rPr>
+        <w:rFonts w:hint="default"/>
+      </w:rPr>
+    </w:lvl>
+    <w:lvl w:ilvl="1" w:tplc="04090019" w:tentative="1">
+      <w:start w:val="1"/>
+      <w:numFmt w:val="lowerLetter"/>
+      <w:lvlText w:val="%2."/>
+      <w:lvlJc w:val="left"/>
+      <w:pPr>
+        <w:ind w:left="1800" w:hanging="360"/>
+      </w:pPr>
+    </w:lvl>
+    <w:lvl w:ilvl="2" w:tplc="0409001B" w:tentative="1">
+      <w:start w:val="1"/>
+      <w:numFmt w:val="lowerRoman"/>
+      <w:lvlText w:val="%3."/>
+      <w:lvlJc w:val="right"/>
+      <w:pPr>
+        <w:ind w:left="2520" w:hanging="180"/>
+      </w:pPr>
+    </w:lvl>
+    <w:lvl w:ilvl="3" w:tplc="0409000F" w:tentative="1">
+      <w:start w:val="1"/>
+      <w:numFmt w:val="decimal"/>
+      <w:lvlText w:val="%4."/>
+      <w:lvlJc w:val="left"/>
+      <w:pPr>
+        <w:ind w:left="3240" w:hanging="360"/>
+      </w:pPr>
+    </w:lvl>
+    <w:lvl w:ilvl="4" w:tplc="04090019" w:tentative="1">
+      <w:start w:val="1"/>
+      <w:numFmt w:val="lowerLetter"/>
+      <w:lvlText w:val="%5."/>
+      <w:lvlJc w:val="left"/>
+      <w:pPr>
+        <w:ind w:left="3960" w:hanging="360"/>
+      </w:pPr>
+    </w:lvl>
+    <w:lvl w:ilvl="5" w:tplc="0409001B" w:tentative="1">
+      <w:start w:val="1"/>
+      <w:numFmt w:val="lowerRoman"/>
+      <w:lvlText w:val="%6."/>
+      <w:lvlJc w:val="right"/>
+      <w:pPr>
+        <w:ind w:left="4680" w:hanging="180"/>
+      </w:pPr>
+    </w:lvl>
+    <w:lvl w:ilvl="6" w:tplc="0409000F" w:tentative="1">
+      <w:start w:val="1"/>
+      <w:numFmt w:val="decimal"/>
+      <w:lvlText w:val="%7."/>
+      <w:lvlJc w:val="left"/>
+      <w:pPr>
+        <w:ind w:left="5400" w:hanging="360"/>
+      </w:pPr>
+    </w:lvl>
+    <w:lvl w:ilvl="7" w:tplc="04090019" w:tentative="1">
+      <w:start w:val="1"/>
+      <w:numFmt w:val="lowerLetter"/>
+      <w:lvlText w:val="%8."/>
+      <w:lvlJc w:val="left"/>
+      <w:pPr>
+        <w:ind w:left="6120" w:hanging="360"/>
+      </w:pPr>
+    </w:lvl>
+    <w:lvl w:ilvl="8" w:tplc="0409001B" w:tentative="1">
+      <w:start w:val="1"/>
+      <w:numFmt w:val="lowerRoman"/>
+      <w:lvlText w:val="%9."/>
+      <w:lvlJc w:val="right"/>
+      <w:pPr>
+        <w:ind w:left="6840" w:hanging="180"/>
+      </w:pPr>
+    </w:lvl>
+  </w:abstractNum>
+  <w:abstractNum w:abstractNumId="20" w15:restartNumberingAfterBreak="0">
     <w:nsid w:val="37F27BAE"/>
     <w:multiLevelType w:val="hybridMultilevel"/>
     <w:tmpl w:val="EAE03BD4"/>
@@ -4435,7 +5222,7 @@
       </w:pPr>
     </w:lvl>
   </w:abstractNum>
-  <w:abstractNum w:abstractNumId="17" w15:restartNumberingAfterBreak="0">
+  <w:abstractNum w:abstractNumId="21" w15:restartNumberingAfterBreak="0">
     <w:nsid w:val="38F312E5"/>
     <w:multiLevelType w:val="hybridMultilevel"/>
     <w:tmpl w:val="17101054"/>
@@ -4521,7 +5308,96 @@
       </w:pPr>
     </w:lvl>
   </w:abstractNum>
-  <w:abstractNum w:abstractNumId="18" w15:restartNumberingAfterBreak="0">
+  <w:abstractNum w:abstractNumId="22" w15:restartNumberingAfterBreak="0">
+    <w:nsid w:val="3BD93512"/>
+    <w:multiLevelType w:val="hybridMultilevel"/>
+    <w:tmpl w:val="FA8089B4"/>
+    <w:lvl w:ilvl="0" w:tplc="144888A8">
+      <w:start w:val="1"/>
+      <w:numFmt w:val="lowerLetter"/>
+      <w:lvlText w:val="%1."/>
+      <w:lvlJc w:val="left"/>
+      <w:pPr>
+        <w:ind w:left="1800" w:hanging="360"/>
+      </w:pPr>
+      <w:rPr>
+        <w:rFonts w:hint="default"/>
+      </w:rPr>
+    </w:lvl>
+    <w:lvl w:ilvl="1" w:tplc="04090019" w:tentative="1">
+      <w:start w:val="1"/>
+      <w:numFmt w:val="lowerLetter"/>
+      <w:lvlText w:val="%2."/>
+      <w:lvlJc w:val="left"/>
+      <w:pPr>
+        <w:ind w:left="2520" w:hanging="360"/>
+      </w:pPr>
+    </w:lvl>
+    <w:lvl w:ilvl="2" w:tplc="0409001B" w:tentative="1">
+      <w:start w:val="1"/>
+      <w:numFmt w:val="lowerRoman"/>
+      <w:lvlText w:val="%3."/>
+      <w:lvlJc w:val="right"/>
+      <w:pPr>
+        <w:ind w:left="3240" w:hanging="180"/>
+      </w:pPr>
+    </w:lvl>
+    <w:lvl w:ilvl="3" w:tplc="0409000F" w:tentative="1">
+      <w:start w:val="1"/>
+      <w:numFmt w:val="decimal"/>
+      <w:lvlText w:val="%4."/>
+      <w:lvlJc w:val="left"/>
+      <w:pPr>
+        <w:ind w:left="3960" w:hanging="360"/>
+      </w:pPr>
+    </w:lvl>
+    <w:lvl w:ilvl="4" w:tplc="04090019" w:tentative="1">
+      <w:start w:val="1"/>
+      <w:numFmt w:val="lowerLetter"/>
+      <w:lvlText w:val="%5."/>
+      <w:lvlJc w:val="left"/>
+      <w:pPr>
+        <w:ind w:left="4680" w:hanging="360"/>
+      </w:pPr>
+    </w:lvl>
+    <w:lvl w:ilvl="5" w:tplc="0409001B" w:tentative="1">
+      <w:start w:val="1"/>
+      <w:numFmt w:val="lowerRoman"/>
+      <w:lvlText w:val="%6."/>
+      <w:lvlJc w:val="right"/>
+      <w:pPr>
+        <w:ind w:left="5400" w:hanging="180"/>
+      </w:pPr>
+    </w:lvl>
+    <w:lvl w:ilvl="6" w:tplc="0409000F" w:tentative="1">
+      <w:start w:val="1"/>
+      <w:numFmt w:val="decimal"/>
+      <w:lvlText w:val="%7."/>
+      <w:lvlJc w:val="left"/>
+      <w:pPr>
+        <w:ind w:left="6120" w:hanging="360"/>
+      </w:pPr>
+    </w:lvl>
+    <w:lvl w:ilvl="7" w:tplc="04090019" w:tentative="1">
+      <w:start w:val="1"/>
+      <w:numFmt w:val="lowerLetter"/>
+      <w:lvlText w:val="%8."/>
+      <w:lvlJc w:val="left"/>
+      <w:pPr>
+        <w:ind w:left="6840" w:hanging="360"/>
+      </w:pPr>
+    </w:lvl>
+    <w:lvl w:ilvl="8" w:tplc="0409001B" w:tentative="1">
+      <w:start w:val="1"/>
+      <w:numFmt w:val="lowerRoman"/>
+      <w:lvlText w:val="%9."/>
+      <w:lvlJc w:val="right"/>
+      <w:pPr>
+        <w:ind w:left="7560" w:hanging="180"/>
+      </w:pPr>
+    </w:lvl>
+  </w:abstractNum>
+  <w:abstractNum w:abstractNumId="23" w15:restartNumberingAfterBreak="0">
     <w:nsid w:val="3C511E34"/>
     <w:multiLevelType w:val="multilevel"/>
     <w:tmpl w:val="61CE9340"/>
@@ -4657,7 +5533,93 @@
       </w:rPr>
     </w:lvl>
   </w:abstractNum>
-  <w:abstractNum w:abstractNumId="19" w15:restartNumberingAfterBreak="0">
+  <w:abstractNum w:abstractNumId="24" w15:restartNumberingAfterBreak="0">
+    <w:nsid w:val="3D5B7E52"/>
+    <w:multiLevelType w:val="hybridMultilevel"/>
+    <w:tmpl w:val="E0EECFB8"/>
+    <w:lvl w:ilvl="0" w:tplc="04210019">
+      <w:start w:val="1"/>
+      <w:numFmt w:val="lowerLetter"/>
+      <w:lvlText w:val="%1."/>
+      <w:lvlJc w:val="left"/>
+      <w:pPr>
+        <w:ind w:left="720" w:hanging="360"/>
+      </w:pPr>
+    </w:lvl>
+    <w:lvl w:ilvl="1" w:tplc="04210019" w:tentative="1">
+      <w:start w:val="1"/>
+      <w:numFmt w:val="lowerLetter"/>
+      <w:lvlText w:val="%2."/>
+      <w:lvlJc w:val="left"/>
+      <w:pPr>
+        <w:ind w:left="1440" w:hanging="360"/>
+      </w:pPr>
+    </w:lvl>
+    <w:lvl w:ilvl="2" w:tplc="0421001B" w:tentative="1">
+      <w:start w:val="1"/>
+      <w:numFmt w:val="lowerRoman"/>
+      <w:lvlText w:val="%3."/>
+      <w:lvlJc w:val="right"/>
+      <w:pPr>
+        <w:ind w:left="2160" w:hanging="180"/>
+      </w:pPr>
+    </w:lvl>
+    <w:lvl w:ilvl="3" w:tplc="0421000F" w:tentative="1">
+      <w:start w:val="1"/>
+      <w:numFmt w:val="decimal"/>
+      <w:lvlText w:val="%4."/>
+      <w:lvlJc w:val="left"/>
+      <w:pPr>
+        <w:ind w:left="2880" w:hanging="360"/>
+      </w:pPr>
+    </w:lvl>
+    <w:lvl w:ilvl="4" w:tplc="04210019" w:tentative="1">
+      <w:start w:val="1"/>
+      <w:numFmt w:val="lowerLetter"/>
+      <w:lvlText w:val="%5."/>
+      <w:lvlJc w:val="left"/>
+      <w:pPr>
+        <w:ind w:left="3600" w:hanging="360"/>
+      </w:pPr>
+    </w:lvl>
+    <w:lvl w:ilvl="5" w:tplc="0421001B" w:tentative="1">
+      <w:start w:val="1"/>
+      <w:numFmt w:val="lowerRoman"/>
+      <w:lvlText w:val="%6."/>
+      <w:lvlJc w:val="right"/>
+      <w:pPr>
+        <w:ind w:left="4320" w:hanging="180"/>
+      </w:pPr>
+    </w:lvl>
+    <w:lvl w:ilvl="6" w:tplc="0421000F" w:tentative="1">
+      <w:start w:val="1"/>
+      <w:numFmt w:val="decimal"/>
+      <w:lvlText w:val="%7."/>
+      <w:lvlJc w:val="left"/>
+      <w:pPr>
+        <w:ind w:left="5040" w:hanging="360"/>
+      </w:pPr>
+    </w:lvl>
+    <w:lvl w:ilvl="7" w:tplc="04210019" w:tentative="1">
+      <w:start w:val="1"/>
+      <w:numFmt w:val="lowerLetter"/>
+      <w:lvlText w:val="%8."/>
+      <w:lvlJc w:val="left"/>
+      <w:pPr>
+        <w:ind w:left="5760" w:hanging="360"/>
+      </w:pPr>
+    </w:lvl>
+    <w:lvl w:ilvl="8" w:tplc="0421001B" w:tentative="1">
+      <w:start w:val="1"/>
+      <w:numFmt w:val="lowerRoman"/>
+      <w:lvlText w:val="%9."/>
+      <w:lvlJc w:val="right"/>
+      <w:pPr>
+        <w:ind w:left="6480" w:hanging="180"/>
+      </w:pPr>
+    </w:lvl>
+  </w:abstractNum>
+  <w:abstractNum w:abstractNumId="25" w15:restartNumberingAfterBreak="0">
     <w:nsid w:val="3E86602A"/>
     <w:multiLevelType w:val="hybridMultilevel"/>
     <w:tmpl w:val="8FB0FC94"/>
@@ -4743,7 +5705,7 @@
       </w:pPr>
     </w:lvl>
   </w:abstractNum>
-  <w:abstractNum w:abstractNumId="20" w15:restartNumberingAfterBreak="0">
+  <w:abstractNum w:abstractNumId="26" w15:restartNumberingAfterBreak="0">
     <w:nsid w:val="3FA55AC5"/>
     <w:multiLevelType w:val="hybridMultilevel"/>
     <w:tmpl w:val="8FB0FC94"/>
@@ -4829,7 +5791,7 @@
       </w:pPr>
     </w:lvl>
   </w:abstractNum>
-  <w:abstractNum w:abstractNumId="21" w15:restartNumberingAfterBreak="0">
+  <w:abstractNum w:abstractNumId="27" w15:restartNumberingAfterBreak="0">
     <w:nsid w:val="3FD0508B"/>
     <w:multiLevelType w:val="hybridMultilevel"/>
     <w:tmpl w:val="4CEA23C6"/>
@@ -4915,7 +5877,96 @@
       </w:pPr>
     </w:lvl>
   </w:abstractNum>
-  <w:abstractNum w:abstractNumId="22" w15:restartNumberingAfterBreak="0">
+  <w:abstractNum w:abstractNumId="28" w15:restartNumberingAfterBreak="0">
+    <w:nsid w:val="41202506"/>
+    <w:multiLevelType w:val="hybridMultilevel"/>
+    <w:tmpl w:val="1946EB50"/>
+    <w:lvl w:ilvl="0" w:tplc="AE988444">
+      <w:start w:val="1"/>
+      <w:numFmt w:val="decimal"/>
+      <w:lvlText w:val="%1."/>
+      <w:lvlJc w:val="left"/>
+      <w:pPr>
+        <w:ind w:left="1800" w:hanging="360"/>
+      </w:pPr>
+      <w:rPr>
+        <w:rFonts w:hint="default"/>
+      </w:rPr>
+    </w:lvl>
+    <w:lvl w:ilvl="1" w:tplc="04090019" w:tentative="1">
+      <w:start w:val="1"/>
+      <w:numFmt w:val="lowerLetter"/>
+      <w:lvlText w:val="%2."/>
+      <w:lvlJc w:val="left"/>
+      <w:pPr>
+        <w:ind w:left="2520" w:hanging="360"/>
+      </w:pPr>
+    </w:lvl>
+    <w:lvl w:ilvl="2" w:tplc="0409001B" w:tentative="1">
+      <w:start w:val="1"/>
+      <w:numFmt w:val="lowerRoman"/>
+      <w:lvlText w:val="%3."/>
+      <w:lvlJc w:val="right"/>
+      <w:pPr>
+        <w:ind w:left="3240" w:hanging="180"/>
+      </w:pPr>
+    </w:lvl>
+    <w:lvl w:ilvl="3" w:tplc="0409000F" w:tentative="1">
+      <w:start w:val="1"/>
+      <w:numFmt w:val="decimal"/>
+      <w:lvlText w:val="%4."/>
+      <w:lvlJc w:val="left"/>
+      <w:pPr>
+        <w:ind w:left="3960" w:hanging="360"/>
+      </w:pPr>
+    </w:lvl>
+    <w:lvl w:ilvl="4" w:tplc="04090019" w:tentative="1">
+      <w:start w:val="1"/>
+      <w:numFmt w:val="lowerLetter"/>
+      <w:lvlText w:val="%5."/>
+      <w:lvlJc w:val="left"/>
+      <w:pPr>
+        <w:ind w:left="4680" w:hanging="360"/>
+      </w:pPr>
+    </w:lvl>
+    <w:lvl w:ilvl="5" w:tplc="0409001B" w:tentative="1">
+      <w:start w:val="1"/>
+      <w:numFmt w:val="lowerRoman"/>
+      <w:lvlText w:val="%6."/>
+      <w:lvlJc w:val="right"/>
+      <w:pPr>
+        <w:ind w:left="5400" w:hanging="180"/>
+      </w:pPr>
+    </w:lvl>
+    <w:lvl w:ilvl="6" w:tplc="0409000F" w:tentative="1">
+      <w:start w:val="1"/>
+      <w:numFmt w:val="decimal"/>
+      <w:lvlText w:val="%7."/>
+      <w:lvlJc w:val="left"/>
+      <w:pPr>
+        <w:ind w:left="6120" w:hanging="360"/>
+      </w:pPr>
+    </w:lvl>
+    <w:lvl w:ilvl="7" w:tplc="04090019" w:tentative="1">
+      <w:start w:val="1"/>
+      <w:numFmt w:val="lowerLetter"/>
+      <w:lvlText w:val="%8."/>
+      <w:lvlJc w:val="left"/>
+      <w:pPr>
+        <w:ind w:left="6840" w:hanging="360"/>
+      </w:pPr>
+    </w:lvl>
+    <w:lvl w:ilvl="8" w:tplc="0409001B" w:tentative="1">
+      <w:start w:val="1"/>
+      <w:numFmt w:val="lowerRoman"/>
+      <w:lvlText w:val="%9."/>
+      <w:lvlJc w:val="right"/>
+      <w:pPr>
+        <w:ind w:left="7560" w:hanging="180"/>
+      </w:pPr>
+    </w:lvl>
+  </w:abstractNum>
+  <w:abstractNum w:abstractNumId="29" w15:restartNumberingAfterBreak="0">
     <w:nsid w:val="439C0D2E"/>
     <w:multiLevelType w:val="hybridMultilevel"/>
     <w:tmpl w:val="B3985058"/>
@@ -5001,7 +6052,7 @@
       </w:pPr>
     </w:lvl>
   </w:abstractNum>
-  <w:abstractNum w:abstractNumId="23" w15:restartNumberingAfterBreak="0">
+  <w:abstractNum w:abstractNumId="30" w15:restartNumberingAfterBreak="0">
     <w:nsid w:val="463C37A5"/>
     <w:multiLevelType w:val="hybridMultilevel"/>
     <w:tmpl w:val="8FB0FC94"/>
@@ -5087,7 +6138,233 @@
       </w:pPr>
     </w:lvl>
   </w:abstractNum>
-  <w:abstractNum w:abstractNumId="24" w15:restartNumberingAfterBreak="0">
+  <w:abstractNum w:abstractNumId="31" w15:restartNumberingAfterBreak="0">
+    <w:nsid w:val="47F079D7"/>
+    <w:multiLevelType w:val="hybridMultilevel"/>
+    <w:tmpl w:val="E656EF72"/>
+    <w:lvl w:ilvl="0" w:tplc="6876F042">
+      <w:start w:val="3"/>
+      <w:numFmt w:val="bullet"/>
+      <w:lvlText w:val="-"/>
+      <w:lvlJc w:val="left"/>
+      <w:pPr>
+        <w:ind w:left="1140" w:hanging="420"/>
+      </w:pPr>
+      <w:rPr>
+        <w:rFonts w:ascii="Times New Roman" w:eastAsiaTheme="minorEastAsia" w:hAnsi="Times New Roman" w:cs="Times New Roman" w:hint="default"/>
+      </w:rPr>
+    </w:lvl>
+    <w:lvl w:ilvl="1" w:tplc="04210003" w:tentative="1">
+      <w:start w:val="1"/>
+      <w:numFmt w:val="bullet"/>
+      <w:lvlText w:val="o"/>
+      <w:lvlJc w:val="left"/>
+      <w:pPr>
+        <w:ind w:left="2160" w:hanging="360"/>
+      </w:pPr>
+      <w:rPr>
+        <w:rFonts w:ascii="Courier New" w:hAnsi="Courier New" w:cs="Courier New" w:hint="default"/>
+      </w:rPr>
+    </w:lvl>
+    <w:lvl w:ilvl="2" w:tplc="04210005" w:tentative="1">
+      <w:start w:val="1"/>
+      <w:numFmt w:val="bullet"/>
+      <w:lvlText w:val=""/>
+      <w:lvlJc w:val="left"/>
+      <w:pPr>
+        <w:ind w:left="2880" w:hanging="360"/>
+      </w:pPr>
+      <w:rPr>
+        <w:rFonts w:ascii="Wingdings" w:hAnsi="Wingdings" w:hint="default"/>
+      </w:rPr>
+    </w:lvl>
+    <w:lvl w:ilvl="3" w:tplc="04210001" w:tentative="1">
+      <w:start w:val="1"/>
+      <w:numFmt w:val="bullet"/>
+      <w:lvlText w:val=""/>
+      <w:lvlJc w:val="left"/>
+      <w:pPr>
+        <w:ind w:left="3600" w:hanging="360"/>
+      </w:pPr>
+      <w:rPr>
+        <w:rFonts w:ascii="Symbol" w:hAnsi="Symbol" w:hint="default"/>
+      </w:rPr>
+    </w:lvl>
+    <w:lvl w:ilvl="4" w:tplc="04210003" w:tentative="1">
+      <w:start w:val="1"/>
+      <w:numFmt w:val="bullet"/>
+      <w:lvlText w:val="o"/>
+      <w:lvlJc w:val="left"/>
+      <w:pPr>
+        <w:ind w:left="4320" w:hanging="360"/>
+      </w:pPr>
+      <w:rPr>
+        <w:rFonts w:ascii="Courier New" w:hAnsi="Courier New" w:cs="Courier New" w:hint="default"/>
+      </w:rPr>
+    </w:lvl>
+    <w:lvl w:ilvl="5" w:tplc="04210005" w:tentative="1">
+      <w:start w:val="1"/>
+      <w:numFmt w:val="bullet"/>
+      <w:lvlText w:val=""/>
+      <w:lvlJc w:val="left"/>
+      <w:pPr>
+        <w:ind w:left="5040" w:hanging="360"/>
+      </w:pPr>
+      <w:rPr>
+        <w:rFonts w:ascii="Wingdings" w:hAnsi="Wingdings" w:hint="default"/>
+      </w:rPr>
+    </w:lvl>
+    <w:lvl w:ilvl="6" w:tplc="04210001" w:tentative="1">
+      <w:start w:val="1"/>
+      <w:numFmt w:val="bullet"/>
+      <w:lvlText w:val=""/>
+      <w:lvlJc w:val="left"/>
+      <w:pPr>
+        <w:ind w:left="5760" w:hanging="360"/>
+      </w:pPr>
+      <w:rPr>
+        <w:rFonts w:ascii="Symbol" w:hAnsi="Symbol" w:hint="default"/>
+      </w:rPr>
+    </w:lvl>
+    <w:lvl w:ilvl="7" w:tplc="04210003" w:tentative="1">
+      <w:start w:val="1"/>
+      <w:numFmt w:val="bullet"/>
+      <w:lvlText w:val="o"/>
+      <w:lvlJc w:val="left"/>
+      <w:pPr>
+        <w:ind w:left="6480" w:hanging="360"/>
+      </w:pPr>
+      <w:rPr>
+        <w:rFonts w:ascii="Courier New" w:hAnsi="Courier New" w:cs="Courier New" w:hint="default"/>
+      </w:rPr>
+    </w:lvl>
+    <w:lvl w:ilvl="8" w:tplc="04210005" w:tentative="1">
+      <w:start w:val="1"/>
+      <w:numFmt w:val="bullet"/>
+      <w:lvlText w:val=""/>
+      <w:lvlJc w:val="left"/>
+      <w:pPr>
+        <w:ind w:left="7200" w:hanging="360"/>
+      </w:pPr>
+      <w:rPr>
+        <w:rFonts w:ascii="Wingdings" w:hAnsi="Wingdings" w:hint="default"/>
+      </w:rPr>
+    </w:lvl>
+  </w:abstractNum>
+  <w:abstractNum w:abstractNumId="32" w15:restartNumberingAfterBreak="0">
+    <w:nsid w:val="4A9D3FA7"/>
+    <w:multiLevelType w:val="hybridMultilevel"/>
+    <w:tmpl w:val="54DE18B6"/>
+    <w:lvl w:ilvl="0" w:tplc="6876F042">
+      <w:start w:val="3"/>
+      <w:numFmt w:val="bullet"/>
+      <w:lvlText w:val="-"/>
+      <w:lvlJc w:val="left"/>
+      <w:pPr>
+        <w:ind w:left="420" w:hanging="420"/>
+      </w:pPr>
+      <w:rPr>
+        <w:rFonts w:ascii="Times New Roman" w:eastAsiaTheme="minorEastAsia" w:hAnsi="Times New Roman" w:cs="Times New Roman" w:hint="default"/>
+      </w:rPr>
+    </w:lvl>
+    <w:lvl w:ilvl="1" w:tplc="0409000B">
+      <w:start w:val="1"/>
+      <w:numFmt w:val="bullet"/>
+      <w:lvlText w:val=""/>
+      <w:lvlJc w:val="left"/>
+      <w:pPr>
+        <w:ind w:left="840" w:hanging="420"/>
+      </w:pPr>
+      <w:rPr>
+        <w:rFonts w:ascii="Wingdings" w:hAnsi="Wingdings" w:hint="default"/>
+      </w:rPr>
+    </w:lvl>
+    <w:lvl w:ilvl="2" w:tplc="0409000D" w:tentative="1">
+      <w:start w:val="1"/>
+      <w:numFmt w:val="bullet"/>
+      <w:lvlText w:val=""/>
+      <w:lvlJc w:val="left"/>
+      <w:pPr>
+        <w:ind w:left="1260" w:hanging="420"/>
+      </w:pPr>
+      <w:rPr>
+        <w:rFonts w:ascii="Wingdings" w:hAnsi="Wingdings" w:hint="default"/>
+      </w:rPr>
+    </w:lvl>
+    <w:lvl w:ilvl="3" w:tplc="04090001" w:tentative="1">
+      <w:start w:val="1"/>
+      <w:numFmt w:val="bullet"/>
+      <w:lvlText w:val=""/>
+      <w:lvlJc w:val="left"/>
+      <w:pPr>
+        <w:ind w:left="1680" w:hanging="420"/>
+      </w:pPr>
+      <w:rPr>
+        <w:rFonts w:ascii="Wingdings" w:hAnsi="Wingdings" w:hint="default"/>
+      </w:rPr>
+    </w:lvl>
+    <w:lvl w:ilvl="4" w:tplc="0409000B" w:tentative="1">
+      <w:start w:val="1"/>
+      <w:numFmt w:val="bullet"/>
+      <w:lvlText w:val=""/>
+      <w:lvlJc w:val="left"/>
+      <w:pPr>
+        <w:ind w:left="2100" w:hanging="420"/>
+      </w:pPr>
+      <w:rPr>
+        <w:rFonts w:ascii="Wingdings" w:hAnsi="Wingdings" w:hint="default"/>
+      </w:rPr>
+    </w:lvl>
+    <w:lvl w:ilvl="5" w:tplc="0409000D" w:tentative="1">
+      <w:start w:val="1"/>
+      <w:numFmt w:val="bullet"/>
+      <w:lvlText w:val=""/>
+      <w:lvlJc w:val="left"/>
+      <w:pPr>
+        <w:ind w:left="2520" w:hanging="420"/>
+      </w:pPr>
+      <w:rPr>
+        <w:rFonts w:ascii="Wingdings" w:hAnsi="Wingdings" w:hint="default"/>
+      </w:rPr>
+    </w:lvl>
+    <w:lvl w:ilvl="6" w:tplc="04090001" w:tentative="1">
+      <w:start w:val="1"/>
+      <w:numFmt w:val="bullet"/>
+      <w:lvlText w:val=""/>
+      <w:lvlJc w:val="left"/>
+      <w:pPr>
+        <w:ind w:left="2940" w:hanging="420"/>
+      </w:pPr>
+      <w:rPr>
+        <w:rFonts w:ascii="Wingdings" w:hAnsi="Wingdings" w:hint="default"/>
+      </w:rPr>
+    </w:lvl>
+    <w:lvl w:ilvl="7" w:tplc="0409000B" w:tentative="1">
+      <w:start w:val="1"/>
+      <w:numFmt w:val="bullet"/>
+      <w:lvlText w:val=""/>
+      <w:lvlJc w:val="left"/>
+      <w:pPr>
+        <w:ind w:left="3360" w:hanging="420"/>
+      </w:pPr>
+      <w:rPr>
+        <w:rFonts w:ascii="Wingdings" w:hAnsi="Wingdings" w:hint="default"/>
+      </w:rPr>
+    </w:lvl>
+    <w:lvl w:ilvl="8" w:tplc="0409000D" w:tentative="1">
+      <w:start w:val="1"/>
+      <w:numFmt w:val="bullet"/>
+      <w:lvlText w:val=""/>
+      <w:lvlJc w:val="left"/>
+      <w:pPr>
+        <w:ind w:left="3780" w:hanging="420"/>
+      </w:pPr>
+      <w:rPr>
+        <w:rFonts w:ascii="Wingdings" w:hAnsi="Wingdings" w:hint="default"/>
+      </w:rPr>
+    </w:lvl>
+  </w:abstractNum>
+  <w:abstractNum w:abstractNumId="33" w15:restartNumberingAfterBreak="0">
     <w:nsid w:val="4D0748AC"/>
     <w:multiLevelType w:val="hybridMultilevel"/>
     <w:tmpl w:val="1E561CC6"/>
@@ -5173,10 +6450,96 @@
       </w:pPr>
     </w:lvl>
   </w:abstractNum>
-  <w:abstractNum w:abstractNumId="25" w15:restartNumberingAfterBreak="0">
+  <w:abstractNum w:abstractNumId="34" w15:restartNumberingAfterBreak="0">
+    <w:nsid w:val="4EE86008"/>
+    <w:multiLevelType w:val="hybridMultilevel"/>
+    <w:tmpl w:val="BC4C3952"/>
+    <w:lvl w:ilvl="0" w:tplc="0421000F">
+      <w:start w:val="1"/>
+      <w:numFmt w:val="decimal"/>
+      <w:lvlText w:val="%1."/>
+      <w:lvlJc w:val="left"/>
+      <w:pPr>
+        <w:ind w:left="1440" w:hanging="360"/>
+      </w:pPr>
+    </w:lvl>
+    <w:lvl w:ilvl="1" w:tplc="04210019" w:tentative="1">
+      <w:start w:val="1"/>
+      <w:numFmt w:val="lowerLetter"/>
+      <w:lvlText w:val="%2."/>
+      <w:lvlJc w:val="left"/>
+      <w:pPr>
+        <w:ind w:left="2160" w:hanging="360"/>
+      </w:pPr>
+    </w:lvl>
+    <w:lvl w:ilvl="2" w:tplc="0421001B" w:tentative="1">
+      <w:start w:val="1"/>
+      <w:numFmt w:val="lowerRoman"/>
+      <w:lvlText w:val="%3."/>
+      <w:lvlJc w:val="right"/>
+      <w:pPr>
+        <w:ind w:left="2880" w:hanging="180"/>
+      </w:pPr>
+    </w:lvl>
+    <w:lvl w:ilvl="3" w:tplc="0421000F" w:tentative="1">
+      <w:start w:val="1"/>
+      <w:numFmt w:val="decimal"/>
+      <w:lvlText w:val="%4."/>
+      <w:lvlJc w:val="left"/>
+      <w:pPr>
+        <w:ind w:left="3600" w:hanging="360"/>
+      </w:pPr>
+    </w:lvl>
+    <w:lvl w:ilvl="4" w:tplc="04210019" w:tentative="1">
+      <w:start w:val="1"/>
+      <w:numFmt w:val="lowerLetter"/>
+      <w:lvlText w:val="%5."/>
+      <w:lvlJc w:val="left"/>
+      <w:pPr>
+        <w:ind w:left="4320" w:hanging="360"/>
+      </w:pPr>
+    </w:lvl>
+    <w:lvl w:ilvl="5" w:tplc="0421001B" w:tentative="1">
+      <w:start w:val="1"/>
+      <w:numFmt w:val="lowerRoman"/>
+      <w:lvlText w:val="%6."/>
+      <w:lvlJc w:val="right"/>
+      <w:pPr>
+        <w:ind w:left="5040" w:hanging="180"/>
+      </w:pPr>
+    </w:lvl>
+    <w:lvl w:ilvl="6" w:tplc="0421000F" w:tentative="1">
+      <w:start w:val="1"/>
+      <w:numFmt w:val="decimal"/>
+      <w:lvlText w:val="%7."/>
+      <w:lvlJc w:val="left"/>
+      <w:pPr>
+        <w:ind w:left="5760" w:hanging="360"/>
+      </w:pPr>
+    </w:lvl>
+    <w:lvl w:ilvl="7" w:tplc="04210019" w:tentative="1">
+      <w:start w:val="1"/>
+      <w:numFmt w:val="lowerLetter"/>
+      <w:lvlText w:val="%8."/>
+      <w:lvlJc w:val="left"/>
+      <w:pPr>
+        <w:ind w:left="6480" w:hanging="360"/>
+      </w:pPr>
+    </w:lvl>
+    <w:lvl w:ilvl="8" w:tplc="0421001B" w:tentative="1">
+      <w:start w:val="1"/>
+      <w:numFmt w:val="lowerRoman"/>
+      <w:lvlText w:val="%9."/>
+      <w:lvlJc w:val="right"/>
+      <w:pPr>
+        <w:ind w:left="7200" w:hanging="180"/>
+      </w:pPr>
+    </w:lvl>
+  </w:abstractNum>
+  <w:abstractNum w:abstractNumId="35" w15:restartNumberingAfterBreak="0">
     <w:nsid w:val="55B0161F"/>
     <w:multiLevelType w:val="multilevel"/>
-    <w:tmpl w:val="2F66DCA6"/>
+    <w:tmpl w:val="19704F88"/>
     <w:lvl w:ilvl="0">
       <w:start w:val="2"/>
       <w:numFmt w:val="decimal"/>
@@ -5305,7 +6668,7 @@
       </w:rPr>
     </w:lvl>
   </w:abstractNum>
-  <w:abstractNum w:abstractNumId="26" w15:restartNumberingAfterBreak="0">
+  <w:abstractNum w:abstractNumId="36" w15:restartNumberingAfterBreak="0">
     <w:nsid w:val="58917B48"/>
     <w:multiLevelType w:val="hybridMultilevel"/>
     <w:tmpl w:val="CEE6DC7C"/>
@@ -5394,7 +6757,7 @@
       </w:pPr>
     </w:lvl>
   </w:abstractNum>
-  <w:abstractNum w:abstractNumId="27" w15:restartNumberingAfterBreak="0">
+  <w:abstractNum w:abstractNumId="37" w15:restartNumberingAfterBreak="0">
     <w:nsid w:val="59402BBE"/>
     <w:multiLevelType w:val="hybridMultilevel"/>
     <w:tmpl w:val="9DF8B97E"/>
@@ -5480,7 +6843,7 @@
       </w:pPr>
     </w:lvl>
   </w:abstractNum>
-  <w:abstractNum w:abstractNumId="28" w15:restartNumberingAfterBreak="0">
+  <w:abstractNum w:abstractNumId="38" w15:restartNumberingAfterBreak="0">
     <w:nsid w:val="5B4374C6"/>
     <w:multiLevelType w:val="hybridMultilevel"/>
     <w:tmpl w:val="8FB0FC94"/>
@@ -5566,7 +6929,7 @@
       </w:pPr>
     </w:lvl>
   </w:abstractNum>
-  <w:abstractNum w:abstractNumId="29" w15:restartNumberingAfterBreak="0">
+  <w:abstractNum w:abstractNumId="39" w15:restartNumberingAfterBreak="0">
     <w:nsid w:val="6172126C"/>
     <w:multiLevelType w:val="hybridMultilevel"/>
     <w:tmpl w:val="FB0470F8"/>
@@ -5652,7 +7015,7 @@
       </w:pPr>
     </w:lvl>
   </w:abstractNum>
-  <w:abstractNum w:abstractNumId="30" w15:restartNumberingAfterBreak="0">
+  <w:abstractNum w:abstractNumId="40" w15:restartNumberingAfterBreak="0">
     <w:nsid w:val="62E54622"/>
     <w:multiLevelType w:val="hybridMultilevel"/>
     <w:tmpl w:val="04AA4F08"/>
@@ -5738,7 +7101,7 @@
       </w:pPr>
     </w:lvl>
   </w:abstractNum>
-  <w:abstractNum w:abstractNumId="31" w15:restartNumberingAfterBreak="0">
+  <w:abstractNum w:abstractNumId="41" w15:restartNumberingAfterBreak="0">
     <w:nsid w:val="649617F5"/>
     <w:multiLevelType w:val="hybridMultilevel"/>
     <w:tmpl w:val="8FB0FC94"/>
@@ -5824,7 +7187,7 @@
       </w:pPr>
     </w:lvl>
   </w:abstractNum>
-  <w:abstractNum w:abstractNumId="32" w15:restartNumberingAfterBreak="0">
+  <w:abstractNum w:abstractNumId="42" w15:restartNumberingAfterBreak="0">
     <w:nsid w:val="65180D82"/>
     <w:multiLevelType w:val="hybridMultilevel"/>
     <w:tmpl w:val="1E561CC6"/>
@@ -5910,7 +7273,7 @@
       </w:pPr>
     </w:lvl>
   </w:abstractNum>
-  <w:abstractNum w:abstractNumId="33" w15:restartNumberingAfterBreak="0">
+  <w:abstractNum w:abstractNumId="43" w15:restartNumberingAfterBreak="0">
     <w:nsid w:val="6564742A"/>
     <w:multiLevelType w:val="hybridMultilevel"/>
     <w:tmpl w:val="8FB0FC94"/>
@@ -5996,7 +7359,7 @@
       </w:pPr>
     </w:lvl>
   </w:abstractNum>
-  <w:abstractNum w:abstractNumId="34" w15:restartNumberingAfterBreak="0">
+  <w:abstractNum w:abstractNumId="44" w15:restartNumberingAfterBreak="0">
     <w:nsid w:val="69C86FFC"/>
     <w:multiLevelType w:val="hybridMultilevel"/>
     <w:tmpl w:val="8FB0FC94"/>
@@ -6082,7 +7445,7 @@
       </w:pPr>
     </w:lvl>
   </w:abstractNum>
-  <w:abstractNum w:abstractNumId="35" w15:restartNumberingAfterBreak="0">
+  <w:abstractNum w:abstractNumId="45" w15:restartNumberingAfterBreak="0">
     <w:nsid w:val="72160BF6"/>
     <w:multiLevelType w:val="hybridMultilevel"/>
     <w:tmpl w:val="0DAAB904"/>
@@ -6168,7 +7531,7 @@
       </w:pPr>
     </w:lvl>
   </w:abstractNum>
-  <w:abstractNum w:abstractNumId="36" w15:restartNumberingAfterBreak="0">
+  <w:abstractNum w:abstractNumId="46" w15:restartNumberingAfterBreak="0">
     <w:nsid w:val="7FEA7DBA"/>
     <w:multiLevelType w:val="hybridMultilevel"/>
     <w:tmpl w:val="8FB0FC94"/>
@@ -6255,115 +7618,145 @@
     </w:lvl>
   </w:abstractNum>
   <w:num w:numId="1">
+    <w:abstractNumId w:val="23"/>
+  </w:num>
+  <w:num w:numId="2">
     <w:abstractNumId w:val="18"/>
   </w:num>
-  <w:num w:numId="2">
-    <w:abstractNumId w:val="15"/>
-  </w:num>
   <w:num w:numId="3">
-    <w:abstractNumId w:val="35"/>
+    <w:abstractNumId w:val="45"/>
   </w:num>
   <w:num w:numId="4">
-    <w:abstractNumId w:val="1"/>
+    <w:abstractNumId w:val="2"/>
   </w:num>
   <w:num w:numId="5">
-    <w:abstractNumId w:val="26"/>
+    <w:abstractNumId w:val="36"/>
   </w:num>
   <w:num w:numId="6">
-    <w:abstractNumId w:val="27"/>
+    <w:abstractNumId w:val="37"/>
   </w:num>
   <w:num w:numId="7">
-    <w:abstractNumId w:val="29"/>
+    <w:abstractNumId w:val="39"/>
   </w:num>
   <w:num w:numId="8">
     <w:abstractNumId w:val="0"/>
   </w:num>
   <w:num w:numId="9">
+    <w:abstractNumId w:val="20"/>
+  </w:num>
+  <w:num w:numId="10">
+    <w:abstractNumId w:val="10"/>
+  </w:num>
+  <w:num w:numId="11">
+    <w:abstractNumId w:val="40"/>
+  </w:num>
+  <w:num w:numId="12">
+    <w:abstractNumId w:val="14"/>
+  </w:num>
+  <w:num w:numId="13">
+    <w:abstractNumId w:val="33"/>
+  </w:num>
+  <w:num w:numId="14">
+    <w:abstractNumId w:val="42"/>
+  </w:num>
+  <w:num w:numId="15">
+    <w:abstractNumId w:val="13"/>
+  </w:num>
+  <w:num w:numId="16">
+    <w:abstractNumId w:val="41"/>
+  </w:num>
+  <w:num w:numId="17">
+    <w:abstractNumId w:val="7"/>
+  </w:num>
+  <w:num w:numId="18">
+    <w:abstractNumId w:val="3"/>
+  </w:num>
+  <w:num w:numId="19">
+    <w:abstractNumId w:val="25"/>
+  </w:num>
+  <w:num w:numId="20">
+    <w:abstractNumId w:val="30"/>
+  </w:num>
+  <w:num w:numId="21">
+    <w:abstractNumId w:val="43"/>
+  </w:num>
+  <w:num w:numId="22">
+    <w:abstractNumId w:val="26"/>
+  </w:num>
+  <w:num w:numId="23">
+    <w:abstractNumId w:val="46"/>
+  </w:num>
+  <w:num w:numId="24">
     <w:abstractNumId w:val="16"/>
   </w:num>
-  <w:num w:numId="10">
-    <w:abstractNumId w:val="7"/>
-  </w:num>
-  <w:num w:numId="11">
-    <w:abstractNumId w:val="30"/>
-  </w:num>
-  <w:num w:numId="12">
+  <w:num w:numId="25">
     <w:abstractNumId w:val="11"/>
   </w:num>
-  <w:num w:numId="13">
+  <w:num w:numId="26">
+    <w:abstractNumId w:val="6"/>
+  </w:num>
+  <w:num w:numId="27">
+    <w:abstractNumId w:val="44"/>
+  </w:num>
+  <w:num w:numId="28">
+    <w:abstractNumId w:val="38"/>
+  </w:num>
+  <w:num w:numId="29">
+    <w:abstractNumId w:val="12"/>
+  </w:num>
+  <w:num w:numId="30">
+    <w:abstractNumId w:val="5"/>
+  </w:num>
+  <w:num w:numId="31">
+    <w:abstractNumId w:val="17"/>
+  </w:num>
+  <w:num w:numId="32">
+    <w:abstractNumId w:val="29"/>
+  </w:num>
+  <w:num w:numId="33">
+    <w:abstractNumId w:val="27"/>
+  </w:num>
+  <w:num w:numId="34">
+    <w:abstractNumId w:val="8"/>
+  </w:num>
+  <w:num w:numId="35">
+    <w:abstractNumId w:val="21"/>
+  </w:num>
+  <w:num w:numId="36">
+    <w:abstractNumId w:val="35"/>
+  </w:num>
+  <w:num w:numId="37">
+    <w:abstractNumId w:val="15"/>
+  </w:num>
+  <w:num w:numId="38">
     <w:abstractNumId w:val="24"/>
   </w:num>
-  <w:num w:numId="14">
+  <w:num w:numId="39">
     <w:abstractNumId w:val="32"/>
   </w:num>
-  <w:num w:numId="15">
-    <w:abstractNumId w:val="10"/>
+  <w:num w:numId="40">
+    <w:abstractNumId w:val="22"/>
   </w:num>
-  <w:num w:numId="16">
+  <w:num w:numId="41">
+    <w:abstractNumId w:val="34"/>
+  </w:num>
+  <w:num w:numId="42">
+    <w:abstractNumId w:val="28"/>
+  </w:num>
+  <w:num w:numId="43">
     <w:abstractNumId w:val="31"/>
   </w:num>
-  <w:num w:numId="17">
-    <w:abstractNumId w:val="5"/>
-  </w:num>
-  <w:num w:numId="18">
-    <w:abstractNumId w:val="2"/>
-  </w:num>
-  <w:num w:numId="19">
+  <w:num w:numId="44">
     <w:abstractNumId w:val="19"/>
   </w:num>
-  <w:num w:numId="20">
-    <w:abstractNumId w:val="23"/>
-  </w:num>
-  <w:num w:numId="21">
-    <w:abstractNumId w:val="33"/>
-  </w:num>
-  <w:num w:numId="22">
-    <w:abstractNumId w:val="20"/>
-  </w:num>
-  <w:num w:numId="23">
-    <w:abstractNumId w:val="36"/>
-  </w:num>
-  <w:num w:numId="24">
-    <w:abstractNumId w:val="13"/>
-  </w:num>
-  <w:num w:numId="25">
-    <w:abstractNumId w:val="8"/>
-  </w:num>
-  <w:num w:numId="26">
+  <w:num w:numId="45">
     <w:abstractNumId w:val="4"/>
   </w:num>
-  <w:num w:numId="27">
-    <w:abstractNumId w:val="34"/>
-  </w:num>
-  <w:num w:numId="28">
-    <w:abstractNumId w:val="28"/>
-  </w:num>
-  <w:num w:numId="29">
+  <w:num w:numId="46">
     <w:abstractNumId w:val="9"/>
   </w:num>
-  <w:num w:numId="30">
-    <w:abstractNumId w:val="3"/>
-  </w:num>
-  <w:num w:numId="31">
-    <w:abstractNumId w:val="14"/>
-  </w:num>
-  <w:num w:numId="32">
-    <w:abstractNumId w:val="22"/>
-  </w:num>
-  <w:num w:numId="33">
-    <w:abstractNumId w:val="21"/>
-  </w:num>
-  <w:num w:numId="34">
-    <w:abstractNumId w:val="6"/>
-  </w:num>
-  <w:num w:numId="35">
-    <w:abstractNumId w:val="17"/>
-  </w:num>
-  <w:num w:numId="36">
-    <w:abstractNumId w:val="25"/>
-  </w:num>
-  <w:num w:numId="37">
-    <w:abstractNumId w:val="12"/>
+  <w:num w:numId="47">
+    <w:abstractNumId w:val="1"/>
   </w:num>
   <w:numIdMacAtCleanup w:val="32"/>
 </w:numbering>
@@ -6492,6 +7885,7 @@
     <w:lsdException w:name="HTML Sample" w:semiHidden="1" w:unhideWhenUsed="1"/>
     <w:lsdException w:name="HTML Typewriter" w:semiHidden="1" w:unhideWhenUsed="1"/>
     <w:lsdException w:name="HTML Variable" w:semiHidden="1" w:unhideWhenUsed="1"/>
+    <w:lsdException w:name="Normal Table" w:semiHidden="1" w:unhideWhenUsed="1"/>
     <w:lsdException w:name="annotation subject" w:semiHidden="1" w:unhideWhenUsed="1"/>
     <w:lsdException w:name="No List" w:semiHidden="1" w:unhideWhenUsed="1"/>
     <w:lsdException w:name="Outline List 1" w:semiHidden="1" w:unhideWhenUsed="1"/>
@@ -6535,8 +7929,10 @@
     <w:lsdException w:name="Table Elegant" w:semiHidden="1" w:unhideWhenUsed="1"/>
     <w:lsdException w:name="Table Professional" w:semiHidden="1" w:unhideWhenUsed="1"/>
     <w:lsdException w:name="Table Subtle 1" w:semiHidden="1" w:unhideWhenUsed="1"/>
+    <w:lsdException w:name="Table Subtle 2" w:semiHidden="1" w:unhideWhenUsed="1"/>
     <w:lsdException w:name="Table Web 1" w:semiHidden="1" w:unhideWhenUsed="1"/>
     <w:lsdException w:name="Table Web 2" w:semiHidden="1" w:unhideWhenUsed="1"/>
+    <w:lsdException w:name="Table Web 3" w:semiHidden="1" w:unhideWhenUsed="1"/>
     <w:lsdException w:name="Balloon Text" w:semiHidden="1" w:unhideWhenUsed="1"/>
     <w:lsdException w:name="Table Grid" w:uiPriority="59"/>
     <w:lsdException w:name="Table Theme" w:semiHidden="1" w:unhideWhenUsed="1"/>
@@ -6563,7 +7959,7 @@
     <w:lsdException w:name="Medium Shading 2 Accent 1" w:uiPriority="64"/>
     <w:lsdException w:name="Medium List 1 Accent 1" w:uiPriority="65"/>
     <w:lsdException w:name="Revision" w:semiHidden="1"/>
-    <w:lsdException w:name="List Paragraph" w:uiPriority="34" w:qFormat="1"/>
+    <w:lsdException w:name="List Paragraph" w:qFormat="1"/>
     <w:lsdException w:name="Quote" w:uiPriority="29" w:qFormat="1"/>
     <w:lsdException w:name="Intense Quote" w:uiPriority="30" w:qFormat="1"/>
     <w:lsdException w:name="Medium List 2 Accent 1" w:uiPriority="66"/>
@@ -6979,7 +8375,8 @@
   <w:style w:type="paragraph" w:styleId="ListParagraph">
     <w:name w:val="List Paragraph"/>
     <w:basedOn w:val="Normal"/>
-    <w:uiPriority w:val="34"/>
+    <w:link w:val="ListParagraphChar"/>
+    <w:uiPriority w:val="99"/>
     <w:qFormat/>
     <w:rsid w:val="002501D2"/>
     <w:pPr>
@@ -7180,6 +8577,36 @@
     <w:pPr>
       <w:spacing w:after="0"/>
     </w:pPr>
+  </w:style>
+  <w:style w:type="character" w:customStyle="1" w:styleId="ListParagraphChar">
+    <w:name w:val="List Paragraph Char"/>
+    <w:basedOn w:val="DefaultParagraphFont"/>
+    <w:link w:val="ListParagraph"/>
+    <w:uiPriority w:val="34"/>
+    <w:locked/>
+    <w:rsid w:val="004553D2"/>
+    <w:rPr>
+      <w:rFonts w:ascii="Times New Roman" w:hAnsi="Times New Roman"/>
+      <w:sz w:val="24"/>
+    </w:rPr>
+  </w:style>
+  <w:style w:type="paragraph" w:customStyle="1" w:styleId="PerUUAyat">
+    <w:name w:val="PerUU Ayat"/>
+    <w:basedOn w:val="ListParagraph"/>
+    <w:qFormat/>
+    <w:rsid w:val="003D29A9"/>
+    <w:pPr>
+      <w:numPr>
+        <w:numId w:val="46"/>
+      </w:numPr>
+      <w:spacing w:before="0" w:after="120" w:line="240" w:lineRule="auto"/>
+      <w:contextualSpacing w:val="0"/>
+    </w:pPr>
+    <w:rPr>
+      <w:rFonts w:ascii="Bookman Old Style" w:eastAsia="MS Mincho" w:hAnsi="Bookman Old Style" w:cs="Arial"/>
+      <w:szCs w:val="24"/>
+      <w:lang w:val="en-US"/>
+    </w:rPr>
   </w:style>
 </w:styles>
 </file>
@@ -7450,7 +8877,7 @@
 </file>
 
 <file path=customXml/itemProps1.xml><?xml version="1.0" encoding="utf-8"?>
-<ds:datastoreItem xmlns:ds="http://schemas.openxmlformats.org/officeDocument/2006/customXml" ds:itemID="{CE851C52-294F-4D51-9F7F-6BB2A9DACB68}">
+<ds:datastoreItem xmlns:ds="http://schemas.openxmlformats.org/officeDocument/2006/customXml" ds:itemID="{55608F8C-0468-4EEC-88B9-02C2372D80F0}">
   <ds:schemaRefs>
     <ds:schemaRef ds:uri="http://schemas.openxmlformats.org/officeDocument/2006/bibliography"/>
   </ds:schemaRefs>
